--- a/Indiref2_final.docx
+++ b/Indiref2_final.docx
@@ -435,32 +435,26 @@
           <w:szCs w:val="28"/>
           <w:lang w:val="en-US"/>
         </w:rPr>
-        <w:t xml:space="preserve">based on the various </w:t>
-      </w:r>
-      <w:r>
-        <w:rPr>
-          <w:sz w:val="28"/>
-          <w:szCs w:val="28"/>
-          <w:lang w:val="en-US"/>
-        </w:rPr>
-        <w:t xml:space="preserve">tags </w:t>
-      </w:r>
-      <w:r>
-        <w:rPr>
-          <w:sz w:val="28"/>
-          <w:szCs w:val="28"/>
-          <w:lang w:val="en-US"/>
-        </w:rPr>
-        <w:t xml:space="preserve">on them (e.g. </w:t>
-      </w:r>
-      <w:r>
-        <w:rPr>
-          <w:sz w:val="28"/>
-          <w:szCs w:val="28"/>
-          <w:lang w:val="en-US"/>
-        </w:rPr>
-        <w:t>‘#Indyref2’, ‘#scottishreferendum</w:t>
-      </w:r>
+        <w:t xml:space="preserve">based on the various tags on them (e.g. </w:t>
+      </w:r>
+      <w:r>
+        <w:rPr>
+          <w:sz w:val="28"/>
+          <w:szCs w:val="28"/>
+          <w:lang w:val="en-US"/>
+        </w:rPr>
+        <w:t>‘#Indyref2’, ‘#</w:t>
+      </w:r>
+      <w:proofErr w:type="spellStart"/>
+      <w:r>
+        <w:rPr>
+          <w:sz w:val="28"/>
+          <w:szCs w:val="28"/>
+          <w:lang w:val="en-US"/>
+        </w:rPr>
+        <w:t>scottishreferendum</w:t>
+      </w:r>
+      <w:proofErr w:type="spellEnd"/>
       <w:r>
         <w:rPr>
           <w:sz w:val="28"/>
@@ -1326,6 +1320,14 @@
           <w:szCs w:val="28"/>
           <w:lang w:val="en-US"/>
         </w:rPr>
+        <w:t>, “independence”,</w:t>
+      </w:r>
+      <w:r>
+        <w:rPr>
+          <w:sz w:val="28"/>
+          <w:szCs w:val="28"/>
+          <w:lang w:val="en-US"/>
+        </w:rPr>
         <w:t xml:space="preserve"> and </w:t>
       </w:r>
       <w:r>
@@ -1334,7 +1336,15 @@
           <w:szCs w:val="28"/>
           <w:lang w:val="en-US"/>
         </w:rPr>
-        <w:t>the</w:t>
+        <w:t>all hash</w:t>
+      </w:r>
+      <w:r>
+        <w:rPr>
+          <w:sz w:val="28"/>
+          <w:szCs w:val="28"/>
+          <w:lang w:val="en-US"/>
+        </w:rPr>
+        <w:t>tags</w:t>
       </w:r>
       <w:r>
         <w:rPr>
@@ -1344,14 +1354,24 @@
         </w:rPr>
         <w:t xml:space="preserve"> </w:t>
       </w:r>
-      <w:r>
-        <w:rPr>
-          <w:sz w:val="28"/>
-          <w:szCs w:val="28"/>
-          <w:lang w:val="en-US"/>
-        </w:rPr>
-        <w:t>tags</w:t>
-      </w:r>
+      <w:proofErr w:type="gramStart"/>
+      <w:r>
+        <w:rPr>
+          <w:sz w:val="28"/>
+          <w:szCs w:val="28"/>
+          <w:lang w:val="en-US"/>
+        </w:rPr>
+        <w:t xml:space="preserve">have been </w:t>
+      </w:r>
+      <w:r>
+        <w:rPr>
+          <w:sz w:val="28"/>
+          <w:szCs w:val="28"/>
+          <w:lang w:val="en-US"/>
+        </w:rPr>
+        <w:t>filtered out</w:t>
+      </w:r>
+      <w:proofErr w:type="gramEnd"/>
       <w:r>
         <w:rPr>
           <w:sz w:val="28"/>
@@ -1366,22 +1386,6 @@
           <w:szCs w:val="28"/>
           <w:lang w:val="en-US"/>
         </w:rPr>
-        <w:t xml:space="preserve">have been </w:t>
-      </w:r>
-      <w:r>
-        <w:rPr>
-          <w:sz w:val="28"/>
-          <w:szCs w:val="28"/>
-          <w:lang w:val="en-US"/>
-        </w:rPr>
-        <w:t xml:space="preserve">filtered out </w:t>
-      </w:r>
-      <w:r>
-        <w:rPr>
-          <w:sz w:val="28"/>
-          <w:szCs w:val="28"/>
-          <w:lang w:val="en-US"/>
-        </w:rPr>
         <w:t xml:space="preserve">in order to </w:t>
       </w:r>
       <w:r>
@@ -1538,6 +1542,46 @@
         </w:rPr>
         <w:t xml:space="preserve"> </w:t>
       </w:r>
+      <w:r>
+        <w:rPr>
+          <w:sz w:val="28"/>
+          <w:szCs w:val="28"/>
+          <w:lang w:val="en-US"/>
+        </w:rPr>
+        <w:t>“Sturgeon</w:t>
+      </w:r>
+      <w:r>
+        <w:rPr>
+          <w:sz w:val="28"/>
+          <w:szCs w:val="28"/>
+          <w:lang w:val="en-US"/>
+        </w:rPr>
+        <w:t>”</w:t>
+      </w:r>
+      <w:r>
+        <w:rPr>
+          <w:sz w:val="28"/>
+          <w:szCs w:val="28"/>
+          <w:lang w:val="en-US"/>
+        </w:rPr>
+        <w:t>,</w:t>
+      </w:r>
+      <w:r>
+        <w:rPr>
+          <w:sz w:val="28"/>
+          <w:szCs w:val="28"/>
+          <w:lang w:val="en-US"/>
+        </w:rPr>
+        <w:t xml:space="preserve"> etc.</w:t>
+      </w:r>
+      <w:r>
+        <w:rPr>
+          <w:sz w:val="28"/>
+          <w:szCs w:val="28"/>
+          <w:lang w:val="en-US"/>
+        </w:rPr>
+        <w:t xml:space="preserve"> </w:t>
+      </w:r>
       <w:proofErr w:type="gramStart"/>
       <w:r>
         <w:rPr>
@@ -1545,7 +1589,7 @@
           <w:szCs w:val="28"/>
           <w:lang w:val="en-US"/>
         </w:rPr>
-        <w:t>“</w:t>
+        <w:t>can be seen</w:t>
       </w:r>
       <w:proofErr w:type="gramEnd"/>
       <w:r>
@@ -1554,63 +1598,7 @@
           <w:szCs w:val="28"/>
           <w:lang w:val="en-US"/>
         </w:rPr>
-        <w:t xml:space="preserve">Sturgeon”, </w:t>
-      </w:r>
-      <w:r>
-        <w:rPr>
-          <w:sz w:val="28"/>
-          <w:szCs w:val="28"/>
-          <w:lang w:val="en-US"/>
-        </w:rPr>
-        <w:t>“</w:t>
-      </w:r>
-      <w:r>
-        <w:rPr>
-          <w:sz w:val="28"/>
-          <w:szCs w:val="28"/>
-          <w:lang w:val="en-US"/>
-        </w:rPr>
-        <w:t>I</w:t>
-      </w:r>
-      <w:r>
-        <w:rPr>
-          <w:sz w:val="28"/>
-          <w:szCs w:val="28"/>
-          <w:lang w:val="en-US"/>
-        </w:rPr>
-        <w:t>ndependence</w:t>
-      </w:r>
-      <w:r>
-        <w:rPr>
-          <w:sz w:val="28"/>
-          <w:szCs w:val="28"/>
-          <w:lang w:val="en-US"/>
-        </w:rPr>
-        <w:t>”</w:t>
-      </w:r>
-      <w:r>
-        <w:rPr>
-          <w:sz w:val="28"/>
-          <w:szCs w:val="28"/>
-          <w:lang w:val="en-US"/>
-        </w:rPr>
-        <w:t xml:space="preserve"> etc.</w:t>
-      </w:r>
-      <w:r>
-        <w:rPr>
-          <w:sz w:val="28"/>
-          <w:szCs w:val="28"/>
-          <w:lang w:val="en-US"/>
-        </w:rPr>
         <w:t xml:space="preserve"> </w:t>
-      </w:r>
-      <w:r>
-        <w:rPr>
-          <w:sz w:val="28"/>
-          <w:szCs w:val="28"/>
-          <w:lang w:val="en-US"/>
-        </w:rPr>
-        <w:t xml:space="preserve">can be seen </w:t>
       </w:r>
       <w:r>
         <w:rPr>
@@ -2082,15 +2070,11 @@
         </w:rPr>
       </w:pPr>
       <w:r>
-        <w:rPr>
-          <w:noProof/>
-          <w:lang w:eastAsia="en-GB"/>
-        </w:rPr>
         <w:drawing>
-          <wp:inline distT="0" distB="0" distL="0" distR="0" wp14:anchorId="27A41D04" wp14:editId="14763662">
-            <wp:extent cx="5943600" cy="3768630"/>
-            <wp:effectExtent l="0" t="0" r="0" b="3810"/>
-            <wp:docPr id="13" name="Picture 13"/>
+          <wp:inline distT="0" distB="0" distL="0" distR="0" wp14:anchorId="2C4AE16F" wp14:editId="08E8A13D">
+            <wp:extent cx="5943600" cy="3427730"/>
+            <wp:effectExtent l="0" t="0" r="0" b="1270"/>
+            <wp:docPr id="1" name="Picture 1"/>
             <wp:cNvGraphicFramePr>
               <a:graphicFrameLocks xmlns:a="http://schemas.openxmlformats.org/drawingml/2006/main" noChangeAspect="1"/>
             </wp:cNvGraphicFramePr>
@@ -2110,7 +2094,7 @@
                   <pic:spPr>
                     <a:xfrm>
                       <a:off x="0" y="0"/>
-                      <a:ext cx="5943600" cy="3768630"/>
+                      <a:ext cx="5943600" cy="3427730"/>
                     </a:xfrm>
                     <a:prstGeom prst="rect">
                       <a:avLst/>
@@ -2471,7 +2455,34 @@
         <w:autoSpaceDN w:val="0"/>
         <w:adjustRightInd w:val="0"/>
         <w:spacing w:after="0" w:line="240" w:lineRule="auto"/>
-        <w:ind w:left="-851" w:right="-705"/>
+        <w:jc w:val="both"/>
+        <w:rPr>
+          <w:sz w:val="28"/>
+          <w:szCs w:val="28"/>
+          <w:lang w:val="en-US"/>
+        </w:rPr>
+      </w:pPr>
+    </w:p>
+    <w:p>
+      <w:pPr>
+        <w:autoSpaceDE w:val="0"/>
+        <w:autoSpaceDN w:val="0"/>
+        <w:adjustRightInd w:val="0"/>
+        <w:spacing w:after="0" w:line="240" w:lineRule="auto"/>
+        <w:jc w:val="both"/>
+        <w:rPr>
+          <w:sz w:val="28"/>
+          <w:szCs w:val="28"/>
+          <w:lang w:val="en-US"/>
+        </w:rPr>
+      </w:pPr>
+    </w:p>
+    <w:p>
+      <w:pPr>
+        <w:autoSpaceDE w:val="0"/>
+        <w:autoSpaceDN w:val="0"/>
+        <w:adjustRightInd w:val="0"/>
+        <w:spacing w:after="0" w:line="240" w:lineRule="auto"/>
         <w:jc w:val="center"/>
         <w:rPr>
           <w:sz w:val="28"/>
@@ -2479,13 +2490,14 @@
           <w:lang w:val="en-US"/>
         </w:rPr>
       </w:pPr>
+      <w:bookmarkStart w:id="0" w:name="_GoBack"/>
       <w:r>
         <w:lastRenderedPageBreak/>
         <w:drawing>
-          <wp:inline distT="0" distB="0" distL="0" distR="0" wp14:anchorId="3BF2B23B" wp14:editId="4B011864">
-            <wp:extent cx="5943600" cy="5672455"/>
-            <wp:effectExtent l="0" t="0" r="0" b="4445"/>
-            <wp:docPr id="7" name="Picture 7"/>
+          <wp:inline distT="0" distB="0" distL="0" distR="0" wp14:anchorId="36DD54E7" wp14:editId="38DF2380">
+            <wp:extent cx="5190836" cy="3019898"/>
+            <wp:effectExtent l="19050" t="19050" r="10160" b="28575"/>
+            <wp:docPr id="3" name="Picture 3"/>
             <wp:cNvGraphicFramePr>
               <a:graphicFrameLocks xmlns:a="http://schemas.openxmlformats.org/drawingml/2006/main" noChangeAspect="1"/>
             </wp:cNvGraphicFramePr>
@@ -2493,23 +2505,38 @@
               <a:graphicData uri="http://schemas.openxmlformats.org/drawingml/2006/picture">
                 <pic:pic xmlns:pic="http://schemas.openxmlformats.org/drawingml/2006/picture">
                   <pic:nvPicPr>
-                    <pic:cNvPr id="1" name=""/>
-                    <pic:cNvPicPr/>
+                    <pic:cNvPr id="0" name="Picture 1"/>
+                    <pic:cNvPicPr>
+                      <a:picLocks noChangeAspect="1" noChangeArrowheads="1"/>
+                    </pic:cNvPicPr>
                   </pic:nvPicPr>
                   <pic:blipFill>
-                    <a:blip r:embed="rId8"/>
+                    <a:blip r:embed="rId8">
+                      <a:extLst>
+                        <a:ext uri="{28A0092B-C50C-407E-A947-70E740481C1C}">
+                          <a14:useLocalDpi xmlns:a14="http://schemas.microsoft.com/office/drawing/2010/main" val="0"/>
+                        </a:ext>
+                      </a:extLst>
+                    </a:blip>
+                    <a:srcRect/>
                     <a:stretch>
                       <a:fillRect/>
                     </a:stretch>
                   </pic:blipFill>
-                  <pic:spPr>
+                  <pic:spPr bwMode="auto">
                     <a:xfrm>
                       <a:off x="0" y="0"/>
-                      <a:ext cx="5943600" cy="5672455"/>
+                      <a:ext cx="5200522" cy="3025533"/>
                     </a:xfrm>
                     <a:prstGeom prst="rect">
                       <a:avLst/>
                     </a:prstGeom>
+                    <a:noFill/>
+                    <a:ln w="3175">
+                      <a:solidFill>
+                        <a:schemeClr val="tx1"/>
+                      </a:solidFill>
+                    </a:ln>
                   </pic:spPr>
                 </pic:pic>
               </a:graphicData>
@@ -2517,204 +2544,7 @@
           </wp:inline>
         </w:drawing>
       </w:r>
-    </w:p>
-    <w:p>
-      <w:pPr>
-        <w:autoSpaceDE w:val="0"/>
-        <w:autoSpaceDN w:val="0"/>
-        <w:adjustRightInd w:val="0"/>
-        <w:spacing w:after="360" w:line="240" w:lineRule="auto"/>
-        <w:ind w:left="-851" w:right="-703"/>
-        <w:jc w:val="center"/>
-        <w:rPr>
-          <w:sz w:val="28"/>
-          <w:szCs w:val="28"/>
-          <w:lang w:val="en-US"/>
-        </w:rPr>
-      </w:pPr>
-      <w:r>
-        <w:rPr>
-          <w:sz w:val="28"/>
-          <w:szCs w:val="28"/>
-          <w:lang w:val="en-US"/>
-        </w:rPr>
-        <w:t>Figure 3. Polarity sentiment</w:t>
-      </w:r>
-    </w:p>
-    <w:p>
-      <w:pPr>
-        <w:autoSpaceDE w:val="0"/>
-        <w:autoSpaceDN w:val="0"/>
-        <w:adjustRightInd w:val="0"/>
-        <w:spacing w:after="0" w:line="240" w:lineRule="auto"/>
-        <w:ind w:right="-138"/>
-        <w:jc w:val="both"/>
-        <w:rPr>
-          <w:sz w:val="28"/>
-          <w:szCs w:val="28"/>
-          <w:lang w:val="en-US"/>
-        </w:rPr>
-      </w:pPr>
-      <w:r>
-        <w:rPr>
-          <w:sz w:val="28"/>
-          <w:szCs w:val="28"/>
-          <w:lang w:val="en-US"/>
-        </w:rPr>
-        <w:t>The</w:t>
-      </w:r>
-      <w:r>
-        <w:rPr>
-          <w:sz w:val="28"/>
-          <w:szCs w:val="28"/>
-          <w:lang w:val="en-US"/>
-        </w:rPr>
-        <w:t xml:space="preserve">se figures </w:t>
-      </w:r>
-      <w:r>
-        <w:rPr>
-          <w:sz w:val="28"/>
-          <w:szCs w:val="28"/>
-          <w:lang w:val="en-US"/>
-        </w:rPr>
-        <w:t xml:space="preserve">may seem complex at first glance, but it nicely illustrates the number </w:t>
-      </w:r>
-      <w:r>
-        <w:rPr>
-          <w:sz w:val="28"/>
-          <w:szCs w:val="28"/>
-          <w:lang w:val="en-US"/>
-        </w:rPr>
-        <w:t xml:space="preserve">(or percentage) </w:t>
-      </w:r>
-      <w:r>
-        <w:rPr>
-          <w:sz w:val="28"/>
-          <w:szCs w:val="28"/>
-          <w:lang w:val="en-US"/>
-        </w:rPr>
-        <w:t xml:space="preserve">of tweets per country, per </w:t>
-      </w:r>
-      <w:r>
-        <w:rPr>
-          <w:sz w:val="28"/>
-          <w:szCs w:val="28"/>
-          <w:lang w:val="en-US"/>
-        </w:rPr>
-        <w:t>sentiment category</w:t>
-      </w:r>
-      <w:r>
-        <w:rPr>
-          <w:sz w:val="28"/>
-          <w:szCs w:val="28"/>
-          <w:lang w:val="en-US"/>
-        </w:rPr>
-        <w:t>.</w:t>
-      </w:r>
-      <w:r>
-        <w:rPr>
-          <w:sz w:val="28"/>
-          <w:szCs w:val="28"/>
-          <w:lang w:val="en-US"/>
-        </w:rPr>
-        <w:t xml:space="preserve"> For </w:t>
-      </w:r>
-      <w:r>
-        <w:rPr>
-          <w:sz w:val="28"/>
-          <w:szCs w:val="28"/>
-          <w:lang w:val="en-US"/>
-        </w:rPr>
-        <w:t xml:space="preserve">in </w:t>
-      </w:r>
-      <w:r>
-        <w:rPr>
-          <w:sz w:val="28"/>
-          <w:szCs w:val="28"/>
-          <w:lang w:val="en-US"/>
-        </w:rPr>
-        <w:t>Scotland, the majority, 53%, expressed positive sentiments, while 47% expressed negative sentiment</w:t>
-      </w:r>
-      <w:r>
-        <w:rPr>
-          <w:sz w:val="28"/>
-          <w:szCs w:val="28"/>
-          <w:lang w:val="en-US"/>
-        </w:rPr>
-        <w:t>s</w:t>
-      </w:r>
-      <w:r>
-        <w:rPr>
-          <w:sz w:val="28"/>
-          <w:szCs w:val="28"/>
-          <w:lang w:val="en-US"/>
-        </w:rPr>
-        <w:t xml:space="preserve">. </w:t>
-      </w:r>
-      <w:r>
-        <w:rPr>
-          <w:sz w:val="28"/>
-          <w:szCs w:val="28"/>
-          <w:lang w:val="en-US"/>
-        </w:rPr>
-        <w:t xml:space="preserve">Similar percentage </w:t>
-      </w:r>
-      <w:proofErr w:type="gramStart"/>
-      <w:r>
-        <w:rPr>
-          <w:sz w:val="28"/>
-          <w:szCs w:val="28"/>
-          <w:lang w:val="en-US"/>
-        </w:rPr>
-        <w:t>is found</w:t>
-      </w:r>
-      <w:proofErr w:type="gramEnd"/>
-      <w:r>
-        <w:rPr>
-          <w:sz w:val="28"/>
-          <w:szCs w:val="28"/>
-          <w:lang w:val="en-US"/>
-        </w:rPr>
-        <w:t xml:space="preserve"> in England. </w:t>
-      </w:r>
-      <w:r>
-        <w:rPr>
-          <w:sz w:val="28"/>
-          <w:szCs w:val="28"/>
-          <w:lang w:val="en-US"/>
-        </w:rPr>
-        <w:t>The Northern Ireland … and Wales…</w:t>
-      </w:r>
-    </w:p>
-    <w:p>
-      <w:pPr>
-        <w:autoSpaceDE w:val="0"/>
-        <w:autoSpaceDN w:val="0"/>
-        <w:adjustRightInd w:val="0"/>
-        <w:spacing w:after="0" w:line="240" w:lineRule="auto"/>
-        <w:ind w:right="-138"/>
-        <w:jc w:val="center"/>
-        <w:rPr>
-          <w:sz w:val="28"/>
-          <w:szCs w:val="28"/>
-          <w:lang w:val="en-US"/>
-        </w:rPr>
-      </w:pPr>
-    </w:p>
-    <w:p>
-      <w:pPr>
-        <w:autoSpaceDE w:val="0"/>
-        <w:autoSpaceDN w:val="0"/>
-        <w:adjustRightInd w:val="0"/>
-        <w:spacing w:after="0" w:line="240" w:lineRule="auto"/>
-        <w:ind w:left="-851" w:right="-705"/>
-        <w:jc w:val="both"/>
-        <w:rPr>
-          <w:sz w:val="28"/>
-          <w:szCs w:val="28"/>
-          <w:lang w:val="en-US"/>
-        </w:rPr>
-      </w:pPr>
+      <w:bookmarkEnd w:id="0"/>
     </w:p>
     <w:p>
       <w:pPr>
@@ -2737,10 +2567,10 @@
         </w:rPr>
         <w:lastRenderedPageBreak/>
         <w:drawing>
-          <wp:inline distT="0" distB="0" distL="0" distR="0" wp14:anchorId="6534945F" wp14:editId="2B278AC5">
-            <wp:extent cx="5828145" cy="5712330"/>
-            <wp:effectExtent l="0" t="0" r="1270" b="3175"/>
-            <wp:docPr id="8" name="Picture 8"/>
+          <wp:inline distT="0" distB="0" distL="0" distR="0" wp14:anchorId="3BF2B23B" wp14:editId="4B011864">
+            <wp:extent cx="5943600" cy="5672455"/>
+            <wp:effectExtent l="0" t="0" r="0" b="4445"/>
+            <wp:docPr id="7" name="Picture 7"/>
             <wp:cNvGraphicFramePr>
               <a:graphicFrameLocks xmlns:a="http://schemas.openxmlformats.org/drawingml/2006/main" noChangeAspect="1"/>
             </wp:cNvGraphicFramePr>
@@ -2760,6 +2590,261 @@
                   <pic:spPr>
                     <a:xfrm>
                       <a:off x="0" y="0"/>
+                      <a:ext cx="5943600" cy="5672455"/>
+                    </a:xfrm>
+                    <a:prstGeom prst="rect">
+                      <a:avLst/>
+                    </a:prstGeom>
+                  </pic:spPr>
+                </pic:pic>
+              </a:graphicData>
+            </a:graphic>
+          </wp:inline>
+        </w:drawing>
+      </w:r>
+    </w:p>
+    <w:p>
+      <w:pPr>
+        <w:autoSpaceDE w:val="0"/>
+        <w:autoSpaceDN w:val="0"/>
+        <w:adjustRightInd w:val="0"/>
+        <w:spacing w:after="360" w:line="240" w:lineRule="auto"/>
+        <w:ind w:left="-851" w:right="-703"/>
+        <w:jc w:val="center"/>
+        <w:rPr>
+          <w:sz w:val="28"/>
+          <w:szCs w:val="28"/>
+          <w:lang w:val="en-US"/>
+        </w:rPr>
+      </w:pPr>
+      <w:r>
+        <w:rPr>
+          <w:sz w:val="28"/>
+          <w:szCs w:val="28"/>
+          <w:lang w:val="en-US"/>
+        </w:rPr>
+        <w:t>Figure 3. Polarity sentiment</w:t>
+      </w:r>
+    </w:p>
+    <w:p>
+      <w:pPr>
+        <w:autoSpaceDE w:val="0"/>
+        <w:autoSpaceDN w:val="0"/>
+        <w:adjustRightInd w:val="0"/>
+        <w:spacing w:after="0" w:line="240" w:lineRule="auto"/>
+        <w:ind w:right="-138"/>
+        <w:jc w:val="both"/>
+        <w:rPr>
+          <w:sz w:val="28"/>
+          <w:szCs w:val="28"/>
+          <w:lang w:val="en-US"/>
+        </w:rPr>
+      </w:pPr>
+      <w:r>
+        <w:rPr>
+          <w:sz w:val="28"/>
+          <w:szCs w:val="28"/>
+          <w:lang w:val="en-US"/>
+        </w:rPr>
+        <w:t>The</w:t>
+      </w:r>
+      <w:r>
+        <w:rPr>
+          <w:sz w:val="28"/>
+          <w:szCs w:val="28"/>
+          <w:lang w:val="en-US"/>
+        </w:rPr>
+        <w:t xml:space="preserve">se figures </w:t>
+      </w:r>
+      <w:r>
+        <w:rPr>
+          <w:sz w:val="28"/>
+          <w:szCs w:val="28"/>
+          <w:lang w:val="en-US"/>
+        </w:rPr>
+        <w:t xml:space="preserve">may seem complex at first glance, but it nicely illustrates the number </w:t>
+      </w:r>
+      <w:r>
+        <w:rPr>
+          <w:sz w:val="28"/>
+          <w:szCs w:val="28"/>
+          <w:lang w:val="en-US"/>
+        </w:rPr>
+        <w:t xml:space="preserve">(or percentage) </w:t>
+      </w:r>
+      <w:r>
+        <w:rPr>
+          <w:sz w:val="28"/>
+          <w:szCs w:val="28"/>
+          <w:lang w:val="en-US"/>
+        </w:rPr>
+        <w:t xml:space="preserve">of tweets per country, per </w:t>
+      </w:r>
+      <w:r>
+        <w:rPr>
+          <w:sz w:val="28"/>
+          <w:szCs w:val="28"/>
+          <w:lang w:val="en-US"/>
+        </w:rPr>
+        <w:t>sentiment category</w:t>
+      </w:r>
+      <w:r>
+        <w:rPr>
+          <w:sz w:val="28"/>
+          <w:szCs w:val="28"/>
+          <w:lang w:val="en-US"/>
+        </w:rPr>
+        <w:t>.</w:t>
+      </w:r>
+      <w:r>
+        <w:rPr>
+          <w:sz w:val="28"/>
+          <w:szCs w:val="28"/>
+          <w:lang w:val="en-US"/>
+        </w:rPr>
+        <w:t xml:space="preserve"> For </w:t>
+      </w:r>
+      <w:r>
+        <w:rPr>
+          <w:sz w:val="28"/>
+          <w:szCs w:val="28"/>
+          <w:lang w:val="en-US"/>
+        </w:rPr>
+        <w:t xml:space="preserve">in </w:t>
+      </w:r>
+      <w:r>
+        <w:rPr>
+          <w:sz w:val="28"/>
+          <w:szCs w:val="28"/>
+          <w:lang w:val="en-US"/>
+        </w:rPr>
+        <w:t>Scotland, the majority, 53%, expressed positive sentiments, while 47% expressed negative sentiment</w:t>
+      </w:r>
+      <w:r>
+        <w:rPr>
+          <w:sz w:val="28"/>
+          <w:szCs w:val="28"/>
+          <w:lang w:val="en-US"/>
+        </w:rPr>
+        <w:t>s</w:t>
+      </w:r>
+      <w:r>
+        <w:rPr>
+          <w:sz w:val="28"/>
+          <w:szCs w:val="28"/>
+          <w:lang w:val="en-US"/>
+        </w:rPr>
+        <w:t xml:space="preserve">. </w:t>
+      </w:r>
+      <w:r>
+        <w:rPr>
+          <w:sz w:val="28"/>
+          <w:szCs w:val="28"/>
+          <w:lang w:val="en-US"/>
+        </w:rPr>
+        <w:t xml:space="preserve">Similar percentage </w:t>
+      </w:r>
+      <w:proofErr w:type="gramStart"/>
+      <w:r>
+        <w:rPr>
+          <w:sz w:val="28"/>
+          <w:szCs w:val="28"/>
+          <w:lang w:val="en-US"/>
+        </w:rPr>
+        <w:t>is found</w:t>
+      </w:r>
+      <w:proofErr w:type="gramEnd"/>
+      <w:r>
+        <w:rPr>
+          <w:sz w:val="28"/>
+          <w:szCs w:val="28"/>
+          <w:lang w:val="en-US"/>
+        </w:rPr>
+        <w:t xml:space="preserve"> in England. </w:t>
+      </w:r>
+      <w:r>
+        <w:rPr>
+          <w:sz w:val="28"/>
+          <w:szCs w:val="28"/>
+          <w:lang w:val="en-US"/>
+        </w:rPr>
+        <w:t>The Northern Ireland … and Wales…</w:t>
+      </w:r>
+    </w:p>
+    <w:p>
+      <w:pPr>
+        <w:autoSpaceDE w:val="0"/>
+        <w:autoSpaceDN w:val="0"/>
+        <w:adjustRightInd w:val="0"/>
+        <w:spacing w:after="0" w:line="240" w:lineRule="auto"/>
+        <w:ind w:right="-138"/>
+        <w:jc w:val="center"/>
+        <w:rPr>
+          <w:sz w:val="28"/>
+          <w:szCs w:val="28"/>
+          <w:lang w:val="en-US"/>
+        </w:rPr>
+      </w:pPr>
+    </w:p>
+    <w:p>
+      <w:pPr>
+        <w:autoSpaceDE w:val="0"/>
+        <w:autoSpaceDN w:val="0"/>
+        <w:adjustRightInd w:val="0"/>
+        <w:spacing w:after="0" w:line="240" w:lineRule="auto"/>
+        <w:ind w:left="-851" w:right="-705"/>
+        <w:jc w:val="both"/>
+        <w:rPr>
+          <w:sz w:val="28"/>
+          <w:szCs w:val="28"/>
+          <w:lang w:val="en-US"/>
+        </w:rPr>
+      </w:pPr>
+    </w:p>
+    <w:p>
+      <w:pPr>
+        <w:autoSpaceDE w:val="0"/>
+        <w:autoSpaceDN w:val="0"/>
+        <w:adjustRightInd w:val="0"/>
+        <w:spacing w:after="0" w:line="240" w:lineRule="auto"/>
+        <w:ind w:left="-851" w:right="-705"/>
+        <w:jc w:val="center"/>
+        <w:rPr>
+          <w:sz w:val="28"/>
+          <w:szCs w:val="28"/>
+          <w:lang w:val="en-US"/>
+        </w:rPr>
+      </w:pPr>
+      <w:r>
+        <w:rPr>
+          <w:noProof/>
+          <w:lang w:eastAsia="en-GB"/>
+        </w:rPr>
+        <w:lastRenderedPageBreak/>
+        <w:drawing>
+          <wp:inline distT="0" distB="0" distL="0" distR="0" wp14:anchorId="6534945F" wp14:editId="2B278AC5">
+            <wp:extent cx="5828145" cy="5712330"/>
+            <wp:effectExtent l="0" t="0" r="1270" b="3175"/>
+            <wp:docPr id="8" name="Picture 8"/>
+            <wp:cNvGraphicFramePr>
+              <a:graphicFrameLocks xmlns:a="http://schemas.openxmlformats.org/drawingml/2006/main" noChangeAspect="1"/>
+            </wp:cNvGraphicFramePr>
+            <a:graphic xmlns:a="http://schemas.openxmlformats.org/drawingml/2006/main">
+              <a:graphicData uri="http://schemas.openxmlformats.org/drawingml/2006/picture">
+                <pic:pic xmlns:pic="http://schemas.openxmlformats.org/drawingml/2006/picture">
+                  <pic:nvPicPr>
+                    <pic:cNvPr id="1" name=""/>
+                    <pic:cNvPicPr/>
+                  </pic:nvPicPr>
+                  <pic:blipFill>
+                    <a:blip r:embed="rId10"/>
+                    <a:stretch>
+                      <a:fillRect/>
+                    </a:stretch>
+                  </pic:blipFill>
+                  <pic:spPr>
+                    <a:xfrm>
+                      <a:off x="0" y="0"/>
                       <a:ext cx="5876483" cy="5759708"/>
                     </a:xfrm>
                     <a:prstGeom prst="rect">
@@ -3188,15 +3273,13 @@
           <w:lang w:val="en-US"/>
         </w:rPr>
       </w:pPr>
-      <w:bookmarkStart w:id="0" w:name="_GoBack"/>
-      <w:bookmarkEnd w:id="0"/>
       <w:r>
         <w:rPr>
           <w:lang w:val="en-US"/>
         </w:rPr>
         <w:t>in 2014,</w:t>
       </w:r>
-      <w:hyperlink r:id="rId10" w:history="1">
+      <w:hyperlink r:id="rId11" w:history="1">
         <w:r>
           <w:rPr>
             <w:lang w:val="en-US"/>

--- a/Indiref2_final.docx
+++ b/Indiref2_final.docx
@@ -866,27 +866,27 @@
         <mc:AlternateContent>
           <mc:Choice Requires="wps">
             <w:drawing>
-              <wp:anchor distT="0" distB="0" distL="114300" distR="114300" simplePos="0" relativeHeight="251661312" behindDoc="0" locked="0" layoutInCell="1" allowOverlap="1" wp14:anchorId="39EF08E9" wp14:editId="5A1CED9F">
+              <wp:anchor distT="0" distB="0" distL="114300" distR="114300" simplePos="0" relativeHeight="251660288" behindDoc="0" locked="0" layoutInCell="1" allowOverlap="1" wp14:anchorId="4379B2A9" wp14:editId="0F051EDE">
                 <wp:simplePos x="0" y="0"/>
                 <wp:positionH relativeFrom="column">
-                  <wp:posOffset>3550722</wp:posOffset>
+                  <wp:posOffset>1967345</wp:posOffset>
                 </wp:positionH>
                 <wp:positionV relativeFrom="paragraph">
-                  <wp:posOffset>2409733</wp:posOffset>
+                  <wp:posOffset>2403764</wp:posOffset>
                 </wp:positionV>
-                <wp:extent cx="522514" cy="36583"/>
-                <wp:effectExtent l="0" t="0" r="30480" b="20955"/>
+                <wp:extent cx="323100" cy="422563"/>
+                <wp:effectExtent l="0" t="0" r="20320" b="34925"/>
                 <wp:wrapNone/>
-                <wp:docPr id="12" name="Straight Connector 12"/>
+                <wp:docPr id="11" name="Straight Connector 11"/>
                 <wp:cNvGraphicFramePr/>
                 <a:graphic xmlns:a="http://schemas.openxmlformats.org/drawingml/2006/main">
                   <a:graphicData uri="http://schemas.microsoft.com/office/word/2010/wordprocessingShape">
                     <wps:wsp>
                       <wps:cNvCnPr/>
                       <wps:spPr>
-                        <a:xfrm>
+                        <a:xfrm flipH="1">
                           <a:off x="0" y="0"/>
-                          <a:ext cx="522514" cy="36583"/>
+                          <a:ext cx="323100" cy="422563"/>
                         </a:xfrm>
                         <a:prstGeom prst="line">
                           <a:avLst/>
@@ -921,7 +921,7 @@
           </mc:Choice>
           <mc:Fallback>
             <w:pict>
-              <v:line w14:anchorId="6369F7AF" id="Straight Connector 12" o:spid="_x0000_s1026" style="position:absolute;z-index:251661312;visibility:visible;mso-wrap-style:square;mso-width-percent:0;mso-height-percent:0;mso-wrap-distance-left:9pt;mso-wrap-distance-top:0;mso-wrap-distance-right:9pt;mso-wrap-distance-bottom:0;mso-position-horizontal:absolute;mso-position-horizontal-relative:text;mso-position-vertical:absolute;mso-position-vertical-relative:text;mso-width-percent:0;mso-height-percent:0;mso-width-relative:margin;mso-height-relative:margin" from="279.6pt,189.75pt" to="320.75pt,192.65pt" o:gfxdata="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" strokecolor="black [3040]"/>
+              <v:line w14:anchorId="2FBB04BE" id="Straight Connector 11" o:spid="_x0000_s1026" style="position:absolute;flip:x;z-index:251660288;visibility:visible;mso-wrap-style:square;mso-width-percent:0;mso-height-percent:0;mso-wrap-distance-left:9pt;mso-wrap-distance-top:0;mso-wrap-distance-right:9pt;mso-wrap-distance-bottom:0;mso-position-horizontal:absolute;mso-position-horizontal-relative:text;mso-position-vertical:absolute;mso-position-vertical-relative:text;mso-width-percent:0;mso-height-percent:0;mso-width-relative:margin;mso-height-relative:margin" from="154.9pt,189.25pt" to="180.35pt,222.5pt" o:gfxdata="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" strokecolor="black [3040]"/>
             </w:pict>
           </mc:Fallback>
         </mc:AlternateContent>
@@ -934,27 +934,27 @@
         <mc:AlternateContent>
           <mc:Choice Requires="wps">
             <w:drawing>
-              <wp:anchor distT="0" distB="0" distL="114300" distR="114300" simplePos="0" relativeHeight="251660288" behindDoc="0" locked="0" layoutInCell="1" allowOverlap="1" wp14:anchorId="4379B2A9" wp14:editId="71232403">
+              <wp:anchor distT="0" distB="0" distL="114300" distR="114300" simplePos="0" relativeHeight="251661312" behindDoc="0" locked="0" layoutInCell="1" allowOverlap="1" wp14:anchorId="39EF08E9" wp14:editId="0C049E9C">
                 <wp:simplePos x="0" y="0"/>
                 <wp:positionH relativeFrom="column">
-                  <wp:posOffset>3500582</wp:posOffset>
+                  <wp:posOffset>1828800</wp:posOffset>
                 </wp:positionH>
                 <wp:positionV relativeFrom="paragraph">
-                  <wp:posOffset>2521527</wp:posOffset>
+                  <wp:posOffset>2285999</wp:posOffset>
                 </wp:positionV>
-                <wp:extent cx="452582" cy="286328"/>
-                <wp:effectExtent l="0" t="0" r="24130" b="19050"/>
+                <wp:extent cx="411826" cy="17953"/>
+                <wp:effectExtent l="0" t="0" r="26670" b="20320"/>
                 <wp:wrapNone/>
-                <wp:docPr id="11" name="Straight Connector 11"/>
+                <wp:docPr id="12" name="Straight Connector 12"/>
                 <wp:cNvGraphicFramePr/>
                 <a:graphic xmlns:a="http://schemas.openxmlformats.org/drawingml/2006/main">
                   <a:graphicData uri="http://schemas.microsoft.com/office/word/2010/wordprocessingShape">
                     <wps:wsp>
                       <wps:cNvCnPr/>
                       <wps:spPr>
-                        <a:xfrm>
+                        <a:xfrm flipH="1" flipV="1">
                           <a:off x="0" y="0"/>
-                          <a:ext cx="452582" cy="286328"/>
+                          <a:ext cx="411826" cy="17953"/>
                         </a:xfrm>
                         <a:prstGeom prst="line">
                           <a:avLst/>
@@ -989,7 +989,7 @@
           </mc:Choice>
           <mc:Fallback>
             <w:pict>
-              <v:line w14:anchorId="0437DBF0" id="Straight Connector 11" o:spid="_x0000_s1026" style="position:absolute;z-index:251660288;visibility:visible;mso-wrap-style:square;mso-width-percent:0;mso-height-percent:0;mso-wrap-distance-left:9pt;mso-wrap-distance-top:0;mso-wrap-distance-right:9pt;mso-wrap-distance-bottom:0;mso-position-horizontal:absolute;mso-position-horizontal-relative:text;mso-position-vertical:absolute;mso-position-vertical-relative:text;mso-width-percent:0;mso-height-percent:0;mso-width-relative:margin;mso-height-relative:margin" from="275.65pt,198.55pt" to="311.3pt,221.1pt" o:gfxdata="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" strokecolor="black [3040]"/>
+              <v:line w14:anchorId="19DFCE64" id="Straight Connector 12" o:spid="_x0000_s1026" style="position:absolute;flip:x y;z-index:251661312;visibility:visible;mso-wrap-style:square;mso-width-percent:0;mso-height-percent:0;mso-wrap-distance-left:9pt;mso-wrap-distance-top:0;mso-wrap-distance-right:9pt;mso-wrap-distance-bottom:0;mso-position-horizontal:absolute;mso-position-horizontal-relative:text;mso-position-vertical:absolute;mso-position-vertical-relative:text;mso-width-percent:0;mso-height-percent:0;mso-width-relative:margin;mso-height-relative:margin" from="2in,180pt" to="176.45pt,181.4pt" o:gfxdata="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" strokecolor="black [3040]"/>
             </w:pict>
           </mc:Fallback>
         </mc:AlternateContent>
@@ -1000,7 +1000,7 @@
           <w:lang w:eastAsia="en-GB"/>
         </w:rPr>
         <w:drawing>
-          <wp:inline distT="0" distB="0" distL="0" distR="0" wp14:anchorId="6C22796F" wp14:editId="719A88F9">
+          <wp:inline distT="0" distB="0" distL="0" distR="0" wp14:anchorId="6C22796F" wp14:editId="27F344F5">
             <wp:extent cx="4876800" cy="3454400"/>
             <wp:effectExtent l="0" t="0" r="0" b="12700"/>
             <wp:docPr id="5" name="Chart 5"/>
@@ -2070,6 +2070,10 @@
         </w:rPr>
       </w:pPr>
       <w:r>
+        <w:rPr>
+          <w:noProof/>
+          <w:lang w:eastAsia="en-GB"/>
+        </w:rPr>
         <w:drawing>
           <wp:inline distT="0" distB="0" distL="0" distR="0" wp14:anchorId="2C4AE16F" wp14:editId="08E8A13D">
             <wp:extent cx="5943600" cy="3427730"/>
@@ -2159,6 +2163,7 @@
         <w:autoSpaceDN w:val="0"/>
         <w:adjustRightInd w:val="0"/>
         <w:spacing w:after="0" w:line="240" w:lineRule="auto"/>
+        <w:ind w:right="-138"/>
         <w:jc w:val="both"/>
         <w:rPr>
           <w:sz w:val="28"/>
@@ -2350,8 +2355,102 @@
           <w:szCs w:val="28"/>
           <w:lang w:val="en-US"/>
         </w:rPr>
-        <w:t>.</w:t>
-      </w:r>
+        <w:t xml:space="preserve">, which nicely compares the </w:t>
+      </w:r>
+      <w:r>
+        <w:rPr>
+          <w:sz w:val="28"/>
+          <w:szCs w:val="28"/>
+          <w:lang w:val="en-US"/>
+        </w:rPr>
+        <w:t xml:space="preserve">percentage </w:t>
+      </w:r>
+      <w:r>
+        <w:rPr>
+          <w:sz w:val="28"/>
+          <w:szCs w:val="28"/>
+          <w:lang w:val="en-US"/>
+        </w:rPr>
+        <w:t xml:space="preserve">of </w:t>
+      </w:r>
+      <w:r>
+        <w:rPr>
+          <w:sz w:val="28"/>
+          <w:szCs w:val="28"/>
+          <w:lang w:val="en-US"/>
+        </w:rPr>
+        <w:t xml:space="preserve">tweets with positive and negative sentiment </w:t>
+      </w:r>
+      <w:r>
+        <w:rPr>
+          <w:sz w:val="28"/>
+          <w:szCs w:val="28"/>
+          <w:lang w:val="en-US"/>
+        </w:rPr>
+        <w:t xml:space="preserve">for each country. </w:t>
+      </w:r>
+      <w:r>
+        <w:rPr>
+          <w:sz w:val="28"/>
+          <w:szCs w:val="28"/>
+          <w:lang w:val="en-US"/>
+        </w:rPr>
+        <w:t xml:space="preserve">In Wales and Northern Ireland, </w:t>
+      </w:r>
+      <w:r>
+        <w:rPr>
+          <w:sz w:val="28"/>
+          <w:szCs w:val="28"/>
+          <w:lang w:val="en-US"/>
+        </w:rPr>
+        <w:t xml:space="preserve">the majority of people </w:t>
+      </w:r>
+      <w:r>
+        <w:rPr>
+          <w:sz w:val="28"/>
+          <w:szCs w:val="28"/>
+          <w:lang w:val="en-US"/>
+        </w:rPr>
+        <w:t xml:space="preserve">expressed positive sentiments </w:t>
+      </w:r>
+      <w:r>
+        <w:rPr>
+          <w:sz w:val="28"/>
+          <w:szCs w:val="28"/>
+          <w:lang w:val="en-US"/>
+        </w:rPr>
+        <w:t xml:space="preserve">in their post, with </w:t>
+      </w:r>
+      <w:r>
+        <w:rPr>
+          <w:sz w:val="28"/>
+          <w:szCs w:val="28"/>
+          <w:lang w:val="en-US"/>
+        </w:rPr>
+        <w:t>69% and 51%</w:t>
+      </w:r>
+      <w:r>
+        <w:rPr>
+          <w:sz w:val="28"/>
+          <w:szCs w:val="28"/>
+          <w:lang w:val="en-US"/>
+        </w:rPr>
+        <w:t xml:space="preserve">, respectively. This is in contrast to England and Scotland where the majority expressed negative sentiment, with 52% and 53%, respectively. </w:t>
+      </w:r>
+    </w:p>
+    <w:p>
+      <w:pPr>
+        <w:autoSpaceDE w:val="0"/>
+        <w:autoSpaceDN w:val="0"/>
+        <w:adjustRightInd w:val="0"/>
+        <w:spacing w:after="0" w:line="240" w:lineRule="auto"/>
+        <w:jc w:val="both"/>
+        <w:rPr>
+          <w:sz w:val="28"/>
+          <w:szCs w:val="28"/>
+          <w:lang w:val="en-US"/>
+        </w:rPr>
+      </w:pPr>
       <w:r>
         <w:rPr>
           <w:sz w:val="28"/>
@@ -2359,80 +2458,6 @@
           <w:lang w:val="en-US"/>
         </w:rPr>
         <w:t xml:space="preserve"> </w:t>
-      </w:r>
-      <w:r>
-        <w:rPr>
-          <w:sz w:val="28"/>
-          <w:szCs w:val="28"/>
-          <w:lang w:val="en-US"/>
-        </w:rPr>
-        <w:t>The</w:t>
-      </w:r>
-      <w:r>
-        <w:rPr>
-          <w:sz w:val="28"/>
-          <w:szCs w:val="28"/>
-          <w:lang w:val="en-US"/>
-        </w:rPr>
-        <w:t xml:space="preserve"> </w:t>
-      </w:r>
-      <w:r>
-        <w:rPr>
-          <w:sz w:val="28"/>
-          <w:szCs w:val="28"/>
-          <w:lang w:val="en-US"/>
-        </w:rPr>
-        <w:t>chart</w:t>
-      </w:r>
-      <w:r>
-        <w:rPr>
-          <w:sz w:val="28"/>
-          <w:szCs w:val="28"/>
-          <w:lang w:val="en-US"/>
-        </w:rPr>
-        <w:t xml:space="preserve"> </w:t>
-      </w:r>
-      <w:proofErr w:type="gramStart"/>
-      <w:r>
-        <w:rPr>
-          <w:sz w:val="28"/>
-          <w:szCs w:val="28"/>
-          <w:lang w:val="en-US"/>
-        </w:rPr>
-        <w:t>is split</w:t>
-      </w:r>
-      <w:proofErr w:type="gramEnd"/>
-      <w:r>
-        <w:rPr>
-          <w:sz w:val="28"/>
-          <w:szCs w:val="28"/>
-          <w:lang w:val="en-US"/>
-        </w:rPr>
-        <w:t xml:space="preserve"> into two: </w:t>
-      </w:r>
-      <w:r>
-        <w:rPr>
-          <w:sz w:val="28"/>
-          <w:szCs w:val="28"/>
-          <w:lang w:val="en-US"/>
-        </w:rPr>
-        <w:t>sentiment</w:t>
-      </w:r>
-      <w:r>
-        <w:rPr>
-          <w:sz w:val="28"/>
-          <w:szCs w:val="28"/>
-          <w:lang w:val="en-US"/>
-        </w:rPr>
-        <w:t>s</w:t>
-      </w:r>
-      <w:r>
-        <w:rPr>
-          <w:sz w:val="28"/>
-          <w:szCs w:val="28"/>
-          <w:lang w:val="en-US"/>
-        </w:rPr>
-        <w:t xml:space="preserve"> (top), and country (bottom). </w:t>
       </w:r>
     </w:p>
     <w:p>
@@ -2490,14 +2515,16 @@
           <w:lang w:val="en-US"/>
         </w:rPr>
       </w:pPr>
-      <w:bookmarkStart w:id="0" w:name="_GoBack"/>
-      <w:r>
-        <w:lastRenderedPageBreak/>
+      <w:r>
+        <w:rPr>
+          <w:noProof/>
+          <w:lang w:eastAsia="en-GB"/>
+        </w:rPr>
         <w:drawing>
-          <wp:inline distT="0" distB="0" distL="0" distR="0" wp14:anchorId="36DD54E7" wp14:editId="38DF2380">
-            <wp:extent cx="5190836" cy="3019898"/>
-            <wp:effectExtent l="19050" t="19050" r="10160" b="28575"/>
-            <wp:docPr id="3" name="Picture 3"/>
+          <wp:inline distT="0" distB="0" distL="0" distR="0" wp14:anchorId="696E7659" wp14:editId="3CC8DF65">
+            <wp:extent cx="3740727" cy="3322293"/>
+            <wp:effectExtent l="0" t="0" r="0" b="0"/>
+            <wp:docPr id="10" name="Picture 10"/>
             <wp:cNvGraphicFramePr>
               <a:graphicFrameLocks xmlns:a="http://schemas.openxmlformats.org/drawingml/2006/main" noChangeAspect="1"/>
             </wp:cNvGraphicFramePr>
@@ -2505,38 +2532,23 @@
               <a:graphicData uri="http://schemas.openxmlformats.org/drawingml/2006/picture">
                 <pic:pic xmlns:pic="http://schemas.openxmlformats.org/drawingml/2006/picture">
                   <pic:nvPicPr>
-                    <pic:cNvPr id="0" name="Picture 1"/>
-                    <pic:cNvPicPr>
-                      <a:picLocks noChangeAspect="1" noChangeArrowheads="1"/>
-                    </pic:cNvPicPr>
+                    <pic:cNvPr id="1" name=""/>
+                    <pic:cNvPicPr/>
                   </pic:nvPicPr>
                   <pic:blipFill>
-                    <a:blip r:embed="rId8">
-                      <a:extLst>
-                        <a:ext uri="{28A0092B-C50C-407E-A947-70E740481C1C}">
-                          <a14:useLocalDpi xmlns:a14="http://schemas.microsoft.com/office/drawing/2010/main" val="0"/>
-                        </a:ext>
-                      </a:extLst>
-                    </a:blip>
-                    <a:srcRect/>
+                    <a:blip r:embed="rId8"/>
                     <a:stretch>
                       <a:fillRect/>
                     </a:stretch>
                   </pic:blipFill>
-                  <pic:spPr bwMode="auto">
+                  <pic:spPr>
                     <a:xfrm>
                       <a:off x="0" y="0"/>
-                      <a:ext cx="5200522" cy="3025533"/>
+                      <a:ext cx="3760339" cy="3339711"/>
                     </a:xfrm>
                     <a:prstGeom prst="rect">
                       <a:avLst/>
                     </a:prstGeom>
-                    <a:noFill/>
-                    <a:ln w="3175">
-                      <a:solidFill>
-                        <a:schemeClr val="tx1"/>
-                      </a:solidFill>
-                    </a:ln>
                   </pic:spPr>
                 </pic:pic>
               </a:graphicData>
@@ -2544,7 +2556,54 @@
           </wp:inline>
         </w:drawing>
       </w:r>
-      <w:bookmarkEnd w:id="0"/>
+    </w:p>
+    <w:p>
+      <w:pPr>
+        <w:autoSpaceDE w:val="0"/>
+        <w:autoSpaceDN w:val="0"/>
+        <w:adjustRightInd w:val="0"/>
+        <w:spacing w:after="0" w:line="240" w:lineRule="auto"/>
+        <w:jc w:val="center"/>
+        <w:rPr>
+          <w:sz w:val="28"/>
+          <w:szCs w:val="28"/>
+          <w:lang w:val="en-US"/>
+        </w:rPr>
+      </w:pPr>
+      <w:r>
+        <w:rPr>
+          <w:sz w:val="28"/>
+          <w:szCs w:val="28"/>
+          <w:lang w:val="en-US"/>
+        </w:rPr>
+        <w:t>Fig. 3</w:t>
+      </w:r>
+      <w:r>
+        <w:rPr>
+          <w:sz w:val="28"/>
+          <w:szCs w:val="28"/>
+          <w:lang w:val="en-US"/>
+        </w:rPr>
+        <w:t xml:space="preserve"> Polarity sentiment (</w:t>
+      </w:r>
+      <w:proofErr w:type="gramStart"/>
+      <w:r>
+        <w:rPr>
+          <w:sz w:val="28"/>
+          <w:szCs w:val="28"/>
+          <w:lang w:val="en-US"/>
+        </w:rPr>
+        <w:t>%</w:t>
+      </w:r>
+      <w:proofErr w:type="gramEnd"/>
+      <w:r>
+        <w:rPr>
+          <w:sz w:val="28"/>
+          <w:szCs w:val="28"/>
+          <w:lang w:val="en-US"/>
+        </w:rPr>
+        <w:t>)</w:t>
+      </w:r>
     </w:p>
     <w:p>
       <w:pPr>
@@ -2560,6 +2619,36 @@
           <w:lang w:val="en-US"/>
         </w:rPr>
       </w:pPr>
+    </w:p>
+    <w:p>
+      <w:pPr>
+        <w:autoSpaceDE w:val="0"/>
+        <w:autoSpaceDN w:val="0"/>
+        <w:adjustRightInd w:val="0"/>
+        <w:spacing w:after="0" w:line="240" w:lineRule="auto"/>
+        <w:ind w:right="-138"/>
+        <w:jc w:val="center"/>
+        <w:rPr>
+          <w:sz w:val="28"/>
+          <w:szCs w:val="28"/>
+          <w:lang w:val="en-US"/>
+        </w:rPr>
+      </w:pPr>
+    </w:p>
+    <w:p>
+      <w:pPr>
+        <w:autoSpaceDE w:val="0"/>
+        <w:autoSpaceDN w:val="0"/>
+        <w:adjustRightInd w:val="0"/>
+        <w:spacing w:after="0" w:line="240" w:lineRule="auto"/>
+        <w:ind w:left="-851" w:right="-705"/>
+        <w:jc w:val="center"/>
+        <w:rPr>
+          <w:sz w:val="28"/>
+          <w:szCs w:val="28"/>
+          <w:lang w:val="en-US"/>
+        </w:rPr>
+      </w:pPr>
       <w:r>
         <w:rPr>
           <w:noProof/>
@@ -2567,10 +2656,10 @@
         </w:rPr>
         <w:lastRenderedPageBreak/>
         <w:drawing>
-          <wp:inline distT="0" distB="0" distL="0" distR="0" wp14:anchorId="3BF2B23B" wp14:editId="4B011864">
-            <wp:extent cx="5943600" cy="5672455"/>
-            <wp:effectExtent l="0" t="0" r="0" b="4445"/>
-            <wp:docPr id="7" name="Picture 7"/>
+          <wp:inline distT="0" distB="0" distL="0" distR="0" wp14:anchorId="3F609210" wp14:editId="33446230">
+            <wp:extent cx="5943600" cy="4955540"/>
+            <wp:effectExtent l="19050" t="19050" r="19050" b="16510"/>
+            <wp:docPr id="14" name="Picture 14"/>
             <wp:cNvGraphicFramePr>
               <a:graphicFrameLocks xmlns:a="http://schemas.openxmlformats.org/drawingml/2006/main" noChangeAspect="1"/>
             </wp:cNvGraphicFramePr>
@@ -2590,11 +2679,16 @@
                   <pic:spPr>
                     <a:xfrm>
                       <a:off x="0" y="0"/>
-                      <a:ext cx="5943600" cy="5672455"/>
+                      <a:ext cx="5943600" cy="4955540"/>
                     </a:xfrm>
                     <a:prstGeom prst="rect">
                       <a:avLst/>
                     </a:prstGeom>
+                    <a:ln>
+                      <a:solidFill>
+                        <a:schemeClr val="tx1"/>
+                      </a:solidFill>
+                    </a:ln>
                   </pic:spPr>
                 </pic:pic>
               </a:graphicData>
@@ -2602,204 +2696,6 @@
           </wp:inline>
         </w:drawing>
       </w:r>
-    </w:p>
-    <w:p>
-      <w:pPr>
-        <w:autoSpaceDE w:val="0"/>
-        <w:autoSpaceDN w:val="0"/>
-        <w:adjustRightInd w:val="0"/>
-        <w:spacing w:after="360" w:line="240" w:lineRule="auto"/>
-        <w:ind w:left="-851" w:right="-703"/>
-        <w:jc w:val="center"/>
-        <w:rPr>
-          <w:sz w:val="28"/>
-          <w:szCs w:val="28"/>
-          <w:lang w:val="en-US"/>
-        </w:rPr>
-      </w:pPr>
-      <w:r>
-        <w:rPr>
-          <w:sz w:val="28"/>
-          <w:szCs w:val="28"/>
-          <w:lang w:val="en-US"/>
-        </w:rPr>
-        <w:t>Figure 3. Polarity sentiment</w:t>
-      </w:r>
-    </w:p>
-    <w:p>
-      <w:pPr>
-        <w:autoSpaceDE w:val="0"/>
-        <w:autoSpaceDN w:val="0"/>
-        <w:adjustRightInd w:val="0"/>
-        <w:spacing w:after="0" w:line="240" w:lineRule="auto"/>
-        <w:ind w:right="-138"/>
-        <w:jc w:val="both"/>
-        <w:rPr>
-          <w:sz w:val="28"/>
-          <w:szCs w:val="28"/>
-          <w:lang w:val="en-US"/>
-        </w:rPr>
-      </w:pPr>
-      <w:r>
-        <w:rPr>
-          <w:sz w:val="28"/>
-          <w:szCs w:val="28"/>
-          <w:lang w:val="en-US"/>
-        </w:rPr>
-        <w:t>The</w:t>
-      </w:r>
-      <w:r>
-        <w:rPr>
-          <w:sz w:val="28"/>
-          <w:szCs w:val="28"/>
-          <w:lang w:val="en-US"/>
-        </w:rPr>
-        <w:t xml:space="preserve">se figures </w:t>
-      </w:r>
-      <w:r>
-        <w:rPr>
-          <w:sz w:val="28"/>
-          <w:szCs w:val="28"/>
-          <w:lang w:val="en-US"/>
-        </w:rPr>
-        <w:t xml:space="preserve">may seem complex at first glance, but it nicely illustrates the number </w:t>
-      </w:r>
-      <w:r>
-        <w:rPr>
-          <w:sz w:val="28"/>
-          <w:szCs w:val="28"/>
-          <w:lang w:val="en-US"/>
-        </w:rPr>
-        <w:t xml:space="preserve">(or percentage) </w:t>
-      </w:r>
-      <w:r>
-        <w:rPr>
-          <w:sz w:val="28"/>
-          <w:szCs w:val="28"/>
-          <w:lang w:val="en-US"/>
-        </w:rPr>
-        <w:t xml:space="preserve">of tweets per country, per </w:t>
-      </w:r>
-      <w:r>
-        <w:rPr>
-          <w:sz w:val="28"/>
-          <w:szCs w:val="28"/>
-          <w:lang w:val="en-US"/>
-        </w:rPr>
-        <w:t>sentiment category</w:t>
-      </w:r>
-      <w:r>
-        <w:rPr>
-          <w:sz w:val="28"/>
-          <w:szCs w:val="28"/>
-          <w:lang w:val="en-US"/>
-        </w:rPr>
-        <w:t>.</w:t>
-      </w:r>
-      <w:r>
-        <w:rPr>
-          <w:sz w:val="28"/>
-          <w:szCs w:val="28"/>
-          <w:lang w:val="en-US"/>
-        </w:rPr>
-        <w:t xml:space="preserve"> For </w:t>
-      </w:r>
-      <w:r>
-        <w:rPr>
-          <w:sz w:val="28"/>
-          <w:szCs w:val="28"/>
-          <w:lang w:val="en-US"/>
-        </w:rPr>
-        <w:t xml:space="preserve">in </w:t>
-      </w:r>
-      <w:r>
-        <w:rPr>
-          <w:sz w:val="28"/>
-          <w:szCs w:val="28"/>
-          <w:lang w:val="en-US"/>
-        </w:rPr>
-        <w:t>Scotland, the majority, 53%, expressed positive sentiments, while 47% expressed negative sentiment</w:t>
-      </w:r>
-      <w:r>
-        <w:rPr>
-          <w:sz w:val="28"/>
-          <w:szCs w:val="28"/>
-          <w:lang w:val="en-US"/>
-        </w:rPr>
-        <w:t>s</w:t>
-      </w:r>
-      <w:r>
-        <w:rPr>
-          <w:sz w:val="28"/>
-          <w:szCs w:val="28"/>
-          <w:lang w:val="en-US"/>
-        </w:rPr>
-        <w:t xml:space="preserve">. </w:t>
-      </w:r>
-      <w:r>
-        <w:rPr>
-          <w:sz w:val="28"/>
-          <w:szCs w:val="28"/>
-          <w:lang w:val="en-US"/>
-        </w:rPr>
-        <w:t xml:space="preserve">Similar percentage </w:t>
-      </w:r>
-      <w:proofErr w:type="gramStart"/>
-      <w:r>
-        <w:rPr>
-          <w:sz w:val="28"/>
-          <w:szCs w:val="28"/>
-          <w:lang w:val="en-US"/>
-        </w:rPr>
-        <w:t>is found</w:t>
-      </w:r>
-      <w:proofErr w:type="gramEnd"/>
-      <w:r>
-        <w:rPr>
-          <w:sz w:val="28"/>
-          <w:szCs w:val="28"/>
-          <w:lang w:val="en-US"/>
-        </w:rPr>
-        <w:t xml:space="preserve"> in England. </w:t>
-      </w:r>
-      <w:r>
-        <w:rPr>
-          <w:sz w:val="28"/>
-          <w:szCs w:val="28"/>
-          <w:lang w:val="en-US"/>
-        </w:rPr>
-        <w:t>The Northern Ireland … and Wales…</w:t>
-      </w:r>
-    </w:p>
-    <w:p>
-      <w:pPr>
-        <w:autoSpaceDE w:val="0"/>
-        <w:autoSpaceDN w:val="0"/>
-        <w:adjustRightInd w:val="0"/>
-        <w:spacing w:after="0" w:line="240" w:lineRule="auto"/>
-        <w:ind w:right="-138"/>
-        <w:jc w:val="center"/>
-        <w:rPr>
-          <w:sz w:val="28"/>
-          <w:szCs w:val="28"/>
-          <w:lang w:val="en-US"/>
-        </w:rPr>
-      </w:pPr>
-    </w:p>
-    <w:p>
-      <w:pPr>
-        <w:autoSpaceDE w:val="0"/>
-        <w:autoSpaceDN w:val="0"/>
-        <w:adjustRightInd w:val="0"/>
-        <w:spacing w:after="0" w:line="240" w:lineRule="auto"/>
-        <w:ind w:left="-851" w:right="-705"/>
-        <w:jc w:val="both"/>
-        <w:rPr>
-          <w:sz w:val="28"/>
-          <w:szCs w:val="28"/>
-          <w:lang w:val="en-US"/>
-        </w:rPr>
-      </w:pPr>
     </w:p>
     <w:p>
       <w:pPr>
@@ -2817,63 +2713,6 @@
       </w:pPr>
       <w:r>
         <w:rPr>
-          <w:noProof/>
-          <w:lang w:eastAsia="en-GB"/>
-        </w:rPr>
-        <w:lastRenderedPageBreak/>
-        <w:drawing>
-          <wp:inline distT="0" distB="0" distL="0" distR="0" wp14:anchorId="6534945F" wp14:editId="2B278AC5">
-            <wp:extent cx="5828145" cy="5712330"/>
-            <wp:effectExtent l="0" t="0" r="1270" b="3175"/>
-            <wp:docPr id="8" name="Picture 8"/>
-            <wp:cNvGraphicFramePr>
-              <a:graphicFrameLocks xmlns:a="http://schemas.openxmlformats.org/drawingml/2006/main" noChangeAspect="1"/>
-            </wp:cNvGraphicFramePr>
-            <a:graphic xmlns:a="http://schemas.openxmlformats.org/drawingml/2006/main">
-              <a:graphicData uri="http://schemas.openxmlformats.org/drawingml/2006/picture">
-                <pic:pic xmlns:pic="http://schemas.openxmlformats.org/drawingml/2006/picture">
-                  <pic:nvPicPr>
-                    <pic:cNvPr id="1" name=""/>
-                    <pic:cNvPicPr/>
-                  </pic:nvPicPr>
-                  <pic:blipFill>
-                    <a:blip r:embed="rId10"/>
-                    <a:stretch>
-                      <a:fillRect/>
-                    </a:stretch>
-                  </pic:blipFill>
-                  <pic:spPr>
-                    <a:xfrm>
-                      <a:off x="0" y="0"/>
-                      <a:ext cx="5876483" cy="5759708"/>
-                    </a:xfrm>
-                    <a:prstGeom prst="rect">
-                      <a:avLst/>
-                    </a:prstGeom>
-                  </pic:spPr>
-                </pic:pic>
-              </a:graphicData>
-            </a:graphic>
-          </wp:inline>
-        </w:drawing>
-      </w:r>
-    </w:p>
-    <w:p>
-      <w:pPr>
-        <w:autoSpaceDE w:val="0"/>
-        <w:autoSpaceDN w:val="0"/>
-        <w:adjustRightInd w:val="0"/>
-        <w:spacing w:after="0" w:line="240" w:lineRule="auto"/>
-        <w:ind w:left="-851" w:right="-705"/>
-        <w:jc w:val="center"/>
-        <w:rPr>
-          <w:sz w:val="28"/>
-          <w:szCs w:val="28"/>
-          <w:lang w:val="en-US"/>
-        </w:rPr>
-      </w:pPr>
-      <w:r>
-        <w:rPr>
           <w:sz w:val="28"/>
           <w:szCs w:val="28"/>
           <w:lang w:val="en-US"/>
@@ -2887,6 +2726,14 @@
           <w:lang w:val="en-US"/>
         </w:rPr>
         <w:t>Emotion sentiment</w:t>
+      </w:r>
+      <w:r>
+        <w:rPr>
+          <w:sz w:val="28"/>
+          <w:szCs w:val="28"/>
+          <w:lang w:val="en-US"/>
+        </w:rPr>
+        <w:t xml:space="preserve"> (%)</w:t>
       </w:r>
     </w:p>
     <w:p>
@@ -2922,33 +2769,79 @@
           <w:szCs w:val="28"/>
           <w:lang w:val="en-US"/>
         </w:rPr>
-        <w:t xml:space="preserve">Two, an emotion classifier </w:t>
-      </w:r>
-      <w:proofErr w:type="spellStart"/>
-      <w:r>
-        <w:rPr>
-          <w:sz w:val="28"/>
-          <w:szCs w:val="28"/>
-          <w:lang w:val="en-US"/>
-        </w:rPr>
-        <w:t>categorises</w:t>
-      </w:r>
-      <w:proofErr w:type="spellEnd"/>
-      <w:r>
-        <w:rPr>
-          <w:sz w:val="28"/>
-          <w:szCs w:val="28"/>
-          <w:lang w:val="en-US"/>
-        </w:rPr>
-        <w:t xml:space="preserve"> words into several emotional statuses,</w:t>
-      </w:r>
-      <w:r>
-        <w:rPr>
-          <w:sz w:val="28"/>
-          <w:szCs w:val="28"/>
-          <w:lang w:val="en-US"/>
-        </w:rPr>
-        <w:t xml:space="preserve"> allowing a broader insights into people emotions. The emotions categories are</w:t>
+        <w:t>Second</w:t>
+      </w:r>
+      <w:r>
+        <w:rPr>
+          <w:sz w:val="28"/>
+          <w:szCs w:val="28"/>
+          <w:lang w:val="en-US"/>
+        </w:rPr>
+        <w:t xml:space="preserve">, </w:t>
+      </w:r>
+      <w:r>
+        <w:rPr>
+          <w:sz w:val="28"/>
+          <w:szCs w:val="28"/>
+          <w:lang w:val="en-US"/>
+        </w:rPr>
+        <w:t xml:space="preserve">the </w:t>
+      </w:r>
+      <w:r>
+        <w:rPr>
+          <w:sz w:val="28"/>
+          <w:szCs w:val="28"/>
+          <w:lang w:val="en-US"/>
+        </w:rPr>
+        <w:t>emotion classifier categorises words into several emotional statuses,</w:t>
+      </w:r>
+      <w:r>
+        <w:rPr>
+          <w:sz w:val="28"/>
+          <w:szCs w:val="28"/>
+          <w:lang w:val="en-US"/>
+        </w:rPr>
+        <w:t xml:space="preserve"> allowing a broader insights into </w:t>
+      </w:r>
+      <w:r>
+        <w:rPr>
+          <w:sz w:val="28"/>
+          <w:szCs w:val="28"/>
+          <w:lang w:val="en-US"/>
+        </w:rPr>
+        <w:t xml:space="preserve">the emotion behind the posts. </w:t>
+      </w:r>
+      <w:r>
+        <w:rPr>
+          <w:sz w:val="28"/>
+          <w:szCs w:val="28"/>
+          <w:lang w:val="en-US"/>
+        </w:rPr>
+        <w:t xml:space="preserve">The </w:t>
+      </w:r>
+      <w:r>
+        <w:rPr>
+          <w:sz w:val="28"/>
+          <w:szCs w:val="28"/>
+          <w:lang w:val="en-US"/>
+        </w:rPr>
+        <w:t xml:space="preserve">categories of </w:t>
+      </w:r>
+      <w:r>
+        <w:rPr>
+          <w:sz w:val="28"/>
+          <w:szCs w:val="28"/>
+          <w:lang w:val="en-US"/>
+        </w:rPr>
+        <w:t xml:space="preserve">emotions </w:t>
+      </w:r>
+      <w:r>
+        <w:rPr>
+          <w:sz w:val="28"/>
+          <w:szCs w:val="28"/>
+          <w:lang w:val="en-US"/>
+        </w:rPr>
+        <w:t>include</w:t>
       </w:r>
       <w:r>
         <w:rPr>
@@ -3030,23 +2923,173 @@
         </w:rPr>
         <w:t>‘</w:t>
       </w:r>
-      <w:proofErr w:type="spellStart"/>
-      <w:r>
-        <w:rPr>
-          <w:sz w:val="28"/>
-          <w:szCs w:val="28"/>
-          <w:lang w:val="en-US"/>
-        </w:rPr>
-        <w:t>disguest</w:t>
-      </w:r>
-      <w:proofErr w:type="spellEnd"/>
-      <w:r>
-        <w:rPr>
-          <w:sz w:val="28"/>
-          <w:szCs w:val="28"/>
-          <w:lang w:val="en-US"/>
-        </w:rPr>
-        <w:t xml:space="preserve">’, ‘fear’, ‘joy’, ‘sadness’, ‘surprise’, and ‘trust’. Figure </w:t>
+      <w:r>
+        <w:rPr>
+          <w:sz w:val="28"/>
+          <w:szCs w:val="28"/>
+          <w:lang w:val="en-US"/>
+        </w:rPr>
+        <w:t>disgust</w:t>
+      </w:r>
+      <w:r>
+        <w:rPr>
+          <w:sz w:val="28"/>
+          <w:szCs w:val="28"/>
+          <w:lang w:val="en-US"/>
+        </w:rPr>
+        <w:t xml:space="preserve">’, ‘fear’, ‘joy’, ‘sadness’, ‘surprise’, and ‘trust’. </w:t>
+      </w:r>
+      <w:r>
+        <w:rPr>
+          <w:sz w:val="28"/>
+          <w:szCs w:val="28"/>
+          <w:lang w:val="en-US"/>
+        </w:rPr>
+        <w:t xml:space="preserve">Overall, the patterns of the sentiments are comparable across all the four countries (see </w:t>
+      </w:r>
+      <w:r>
+        <w:rPr>
+          <w:sz w:val="28"/>
+          <w:szCs w:val="28"/>
+          <w:lang w:val="en-US"/>
+        </w:rPr>
+        <w:t>Figure 4</w:t>
+      </w:r>
+      <w:r>
+        <w:rPr>
+          <w:sz w:val="28"/>
+          <w:szCs w:val="28"/>
+          <w:lang w:val="en-US"/>
+        </w:rPr>
+        <w:t>). ‘</w:t>
+      </w:r>
+      <w:r>
+        <w:rPr>
+          <w:sz w:val="28"/>
+          <w:szCs w:val="28"/>
+          <w:lang w:val="en-US"/>
+        </w:rPr>
+        <w:t>A</w:t>
+      </w:r>
+      <w:r>
+        <w:rPr>
+          <w:sz w:val="28"/>
+          <w:szCs w:val="28"/>
+          <w:lang w:val="en-US"/>
+        </w:rPr>
+        <w:t xml:space="preserve">nticipation’ and ‘trust’ </w:t>
+      </w:r>
+      <w:r>
+        <w:rPr>
+          <w:sz w:val="28"/>
+          <w:szCs w:val="28"/>
+          <w:lang w:val="en-US"/>
+        </w:rPr>
+        <w:t xml:space="preserve">are two </w:t>
+      </w:r>
+      <w:r>
+        <w:rPr>
+          <w:sz w:val="28"/>
+          <w:szCs w:val="28"/>
+          <w:lang w:val="en-US"/>
+        </w:rPr>
+        <w:t>most expressed sentimen</w:t>
+      </w:r>
+      <w:r>
+        <w:rPr>
+          <w:sz w:val="28"/>
+          <w:szCs w:val="28"/>
+          <w:lang w:val="en-US"/>
+        </w:rPr>
+        <w:t>t</w:t>
+      </w:r>
+      <w:r>
+        <w:rPr>
+          <w:sz w:val="28"/>
+          <w:szCs w:val="28"/>
+          <w:lang w:val="en-US"/>
+        </w:rPr>
+        <w:t>s</w:t>
+      </w:r>
+      <w:r>
+        <w:rPr>
+          <w:sz w:val="28"/>
+          <w:szCs w:val="28"/>
+          <w:lang w:val="en-US"/>
+        </w:rPr>
+        <w:t xml:space="preserve">, </w:t>
+      </w:r>
+      <w:r>
+        <w:rPr>
+          <w:sz w:val="28"/>
+          <w:szCs w:val="28"/>
+          <w:lang w:val="en-US"/>
+        </w:rPr>
+        <w:t>with Wales sh</w:t>
+      </w:r>
+      <w:r>
+        <w:rPr>
+          <w:sz w:val="28"/>
+          <w:szCs w:val="28"/>
+          <w:lang w:val="en-US"/>
+        </w:rPr>
+        <w:t xml:space="preserve">owing slightly higher percentages in both categories. </w:t>
+      </w:r>
+      <w:r>
+        <w:rPr>
+          <w:sz w:val="28"/>
+          <w:szCs w:val="28"/>
+          <w:lang w:val="en-US"/>
+        </w:rPr>
+        <w:t>‘D</w:t>
+      </w:r>
+      <w:r>
+        <w:rPr>
+          <w:sz w:val="28"/>
+          <w:szCs w:val="28"/>
+          <w:lang w:val="en-US"/>
+        </w:rPr>
+        <w:t>isgust’</w:t>
+      </w:r>
+      <w:r>
+        <w:rPr>
+          <w:sz w:val="28"/>
+          <w:szCs w:val="28"/>
+          <w:lang w:val="en-US"/>
+        </w:rPr>
+        <w:t xml:space="preserve"> </w:t>
+      </w:r>
+      <w:r>
+        <w:rPr>
+          <w:sz w:val="28"/>
+          <w:szCs w:val="28"/>
+          <w:lang w:val="en-US"/>
+        </w:rPr>
+        <w:t>is the least expressed sentiment</w:t>
+      </w:r>
+      <w:r>
+        <w:rPr>
+          <w:sz w:val="28"/>
+          <w:szCs w:val="28"/>
+          <w:lang w:val="en-US"/>
+        </w:rPr>
+        <w:t>s</w:t>
+      </w:r>
+      <w:r>
+        <w:rPr>
+          <w:sz w:val="28"/>
+          <w:szCs w:val="28"/>
+          <w:lang w:val="en-US"/>
+        </w:rPr>
+        <w:t xml:space="preserve"> in all the four countries. </w:t>
+      </w:r>
+      <w:r>
+        <w:rPr>
+          <w:sz w:val="28"/>
+          <w:szCs w:val="28"/>
+          <w:lang w:val="en-US"/>
+        </w:rPr>
+        <w:t xml:space="preserve">More analysis </w:t>
       </w:r>
       <w:proofErr w:type="gramStart"/>
       <w:r>
@@ -3055,7 +3098,15 @@
           <w:szCs w:val="28"/>
           <w:lang w:val="en-US"/>
         </w:rPr>
-        <w:t>4</w:t>
+        <w:t xml:space="preserve">is </w:t>
+      </w:r>
+      <w:r>
+        <w:rPr>
+          <w:sz w:val="28"/>
+          <w:szCs w:val="28"/>
+          <w:lang w:val="en-US"/>
+        </w:rPr>
+        <w:t>needed</w:t>
       </w:r>
       <w:proofErr w:type="gramEnd"/>
       <w:r>
@@ -3064,7 +3115,39 @@
           <w:szCs w:val="28"/>
           <w:lang w:val="en-US"/>
         </w:rPr>
-        <w:t xml:space="preserve"> illustrate the results based on this classification. Scotland… </w:t>
+        <w:t xml:space="preserve"> in order to provide the justification</w:t>
+      </w:r>
+      <w:r>
+        <w:rPr>
+          <w:sz w:val="28"/>
+          <w:szCs w:val="28"/>
+          <w:lang w:val="en-US"/>
+        </w:rPr>
+        <w:t>s</w:t>
+      </w:r>
+      <w:r>
+        <w:rPr>
+          <w:sz w:val="28"/>
+          <w:szCs w:val="28"/>
+          <w:lang w:val="en-US"/>
+        </w:rPr>
+        <w:t xml:space="preserve"> for these </w:t>
+      </w:r>
+      <w:r>
+        <w:rPr>
+          <w:sz w:val="28"/>
+          <w:szCs w:val="28"/>
+          <w:lang w:val="en-US"/>
+        </w:rPr>
+        <w:t>observed patterns</w:t>
+      </w:r>
+      <w:r>
+        <w:rPr>
+          <w:sz w:val="28"/>
+          <w:szCs w:val="28"/>
+          <w:lang w:val="en-US"/>
+        </w:rPr>
+        <w:t>, and their association with the polarity of sentiment in Figure 3.</w:t>
       </w:r>
     </w:p>
     <w:p>
@@ -3122,149 +3205,17 @@
           <w:szCs w:val="28"/>
           <w:lang w:val="en-US"/>
         </w:rPr>
-        <w:t xml:space="preserve">Social media is </w:t>
-      </w:r>
-    </w:p>
-    <w:p>
-      <w:pPr>
-        <w:autoSpaceDE w:val="0"/>
-        <w:autoSpaceDN w:val="0"/>
-        <w:adjustRightInd w:val="0"/>
-        <w:spacing w:after="0" w:line="240" w:lineRule="auto"/>
-        <w:jc w:val="both"/>
-        <w:rPr>
-          <w:sz w:val="28"/>
-          <w:szCs w:val="28"/>
-          <w:lang w:val="en-US"/>
-        </w:rPr>
-      </w:pPr>
-      <w:r>
-        <w:rPr>
-          <w:sz w:val="28"/>
-          <w:szCs w:val="28"/>
-          <w:lang w:val="en-US"/>
-        </w:rPr>
-        <w:t xml:space="preserve">Pool </w:t>
-      </w:r>
-      <w:proofErr w:type="spellStart"/>
-      <w:r>
-        <w:rPr>
-          <w:sz w:val="28"/>
-          <w:szCs w:val="28"/>
-          <w:lang w:val="en-US"/>
-        </w:rPr>
-        <w:t>polkitical</w:t>
-      </w:r>
-      <w:proofErr w:type="spellEnd"/>
-      <w:r>
-        <w:rPr>
-          <w:sz w:val="28"/>
-          <w:szCs w:val="28"/>
-          <w:lang w:val="en-US"/>
-        </w:rPr>
-        <w:t xml:space="preserve"> sentiment </w:t>
-      </w:r>
-    </w:p>
-    <w:p>
-      <w:pPr>
-        <w:autoSpaceDE w:val="0"/>
-        <w:autoSpaceDN w:val="0"/>
-        <w:adjustRightInd w:val="0"/>
-        <w:spacing w:after="0" w:line="240" w:lineRule="auto"/>
-        <w:jc w:val="both"/>
-        <w:rPr>
-          <w:sz w:val="28"/>
-          <w:szCs w:val="28"/>
-          <w:lang w:val="en-US"/>
-        </w:rPr>
-      </w:pPr>
-      <w:r>
-        <w:rPr>
-          <w:sz w:val="28"/>
-          <w:szCs w:val="28"/>
-          <w:lang w:val="en-US"/>
-        </w:rPr>
-        <w:t>Campaign.</w:t>
-      </w:r>
-    </w:p>
-    <w:p>
-      <w:pPr>
-        <w:autoSpaceDE w:val="0"/>
-        <w:autoSpaceDN w:val="0"/>
-        <w:adjustRightInd w:val="0"/>
-        <w:spacing w:after="0" w:line="240" w:lineRule="auto"/>
-        <w:jc w:val="both"/>
-        <w:rPr>
-          <w:sz w:val="28"/>
-          <w:szCs w:val="28"/>
-          <w:lang w:val="en-US"/>
-        </w:rPr>
-      </w:pPr>
-      <w:r>
-        <w:rPr>
-          <w:sz w:val="28"/>
-          <w:szCs w:val="28"/>
-          <w:lang w:val="en-US"/>
-        </w:rPr>
         <w:lastRenderedPageBreak/>
-        <w:t>Customer services.</w:t>
-      </w:r>
-    </w:p>
-    <w:p>
-      <w:pPr>
-        <w:autoSpaceDE w:val="0"/>
-        <w:autoSpaceDN w:val="0"/>
-        <w:adjustRightInd w:val="0"/>
-        <w:spacing w:after="0" w:line="240" w:lineRule="auto"/>
-        <w:jc w:val="both"/>
-        <w:rPr>
-          <w:sz w:val="28"/>
-          <w:szCs w:val="28"/>
-          <w:lang w:val="en-US"/>
-        </w:rPr>
-      </w:pPr>
-    </w:p>
-    <w:p>
-      <w:pPr>
-        <w:autoSpaceDE w:val="0"/>
-        <w:autoSpaceDN w:val="0"/>
-        <w:adjustRightInd w:val="0"/>
-        <w:spacing w:after="0" w:line="240" w:lineRule="auto"/>
-        <w:jc w:val="both"/>
-        <w:rPr>
-          <w:sz w:val="28"/>
-          <w:szCs w:val="28"/>
-          <w:lang w:val="en-US"/>
-        </w:rPr>
-      </w:pPr>
-    </w:p>
-    <w:p>
-      <w:pPr>
-        <w:autoSpaceDE w:val="0"/>
-        <w:autoSpaceDN w:val="0"/>
-        <w:adjustRightInd w:val="0"/>
-        <w:spacing w:after="0" w:line="240" w:lineRule="auto"/>
-        <w:jc w:val="both"/>
-        <w:rPr>
-          <w:sz w:val="28"/>
-          <w:szCs w:val="28"/>
-          <w:lang w:val="en-US"/>
-        </w:rPr>
-      </w:pPr>
-    </w:p>
-    <w:p>
-      <w:pPr>
-        <w:autoSpaceDE w:val="0"/>
-        <w:autoSpaceDN w:val="0"/>
-        <w:adjustRightInd w:val="0"/>
-        <w:spacing w:after="0" w:line="240" w:lineRule="auto"/>
-        <w:jc w:val="both"/>
-        <w:rPr>
-          <w:sz w:val="28"/>
-          <w:szCs w:val="28"/>
-          <w:lang w:val="en-US"/>
-        </w:rPr>
-      </w:pPr>
+        <w:t xml:space="preserve">Whilst the polarity of sentiment reveal that tweets originating from both England and Scotland have comparable percentages, with majority showing negative sentiments, the same is true between Northern Ireland and Wales, but with majority showing positive sentiment. </w:t>
+      </w:r>
+      <w:r>
+        <w:rPr>
+          <w:sz w:val="28"/>
+          <w:szCs w:val="28"/>
+          <w:lang w:val="en-US"/>
+        </w:rPr>
+        <w:t xml:space="preserve">The variances in the size of tweets with Wales and Northern Ireland having significantly small number of tweet on the subject of Scottish Independent. However, the content of the tweets remain similar in the most part. </w:t>
+      </w:r>
     </w:p>
     <w:p>
       <w:pPr>
@@ -3273,26 +3224,8 @@
           <w:lang w:val="en-US"/>
         </w:rPr>
       </w:pPr>
-      <w:r>
-        <w:rPr>
-          <w:lang w:val="en-US"/>
-        </w:rPr>
-        <w:t>in 2014,</w:t>
-      </w:r>
-      <w:hyperlink r:id="rId11" w:history="1">
-        <w:r>
-          <w:rPr>
-            <w:lang w:val="en-US"/>
-          </w:rPr>
-          <w:t>has resurfaced</w:t>
-        </w:r>
-      </w:hyperlink>
-      <w:r>
-        <w:rPr>
-          <w:lang w:val="en-US"/>
-        </w:rPr>
-        <w:t>. </w:t>
-      </w:r>
+      <w:bookmarkStart w:id="0" w:name="_GoBack"/>
+      <w:bookmarkEnd w:id="0"/>
     </w:p>
     <w:sectPr>
       <w:pgSz w:w="12240" w:h="15840"/>
@@ -4174,6 +4107,7 @@
   <w:style w:type="character" w:default="1" w:styleId="DefaultParagraphFont">
     <w:name w:val="Default Paragraph Font"/>
     <w:uiPriority w:val="1"/>
+    <w:semiHidden/>
     <w:unhideWhenUsed/>
   </w:style>
   <w:style w:type="table" w:default="1" w:styleId="TableNormal">
@@ -4475,8 +4409,8 @@
           <c:layoutTarget val="inner"/>
           <c:xMode val="edge"/>
           <c:yMode val="edge"/>
-          <c:x val="2.6968298884514446E-2"/>
-          <c:y val="6.6131021306160248E-2"/>
+          <c:x val="0.32851111384514436"/>
+          <c:y val="5.5101609541454377E-2"/>
           <c:w val="0.64469057834616783"/>
           <c:h val="0.90575812777613884"/>
         </c:manualLayout>
@@ -4647,8 +4581,8 @@
               <c:idx val="1"/>
               <c:layout>
                 <c:manualLayout>
-                  <c:x val="0.27997836696194217"/>
-                  <c:y val="7.791078045391385E-2"/>
+                  <c:x val="-0.2174175688976378"/>
+                  <c:y val="0.24702842751273738"/>
                 </c:manualLayout>
               </c:layout>
               <c:tx>
@@ -4663,7 +4597,7 @@
                     </a:fld>
                     <a:r>
                       <a:rPr lang="en-US" sz="1000" baseline="0"/>
-                      <a:t> </a:t>
+                      <a:t>       </a:t>
                     </a:r>
                     <a:fld id="{529F4365-6C71-47FB-A0DD-76A83658C6C3}" type="PERCENTAGE">
                       <a:rPr lang="en-US" sz="1600" baseline="0"/>
@@ -4682,12 +4616,6 @@
               <c:showBubbleSize val="0"/>
               <c:extLst>
                 <c:ext xmlns:c15="http://schemas.microsoft.com/office/drawing/2012/chart" uri="{CE6537A1-D6FC-4f65-9D91-7224C49458BB}">
-                  <c15:layout>
-                    <c:manualLayout>
-                      <c:w val="0.19071624835958004"/>
-                      <c:h val="0.15463235294117647"/>
-                    </c:manualLayout>
-                  </c15:layout>
                   <c15:dlblFieldTable/>
                   <c15:showDataLabelsRange val="0"/>
                 </c:ext>
@@ -4700,8 +4628,8 @@
               <c:idx val="2"/>
               <c:layout>
                 <c:manualLayout>
-                  <c:x val="0.25955770177165344"/>
-                  <c:y val="0.22296578276980084"/>
+                  <c:x val="-0.27169229822834645"/>
+                  <c:y val="7.2230488652153771E-2"/>
                 </c:manualLayout>
               </c:layout>
               <c:tx>
@@ -4716,7 +4644,7 @@
                     </a:fld>
                     <a:r>
                       <a:rPr lang="en-US" sz="1400" baseline="0"/>
-                      <a:t> </a:t>
+                      <a:t>    </a:t>
                     </a:r>
                     <a:fld id="{6B70425A-C565-4E79-9754-F4CCCAB91DDF}" type="PERCENTAGE">
                       <a:rPr lang="en-US" sz="1400" baseline="0"/>
@@ -4735,12 +4663,6 @@
               <c:showBubbleSize val="0"/>
               <c:extLst>
                 <c:ext xmlns:c15="http://schemas.microsoft.com/office/drawing/2012/chart" uri="{CE6537A1-D6FC-4f65-9D91-7224C49458BB}">
-                  <c15:layout>
-                    <c:manualLayout>
-                      <c:w val="0.17364214238845144"/>
-                      <c:h val="0.21746323529411765"/>
-                    </c:manualLayout>
-                  </c15:layout>
                   <c15:dlblFieldTable/>
                   <c15:showDataLabelsRange val="0"/>
                 </c:ext>
@@ -4875,7 +4797,7 @@
           <c:showBubbleSize val="0"/>
           <c:showLeaderLines val="0"/>
         </c:dLbls>
-        <c:firstSliceAng val="24"/>
+        <c:firstSliceAng val="154"/>
         <c:holeSize val="32"/>
       </c:doughnutChart>
       <c:spPr>
@@ -4928,12 +4850,12 @@
 <c:userShapes xmlns:c="http://schemas.openxmlformats.org/drawingml/2006/chart">
   <cdr:relSizeAnchor xmlns:cdr="http://schemas.openxmlformats.org/drawingml/2006/chartDrawing">
     <cdr:from>
-      <cdr:x>0.66876</cdr:x>
-      <cdr:y>0.138</cdr:y>
+      <cdr:x>0</cdr:x>
+      <cdr:y>0.00966</cdr:y>
     </cdr:from>
     <cdr:to>
-      <cdr:x>1</cdr:x>
-      <cdr:y>0.65423</cdr:y>
+      <cdr:x>0.33124</cdr:x>
+      <cdr:y>0.52589</cdr:y>
     </cdr:to>
     <cdr:pic>
       <cdr:nvPicPr>
@@ -4950,8 +4872,8 @@
       </cdr:blipFill>
       <cdr:spPr>
         <a:xfrm xmlns:a="http://schemas.openxmlformats.org/drawingml/2006/main">
-          <a:off x="3261409" y="476696"/>
-          <a:ext cx="1615391" cy="1783264"/>
+          <a:off x="-1450109" y="33362"/>
+          <a:ext cx="1615391" cy="1783265"/>
         </a:xfrm>
         <a:prstGeom xmlns:a="http://schemas.openxmlformats.org/drawingml/2006/main" prst="rect">
           <a:avLst/>
@@ -4961,12 +4883,12 @@
   </cdr:relSizeAnchor>
   <cdr:relSizeAnchor xmlns:cdr="http://schemas.openxmlformats.org/drawingml/2006/chartDrawing">
     <cdr:from>
-      <cdr:x>0.63542</cdr:x>
-      <cdr:y>0.12013</cdr:y>
+      <cdr:x>0.38063</cdr:x>
+      <cdr:y>0.06215</cdr:y>
     </cdr:from>
     <cdr:to>
-      <cdr:x>0.73531</cdr:x>
-      <cdr:y>0.26432</cdr:y>
+      <cdr:x>0.43919</cdr:x>
+      <cdr:y>0.1702</cdr:y>
     </cdr:to>
     <cdr:pic>
       <cdr:nvPicPr>
@@ -4997,8 +4919,8 @@
       </cdr:blipFill>
       <cdr:spPr bwMode="auto">
         <a:xfrm xmlns:a="http://schemas.openxmlformats.org/drawingml/2006/main" rot="396673">
-          <a:off x="3098805" y="414960"/>
-          <a:ext cx="487169" cy="498119"/>
+          <a:off x="1856238" y="214704"/>
+          <a:ext cx="285591" cy="373230"/>
         </a:xfrm>
         <a:prstGeom xmlns:a="http://schemas.openxmlformats.org/drawingml/2006/main" prst="rect">
           <a:avLst/>
@@ -5012,12 +4934,12 @@
   </cdr:relSizeAnchor>
   <cdr:relSizeAnchor xmlns:cdr="http://schemas.openxmlformats.org/drawingml/2006/chartDrawing">
     <cdr:from>
-      <cdr:x>0.66883</cdr:x>
-      <cdr:y>0.02349</cdr:y>
+      <cdr:x>0.43935</cdr:x>
+      <cdr:y>0.01985</cdr:y>
     </cdr:from>
     <cdr:to>
-      <cdr:x>0.85498</cdr:x>
-      <cdr:y>0.14897</cdr:y>
+      <cdr:x>0.51179</cdr:x>
+      <cdr:y>0.08452</cdr:y>
     </cdr:to>
     <cdr:sp macro="" textlink="">
       <cdr:nvSpPr>
@@ -5025,9 +4947,9 @@
         <cdr:cNvSpPr/>
       </cdr:nvSpPr>
       <cdr:spPr>
-        <a:xfrm xmlns:a="http://schemas.openxmlformats.org/drawingml/2006/main">
-          <a:off x="3261756" y="81150"/>
-          <a:ext cx="907804" cy="433448"/>
+        <a:xfrm xmlns:a="http://schemas.openxmlformats.org/drawingml/2006/main" flipH="1">
+          <a:off x="2142626" y="68579"/>
+          <a:ext cx="353275" cy="223396"/>
         </a:xfrm>
         <a:custGeom xmlns:a="http://schemas.openxmlformats.org/drawingml/2006/main">
           <a:avLst/>
@@ -5200,6 +5122,48 @@
             <a:gd name="connsiteY19" fmla="*/ 161636 h 465052"/>
             <a:gd name="connsiteX20" fmla="*/ 0 w 812800"/>
             <a:gd name="connsiteY20" fmla="*/ 46183 h 465052"/>
+            <a:gd name="connsiteX0" fmla="*/ 0 w 873204"/>
+            <a:gd name="connsiteY0" fmla="*/ 46183 h 347946"/>
+            <a:gd name="connsiteX1" fmla="*/ 46183 w 873204"/>
+            <a:gd name="connsiteY1" fmla="*/ 0 h 347946"/>
+            <a:gd name="connsiteX2" fmla="*/ 474133 w 873204"/>
+            <a:gd name="connsiteY2" fmla="*/ 0 h 347946"/>
+            <a:gd name="connsiteX3" fmla="*/ 474133 w 873204"/>
+            <a:gd name="connsiteY3" fmla="*/ 0 h 347946"/>
+            <a:gd name="connsiteX4" fmla="*/ 677333 w 873204"/>
+            <a:gd name="connsiteY4" fmla="*/ 0 h 347946"/>
+            <a:gd name="connsiteX5" fmla="*/ 766617 w 873204"/>
+            <a:gd name="connsiteY5" fmla="*/ 0 h 347946"/>
+            <a:gd name="connsiteX6" fmla="*/ 812800 w 873204"/>
+            <a:gd name="connsiteY6" fmla="*/ 46183 h 347946"/>
+            <a:gd name="connsiteX7" fmla="*/ 812800 w 873204"/>
+            <a:gd name="connsiteY7" fmla="*/ 161636 h 347946"/>
+            <a:gd name="connsiteX8" fmla="*/ 812800 w 873204"/>
+            <a:gd name="connsiteY8" fmla="*/ 161636 h 347946"/>
+            <a:gd name="connsiteX9" fmla="*/ 812800 w 873204"/>
+            <a:gd name="connsiteY9" fmla="*/ 230909 h 347946"/>
+            <a:gd name="connsiteX10" fmla="*/ 812800 w 873204"/>
+            <a:gd name="connsiteY10" fmla="*/ 230908 h 347946"/>
+            <a:gd name="connsiteX11" fmla="*/ 766617 w 873204"/>
+            <a:gd name="connsiteY11" fmla="*/ 277091 h 347946"/>
+            <a:gd name="connsiteX12" fmla="*/ 677333 w 873204"/>
+            <a:gd name="connsiteY12" fmla="*/ 277091 h 347946"/>
+            <a:gd name="connsiteX13" fmla="*/ 873204 w 873204"/>
+            <a:gd name="connsiteY13" fmla="*/ 347946 h 347946"/>
+            <a:gd name="connsiteX14" fmla="*/ 586948 w 873204"/>
+            <a:gd name="connsiteY14" fmla="*/ 277091 h 347946"/>
+            <a:gd name="connsiteX15" fmla="*/ 46183 w 873204"/>
+            <a:gd name="connsiteY15" fmla="*/ 277091 h 347946"/>
+            <a:gd name="connsiteX16" fmla="*/ 0 w 873204"/>
+            <a:gd name="connsiteY16" fmla="*/ 230908 h 347946"/>
+            <a:gd name="connsiteX17" fmla="*/ 0 w 873204"/>
+            <a:gd name="connsiteY17" fmla="*/ 230909 h 347946"/>
+            <a:gd name="connsiteX18" fmla="*/ 0 w 873204"/>
+            <a:gd name="connsiteY18" fmla="*/ 161636 h 347946"/>
+            <a:gd name="connsiteX19" fmla="*/ 0 w 873204"/>
+            <a:gd name="connsiteY19" fmla="*/ 161636 h 347946"/>
+            <a:gd name="connsiteX20" fmla="*/ 0 w 873204"/>
+            <a:gd name="connsiteY20" fmla="*/ 46183 h 347946"/>
           </a:gdLst>
           <a:ahLst/>
           <a:cxnLst>
@@ -5269,7 +5233,7 @@
           </a:cxnLst>
           <a:rect l="l" t="t" r="r" b="b"/>
           <a:pathLst>
-            <a:path w="812800" h="465052">
+            <a:path w="873204" h="347946">
               <a:moveTo>
                 <a:pt x="0" y="46183"/>
               </a:moveTo>
@@ -5316,7 +5280,7 @@
                 <a:pt x="677333" y="277091"/>
               </a:lnTo>
               <a:lnTo>
-                <a:pt x="287243" y="465052"/>
+                <a:pt x="873204" y="347946"/>
               </a:lnTo>
               <a:lnTo>
                 <a:pt x="586948" y="277091"/>
@@ -5365,7 +5329,7 @@
         </a:fontRef>
       </cdr:style>
       <cdr:txBody>
-        <a:bodyPr xmlns:a="http://schemas.openxmlformats.org/drawingml/2006/main" vertOverflow="clip" wrap="square">
+        <a:bodyPr xmlns:a="http://schemas.openxmlformats.org/drawingml/2006/main" vertOverflow="clip" wrap="square" tIns="0" bIns="0">
           <a:noAutofit/>
         </a:bodyPr>
         <a:lstStyle xmlns:a="http://schemas.openxmlformats.org/drawingml/2006/main"/>
@@ -5376,7 +5340,7 @@
                 <a:sysClr val="windowText" lastClr="000000"/>
               </a:solidFill>
             </a:rPr>
-            <a:t>#Indyref2,....</a:t>
+            <a:t>#.,</a:t>
           </a:r>
         </a:p>
       </cdr:txBody>

--- a/Indiref2_final.docx
+++ b/Indiref2_final.docx
@@ -6,7 +6,6 @@
       <w:pPr>
         <w:spacing w:after="120"/>
         <w:ind w:right="357"/>
-        <w:jc w:val="center"/>
         <w:rPr>
           <w:sz w:val="36"/>
           <w:szCs w:val="36"/>
@@ -121,25 +120,24 @@
     <w:p>
       <w:pPr>
         <w:ind w:right="360"/>
-        <w:jc w:val="center"/>
-        <w:rPr>
-          <w:sz w:val="24"/>
-          <w:szCs w:val="32"/>
+        <w:rPr>
+          <w:sz w:val="28"/>
+          <w:szCs w:val="28"/>
           <w:lang w:val="en-US"/>
         </w:rPr>
       </w:pPr>
       <w:r>
         <w:rPr>
-          <w:sz w:val="24"/>
-          <w:szCs w:val="32"/>
+          <w:sz w:val="28"/>
+          <w:szCs w:val="28"/>
           <w:lang w:val="en-US"/>
         </w:rPr>
         <w:t xml:space="preserve">Author: </w:t>
       </w:r>
       <w:r>
         <w:rPr>
-          <w:sz w:val="24"/>
-          <w:szCs w:val="32"/>
+          <w:sz w:val="28"/>
+          <w:szCs w:val="28"/>
           <w:lang w:val="en-US"/>
         </w:rPr>
         <w:t>Monsuru Adepeju</w:t>
@@ -265,23 +263,15 @@
           <w:szCs w:val="28"/>
           <w:lang w:val="en-US"/>
         </w:rPr>
-        <w:t xml:space="preserve">December </w:t>
-      </w:r>
-      <w:r>
-        <w:rPr>
-          <w:sz w:val="28"/>
-          <w:szCs w:val="28"/>
-          <w:lang w:val="en-US"/>
-        </w:rPr>
-        <w:t>2019</w:t>
-      </w:r>
-      <w:r>
-        <w:rPr>
-          <w:sz w:val="28"/>
-          <w:szCs w:val="28"/>
-          <w:lang w:val="en-US"/>
-        </w:rPr>
-        <w:t xml:space="preserve"> UK general election. </w:t>
+        <w:t xml:space="preserve">December 2019 </w:t>
+      </w:r>
+      <w:r>
+        <w:rPr>
+          <w:sz w:val="28"/>
+          <w:szCs w:val="28"/>
+          <w:lang w:val="en-US"/>
+        </w:rPr>
+        <w:t xml:space="preserve">UK general election. </w:t>
       </w:r>
       <w:r>
         <w:rPr>
@@ -313,7 +303,15 @@
           <w:szCs w:val="28"/>
           <w:lang w:val="en-US"/>
         </w:rPr>
-        <w:t xml:space="preserve">there has been an incessant </w:t>
+        <w:t>there has been a</w:t>
+      </w:r>
+      <w:r>
+        <w:rPr>
+          <w:sz w:val="28"/>
+          <w:szCs w:val="28"/>
+          <w:lang w:val="en-US"/>
+        </w:rPr>
+        <w:t xml:space="preserve"> continuous </w:t>
       </w:r>
       <w:r>
         <w:rPr>
@@ -329,7 +327,31 @@
           <w:szCs w:val="28"/>
           <w:lang w:val="en-US"/>
         </w:rPr>
-        <w:t>, on Twitter,</w:t>
+        <w:t>s</w:t>
+      </w:r>
+      <w:r>
+        <w:rPr>
+          <w:sz w:val="28"/>
+          <w:szCs w:val="28"/>
+          <w:lang w:val="en-US"/>
+        </w:rPr>
+        <w:t xml:space="preserve">, </w:t>
+      </w:r>
+      <w:r>
+        <w:rPr>
+          <w:sz w:val="28"/>
+          <w:szCs w:val="28"/>
+          <w:lang w:val="en-US"/>
+        </w:rPr>
+        <w:t xml:space="preserve">mostly </w:t>
+      </w:r>
+      <w:r>
+        <w:rPr>
+          <w:sz w:val="28"/>
+          <w:szCs w:val="28"/>
+          <w:lang w:val="en-US"/>
+        </w:rPr>
+        <w:t>on Twitter,</w:t>
       </w:r>
       <w:r>
         <w:rPr>
@@ -361,15 +383,79 @@
           <w:szCs w:val="28"/>
           <w:lang w:val="en-US"/>
         </w:rPr>
-        <w:t xml:space="preserve">. These </w:t>
-      </w:r>
-      <w:r>
-        <w:rPr>
-          <w:sz w:val="28"/>
-          <w:szCs w:val="28"/>
-          <w:lang w:val="en-US"/>
-        </w:rPr>
-        <w:t>conversations</w:t>
+        <w:t xml:space="preserve">. </w:t>
+      </w:r>
+      <w:r>
+        <w:rPr>
+          <w:sz w:val="28"/>
+          <w:szCs w:val="28"/>
+          <w:lang w:val="en-US"/>
+        </w:rPr>
+        <w:t xml:space="preserve">The tweets relating to this subject </w:t>
+      </w:r>
+      <w:r>
+        <w:rPr>
+          <w:sz w:val="28"/>
+          <w:szCs w:val="28"/>
+          <w:lang w:val="en-US"/>
+        </w:rPr>
+        <w:t xml:space="preserve">can be identified </w:t>
+      </w:r>
+      <w:r>
+        <w:rPr>
+          <w:sz w:val="28"/>
+          <w:szCs w:val="28"/>
+          <w:lang w:val="en-US"/>
+        </w:rPr>
+        <w:t xml:space="preserve">using </w:t>
+      </w:r>
+      <w:r>
+        <w:rPr>
+          <w:sz w:val="28"/>
+          <w:szCs w:val="28"/>
+          <w:lang w:val="en-US"/>
+        </w:rPr>
+        <w:t xml:space="preserve">the </w:t>
+      </w:r>
+      <w:r>
+        <w:rPr>
+          <w:sz w:val="28"/>
+          <w:szCs w:val="28"/>
+          <w:lang w:val="en-US"/>
+        </w:rPr>
+        <w:t xml:space="preserve">associated tags, such as </w:t>
+      </w:r>
+      <w:r>
+        <w:rPr>
+          <w:sz w:val="28"/>
+          <w:szCs w:val="28"/>
+          <w:lang w:val="en-US"/>
+        </w:rPr>
+        <w:t xml:space="preserve">‘#Indyref2’, </w:t>
+      </w:r>
+      <w:r>
+        <w:rPr>
+          <w:sz w:val="28"/>
+          <w:szCs w:val="28"/>
+          <w:lang w:val="en-US"/>
+        </w:rPr>
+        <w:t xml:space="preserve">and ‘#scottishreferendum. By downloading </w:t>
+      </w:r>
+      <w:r>
+        <w:rPr>
+          <w:sz w:val="28"/>
+          <w:szCs w:val="28"/>
+          <w:lang w:val="en-US"/>
+        </w:rPr>
+        <w:t>the</w:t>
+      </w:r>
+      <w:r>
+        <w:rPr>
+          <w:sz w:val="28"/>
+          <w:szCs w:val="28"/>
+          <w:lang w:val="en-US"/>
+        </w:rPr>
+        <w:t>se</w:t>
       </w:r>
       <w:r>
         <w:rPr>
@@ -385,23 +471,79 @@
           <w:szCs w:val="28"/>
           <w:lang w:val="en-US"/>
         </w:rPr>
-        <w:t>(</w:t>
-      </w:r>
-      <w:r>
-        <w:rPr>
-          <w:sz w:val="28"/>
-          <w:szCs w:val="28"/>
-          <w:lang w:val="en-US"/>
-        </w:rPr>
-        <w:t>posts</w:t>
-      </w:r>
-      <w:r>
-        <w:rPr>
-          <w:sz w:val="28"/>
-          <w:szCs w:val="28"/>
-          <w:lang w:val="en-US"/>
-        </w:rPr>
-        <w:t xml:space="preserve"> &amp; tweets)</w:t>
+        <w:t>data</w:t>
+      </w:r>
+      <w:r>
+        <w:rPr>
+          <w:sz w:val="28"/>
+          <w:szCs w:val="28"/>
+          <w:lang w:val="en-US"/>
+        </w:rPr>
+        <w:t xml:space="preserve"> sets</w:t>
+      </w:r>
+      <w:r>
+        <w:rPr>
+          <w:sz w:val="28"/>
+          <w:szCs w:val="28"/>
+          <w:lang w:val="en-US"/>
+        </w:rPr>
+        <w:t xml:space="preserve"> (</w:t>
+      </w:r>
+      <w:r>
+        <w:rPr>
+          <w:sz w:val="28"/>
+          <w:szCs w:val="28"/>
+          <w:lang w:val="en-US"/>
+        </w:rPr>
+        <w:t>exclud</w:t>
+      </w:r>
+      <w:r>
+        <w:rPr>
+          <w:sz w:val="28"/>
+          <w:szCs w:val="28"/>
+          <w:lang w:val="en-US"/>
+        </w:rPr>
+        <w:t xml:space="preserve">ing </w:t>
+      </w:r>
+      <w:r>
+        <w:rPr>
+          <w:sz w:val="28"/>
+          <w:szCs w:val="28"/>
+          <w:lang w:val="en-US"/>
+        </w:rPr>
+        <w:t xml:space="preserve">‘retweets’ and ‘replies’) between </w:t>
+      </w:r>
+      <w:r>
+        <w:rPr>
+          <w:sz w:val="28"/>
+          <w:szCs w:val="28"/>
+          <w:lang w:val="en-US"/>
+        </w:rPr>
+        <w:t xml:space="preserve">the </w:t>
+      </w:r>
+      <w:r>
+        <w:rPr>
+          <w:sz w:val="28"/>
+          <w:szCs w:val="28"/>
+          <w:lang w:val="en-US"/>
+        </w:rPr>
+        <w:t xml:space="preserve">January 1 and January </w:t>
+      </w:r>
+      <w:r>
+        <w:rPr>
+          <w:sz w:val="28"/>
+          <w:szCs w:val="28"/>
+          <w:lang w:val="en-US"/>
+        </w:rPr>
+        <w:t>25</w:t>
+      </w:r>
+      <w:r>
+        <w:rPr>
+          <w:sz w:val="28"/>
+          <w:szCs w:val="28"/>
+          <w:lang w:val="en-US"/>
+        </w:rPr>
+        <w:t>,</w:t>
       </w:r>
       <w:r>
         <w:rPr>
@@ -411,91 +553,77 @@
         </w:rPr>
         <w:t xml:space="preserve"> </w:t>
       </w:r>
-      <w:proofErr w:type="gramStart"/>
-      <w:r>
-        <w:rPr>
-          <w:sz w:val="28"/>
-          <w:szCs w:val="28"/>
-          <w:lang w:val="en-US"/>
-        </w:rPr>
-        <w:t>can be identified</w:t>
-      </w:r>
-      <w:proofErr w:type="gramEnd"/>
-      <w:r>
-        <w:rPr>
-          <w:sz w:val="28"/>
-          <w:szCs w:val="28"/>
-          <w:lang w:val="en-US"/>
-        </w:rPr>
-        <w:t xml:space="preserve"> </w:t>
-      </w:r>
-      <w:r>
-        <w:rPr>
-          <w:sz w:val="28"/>
-          <w:szCs w:val="28"/>
-          <w:lang w:val="en-US"/>
-        </w:rPr>
-        <w:t xml:space="preserve">based on the various tags on them (e.g. </w:t>
-      </w:r>
-      <w:r>
-        <w:rPr>
-          <w:sz w:val="28"/>
-          <w:szCs w:val="28"/>
-          <w:lang w:val="en-US"/>
-        </w:rPr>
-        <w:t>‘#Indyref2’, ‘#</w:t>
-      </w:r>
-      <w:proofErr w:type="spellStart"/>
-      <w:r>
-        <w:rPr>
-          <w:sz w:val="28"/>
-          <w:szCs w:val="28"/>
-          <w:lang w:val="en-US"/>
-        </w:rPr>
-        <w:t>scottishreferendum</w:t>
-      </w:r>
-      <w:proofErr w:type="spellEnd"/>
-      <w:r>
-        <w:rPr>
-          <w:sz w:val="28"/>
-          <w:szCs w:val="28"/>
-          <w:lang w:val="en-US"/>
-        </w:rPr>
-        <w:t xml:space="preserve">, </w:t>
-      </w:r>
-      <w:proofErr w:type="spellStart"/>
-      <w:r>
-        <w:rPr>
-          <w:sz w:val="28"/>
-          <w:szCs w:val="28"/>
-          <w:lang w:val="en-US"/>
-        </w:rPr>
-        <w:t>etc</w:t>
-      </w:r>
-      <w:proofErr w:type="spellEnd"/>
-      <w:r>
-        <w:rPr>
-          <w:sz w:val="28"/>
-          <w:szCs w:val="28"/>
-          <w:lang w:val="en-US"/>
-        </w:rPr>
-        <w:t xml:space="preserve">) </w:t>
-      </w:r>
-      <w:r>
-        <w:rPr>
-          <w:sz w:val="28"/>
-          <w:szCs w:val="28"/>
-          <w:lang w:val="en-US"/>
-        </w:rPr>
-        <w:t xml:space="preserve">and downloaded </w:t>
-      </w:r>
-      <w:r>
-        <w:rPr>
-          <w:sz w:val="28"/>
-          <w:szCs w:val="28"/>
-          <w:lang w:val="en-US"/>
-        </w:rPr>
-        <w:t>for analysis</w:t>
+      <w:r>
+        <w:rPr>
+          <w:sz w:val="28"/>
+          <w:szCs w:val="28"/>
+          <w:lang w:val="en-US"/>
+        </w:rPr>
+        <w:t>2020</w:t>
+      </w:r>
+      <w:r>
+        <w:rPr>
+          <w:sz w:val="28"/>
+          <w:szCs w:val="28"/>
+          <w:lang w:val="en-US"/>
+        </w:rPr>
+        <w:t xml:space="preserve"> (days before Brexit)</w:t>
+      </w:r>
+      <w:r>
+        <w:rPr>
+          <w:sz w:val="28"/>
+          <w:szCs w:val="28"/>
+          <w:lang w:val="en-US"/>
+        </w:rPr>
+        <w:t xml:space="preserve">, I </w:t>
+      </w:r>
+      <w:r>
+        <w:rPr>
+          <w:sz w:val="28"/>
+          <w:szCs w:val="28"/>
+          <w:lang w:val="en-US"/>
+        </w:rPr>
+        <w:t xml:space="preserve">examine the variations in the </w:t>
+      </w:r>
+      <w:r>
+        <w:rPr>
+          <w:sz w:val="28"/>
+          <w:szCs w:val="28"/>
+          <w:lang w:val="en-US"/>
+        </w:rPr>
+        <w:t xml:space="preserve">sentiments </w:t>
+      </w:r>
+      <w:r>
+        <w:rPr>
+          <w:sz w:val="28"/>
+          <w:szCs w:val="28"/>
+          <w:lang w:val="en-US"/>
+        </w:rPr>
+        <w:t xml:space="preserve">expressed in these data sets, </w:t>
+      </w:r>
+      <w:r>
+        <w:rPr>
+          <w:sz w:val="28"/>
+          <w:szCs w:val="28"/>
+          <w:lang w:val="en-US"/>
+        </w:rPr>
+        <w:t xml:space="preserve">across the </w:t>
+      </w:r>
+      <w:r>
+        <w:rPr>
+          <w:sz w:val="28"/>
+          <w:szCs w:val="28"/>
+          <w:lang w:val="en-US"/>
+        </w:rPr>
+        <w:t xml:space="preserve">four constituents nations (i.e. England, Wales, Northern Ireland and Scotland) of the </w:t>
+      </w:r>
+      <w:r>
+        <w:rPr>
+          <w:sz w:val="28"/>
+          <w:szCs w:val="28"/>
+          <w:lang w:val="en-US"/>
+        </w:rPr>
+        <w:t>UK</w:t>
       </w:r>
       <w:r>
         <w:rPr>
@@ -511,243 +639,87 @@
           <w:szCs w:val="28"/>
           <w:lang w:val="en-US"/>
         </w:rPr>
-        <w:t>U</w:t>
-      </w:r>
-      <w:r>
-        <w:rPr>
-          <w:sz w:val="28"/>
-          <w:szCs w:val="28"/>
-          <w:lang w:val="en-US"/>
-        </w:rPr>
-        <w:t>sing the</w:t>
-      </w:r>
-      <w:r>
-        <w:rPr>
-          <w:sz w:val="28"/>
-          <w:szCs w:val="28"/>
-          <w:lang w:val="en-US"/>
-        </w:rPr>
-        <w:t>se</w:t>
-      </w:r>
-      <w:r>
-        <w:rPr>
-          <w:sz w:val="28"/>
-          <w:szCs w:val="28"/>
-          <w:lang w:val="en-US"/>
-        </w:rPr>
-        <w:t xml:space="preserve"> </w:t>
-      </w:r>
-      <w:r>
-        <w:rPr>
-          <w:sz w:val="28"/>
-          <w:szCs w:val="28"/>
-          <w:lang w:val="en-US"/>
-        </w:rPr>
-        <w:t>data</w:t>
-      </w:r>
-      <w:r>
-        <w:rPr>
-          <w:sz w:val="28"/>
-          <w:szCs w:val="28"/>
-          <w:lang w:val="en-US"/>
-        </w:rPr>
-        <w:t xml:space="preserve"> (</w:t>
-      </w:r>
-      <w:r>
-        <w:rPr>
-          <w:sz w:val="28"/>
-          <w:szCs w:val="28"/>
-          <w:lang w:val="en-US"/>
-        </w:rPr>
-        <w:t>having</w:t>
-      </w:r>
-      <w:r>
-        <w:rPr>
-          <w:sz w:val="28"/>
-          <w:szCs w:val="28"/>
-          <w:lang w:val="en-US"/>
-        </w:rPr>
-        <w:t xml:space="preserve"> </w:t>
-      </w:r>
-      <w:r>
-        <w:rPr>
-          <w:sz w:val="28"/>
-          <w:szCs w:val="28"/>
-          <w:lang w:val="en-US"/>
-        </w:rPr>
-        <w:t>exclud</w:t>
-      </w:r>
-      <w:r>
-        <w:rPr>
-          <w:sz w:val="28"/>
-          <w:szCs w:val="28"/>
-          <w:lang w:val="en-US"/>
-        </w:rPr>
-        <w:t>ed</w:t>
-      </w:r>
-      <w:r>
-        <w:rPr>
-          <w:sz w:val="28"/>
-          <w:szCs w:val="28"/>
-          <w:lang w:val="en-US"/>
-        </w:rPr>
-        <w:t xml:space="preserve"> ‘retweets’ and ‘replies’) between </w:t>
-      </w:r>
-      <w:r>
-        <w:rPr>
-          <w:sz w:val="28"/>
-          <w:szCs w:val="28"/>
-          <w:lang w:val="en-US"/>
-        </w:rPr>
-        <w:t xml:space="preserve">the </w:t>
-      </w:r>
-      <w:r>
-        <w:rPr>
-          <w:sz w:val="28"/>
-          <w:szCs w:val="28"/>
-          <w:lang w:val="en-US"/>
-        </w:rPr>
-        <w:t xml:space="preserve">January 1 and January </w:t>
-      </w:r>
-      <w:r>
-        <w:rPr>
-          <w:sz w:val="28"/>
-          <w:szCs w:val="28"/>
-          <w:lang w:val="en-US"/>
-        </w:rPr>
-        <w:t xml:space="preserve">25 </w:t>
-      </w:r>
-      <w:r>
-        <w:rPr>
-          <w:sz w:val="28"/>
-          <w:szCs w:val="28"/>
-          <w:lang w:val="en-US"/>
-        </w:rPr>
-        <w:t>2020</w:t>
-      </w:r>
-      <w:r>
-        <w:rPr>
-          <w:sz w:val="28"/>
-          <w:szCs w:val="28"/>
-          <w:lang w:val="en-US"/>
-        </w:rPr>
-        <w:t xml:space="preserve"> (days before </w:t>
-      </w:r>
-      <w:proofErr w:type="spellStart"/>
-      <w:r>
-        <w:rPr>
-          <w:sz w:val="28"/>
-          <w:szCs w:val="28"/>
-          <w:lang w:val="en-US"/>
-        </w:rPr>
-        <w:t>Brexit</w:t>
-      </w:r>
-      <w:proofErr w:type="spellEnd"/>
-      <w:r>
-        <w:rPr>
-          <w:sz w:val="28"/>
-          <w:szCs w:val="28"/>
-          <w:lang w:val="en-US"/>
-        </w:rPr>
-        <w:t>)</w:t>
-      </w:r>
-      <w:r>
-        <w:rPr>
-          <w:sz w:val="28"/>
-          <w:szCs w:val="28"/>
-          <w:lang w:val="en-US"/>
-        </w:rPr>
-        <w:t xml:space="preserve">, I </w:t>
-      </w:r>
-      <w:proofErr w:type="spellStart"/>
-      <w:r>
-        <w:rPr>
-          <w:sz w:val="28"/>
-          <w:szCs w:val="28"/>
-          <w:lang w:val="en-US"/>
-        </w:rPr>
-        <w:t>analyse</w:t>
-      </w:r>
-      <w:proofErr w:type="spellEnd"/>
-      <w:r>
-        <w:rPr>
-          <w:sz w:val="28"/>
-          <w:szCs w:val="28"/>
-          <w:lang w:val="en-US"/>
-        </w:rPr>
-        <w:t xml:space="preserve"> and </w:t>
-      </w:r>
-      <w:r>
-        <w:rPr>
-          <w:sz w:val="28"/>
-          <w:szCs w:val="28"/>
-          <w:lang w:val="en-US"/>
-        </w:rPr>
-        <w:t xml:space="preserve">compare </w:t>
-      </w:r>
-      <w:r>
-        <w:rPr>
-          <w:sz w:val="28"/>
-          <w:szCs w:val="28"/>
-          <w:lang w:val="en-US"/>
-        </w:rPr>
-        <w:t xml:space="preserve">the </w:t>
-      </w:r>
-      <w:r>
-        <w:rPr>
-          <w:sz w:val="28"/>
-          <w:szCs w:val="28"/>
-          <w:lang w:val="en-US"/>
-        </w:rPr>
-        <w:t xml:space="preserve">expressed </w:t>
-      </w:r>
-      <w:r>
-        <w:rPr>
-          <w:sz w:val="28"/>
-          <w:szCs w:val="28"/>
-          <w:lang w:val="en-US"/>
-        </w:rPr>
-        <w:t xml:space="preserve">political sentiments </w:t>
-      </w:r>
-      <w:r>
-        <w:rPr>
-          <w:sz w:val="28"/>
-          <w:szCs w:val="28"/>
-          <w:lang w:val="en-US"/>
-        </w:rPr>
-        <w:t xml:space="preserve">in the </w:t>
-      </w:r>
-      <w:r>
-        <w:rPr>
-          <w:sz w:val="28"/>
-          <w:szCs w:val="28"/>
-          <w:lang w:val="en-US"/>
-        </w:rPr>
-        <w:t>conversations</w:t>
-      </w:r>
-      <w:r>
-        <w:rPr>
-          <w:sz w:val="28"/>
-          <w:szCs w:val="28"/>
-          <w:lang w:val="en-US"/>
-        </w:rPr>
-        <w:t xml:space="preserve">, across the </w:t>
-      </w:r>
-      <w:r>
-        <w:rPr>
-          <w:sz w:val="28"/>
-          <w:szCs w:val="28"/>
-          <w:lang w:val="en-US"/>
-        </w:rPr>
-        <w:t xml:space="preserve">four constituents nations (i.e. England, Wales, Northern Ireland and Scotland) of the </w:t>
-      </w:r>
-      <w:r>
-        <w:rPr>
-          <w:sz w:val="28"/>
-          <w:szCs w:val="28"/>
-          <w:lang w:val="en-US"/>
-        </w:rPr>
-        <w:t>UK</w:t>
+        <w:t xml:space="preserve">Figure 1 shows that the majority (73%) of the tweets </w:t>
+      </w:r>
+      <w:r>
+        <w:rPr>
+          <w:sz w:val="28"/>
+          <w:szCs w:val="28"/>
+          <w:lang w:val="en-US"/>
+        </w:rPr>
+        <w:t xml:space="preserve">relating to Scottish independence </w:t>
+      </w:r>
+      <w:r>
+        <w:rPr>
+          <w:sz w:val="28"/>
+          <w:szCs w:val="28"/>
+          <w:lang w:val="en-US"/>
+        </w:rPr>
+        <w:t xml:space="preserve">were sent out from the mainland of Scotland, while another 24% </w:t>
+      </w:r>
+      <w:r>
+        <w:rPr>
+          <w:sz w:val="28"/>
+          <w:szCs w:val="28"/>
+          <w:lang w:val="en-US"/>
+        </w:rPr>
+        <w:t xml:space="preserve">were </w:t>
+      </w:r>
+      <w:r>
+        <w:rPr>
+          <w:sz w:val="28"/>
+          <w:szCs w:val="28"/>
+          <w:lang w:val="en-US"/>
+        </w:rPr>
+        <w:t xml:space="preserve">from England. Wales </w:t>
+      </w:r>
+      <w:r>
+        <w:rPr>
+          <w:sz w:val="28"/>
+          <w:szCs w:val="28"/>
+          <w:lang w:val="en-US"/>
+        </w:rPr>
+        <w:t xml:space="preserve">and Northern Ireland </w:t>
+      </w:r>
+      <w:r>
+        <w:rPr>
+          <w:sz w:val="28"/>
+          <w:szCs w:val="28"/>
+          <w:lang w:val="en-US"/>
+        </w:rPr>
+        <w:t>have small share</w:t>
+      </w:r>
+      <w:r>
+        <w:rPr>
+          <w:sz w:val="28"/>
+          <w:szCs w:val="28"/>
+          <w:lang w:val="en-US"/>
+        </w:rPr>
+        <w:t>s</w:t>
+      </w:r>
+      <w:r>
+        <w:rPr>
+          <w:sz w:val="28"/>
+          <w:szCs w:val="28"/>
+          <w:lang w:val="en-US"/>
+        </w:rPr>
+        <w:t xml:space="preserve"> of 1% and 2%</w:t>
+      </w:r>
+      <w:r>
+        <w:rPr>
+          <w:sz w:val="28"/>
+          <w:szCs w:val="28"/>
+          <w:lang w:val="en-US"/>
+        </w:rPr>
+        <w:t>,</w:t>
+      </w:r>
+      <w:r>
+        <w:rPr>
+          <w:sz w:val="28"/>
+          <w:szCs w:val="28"/>
+          <w:lang w:val="en-US"/>
+        </w:rPr>
+        <w:t xml:space="preserve"> respectively</w:t>
       </w:r>
       <w:r>
         <w:rPr>
@@ -768,86 +740,6 @@
           <w:lang w:val="en-US"/>
         </w:rPr>
       </w:pPr>
-      <w:r>
-        <w:rPr>
-          <w:sz w:val="28"/>
-          <w:szCs w:val="28"/>
-          <w:lang w:val="en-US"/>
-        </w:rPr>
-        <w:t>Figure 1 shows that the majority of the tweets (73%) were sent out from the mainland of Scotland, while another 24% from England. Northern Ireland and Wales have small share of 1% and 2%</w:t>
-      </w:r>
-      <w:r>
-        <w:rPr>
-          <w:sz w:val="28"/>
-          <w:szCs w:val="28"/>
-          <w:lang w:val="en-US"/>
-        </w:rPr>
-        <w:t>,</w:t>
-      </w:r>
-      <w:r>
-        <w:rPr>
-          <w:sz w:val="28"/>
-          <w:szCs w:val="28"/>
-          <w:lang w:val="en-US"/>
-        </w:rPr>
-        <w:t xml:space="preserve"> respectively</w:t>
-      </w:r>
-      <w:r>
-        <w:rPr>
-          <w:sz w:val="28"/>
-          <w:szCs w:val="28"/>
-          <w:lang w:val="en-US"/>
-        </w:rPr>
-        <w:t xml:space="preserve"> (Inserted</w:t>
-      </w:r>
-      <w:r>
-        <w:rPr>
-          <w:sz w:val="28"/>
-          <w:szCs w:val="28"/>
-          <w:lang w:val="en-US"/>
-        </w:rPr>
-        <w:t xml:space="preserve"> is </w:t>
-      </w:r>
-      <w:r>
-        <w:rPr>
-          <w:sz w:val="28"/>
-          <w:szCs w:val="28"/>
-          <w:lang w:val="en-US"/>
-        </w:rPr>
-        <w:t>the</w:t>
-      </w:r>
-      <w:r>
-        <w:rPr>
-          <w:sz w:val="28"/>
-          <w:szCs w:val="28"/>
-          <w:lang w:val="en-US"/>
-        </w:rPr>
-        <w:t xml:space="preserve"> m</w:t>
-      </w:r>
-      <w:r>
-        <w:rPr>
-          <w:sz w:val="28"/>
-          <w:szCs w:val="28"/>
-          <w:lang w:val="en-US"/>
-        </w:rPr>
-        <w:t xml:space="preserve">ap of the UK, showing the relative position of </w:t>
-      </w:r>
-      <w:r>
-        <w:rPr>
-          <w:sz w:val="28"/>
-          <w:szCs w:val="28"/>
-          <w:lang w:val="en-US"/>
-        </w:rPr>
-        <w:t>the countries</w:t>
-      </w:r>
-      <w:r>
-        <w:rPr>
-          <w:sz w:val="28"/>
-          <w:szCs w:val="28"/>
-          <w:lang w:val="en-US"/>
-        </w:rPr>
-        <w:t xml:space="preserve">). </w:t>
-      </w:r>
     </w:p>
     <w:p>
       <w:pPr>
@@ -1000,7 +892,7 @@
           <w:lang w:eastAsia="en-GB"/>
         </w:rPr>
         <w:drawing>
-          <wp:inline distT="0" distB="0" distL="0" distR="0" wp14:anchorId="6C22796F" wp14:editId="27F344F5">
+          <wp:inline distT="0" distB="0" distL="0" distR="0" wp14:anchorId="6C22796F" wp14:editId="5B561F55">
             <wp:extent cx="4876800" cy="3454400"/>
             <wp:effectExtent l="0" t="0" r="0" b="12700"/>
             <wp:docPr id="5" name="Chart 5"/>
@@ -1016,10 +908,12 @@
     </w:p>
     <w:p>
       <w:pPr>
-        <w:ind w:right="360"/>
-        <w:jc w:val="center"/>
-        <w:rPr>
-          <w:sz w:val="28"/>
+        <w:ind w:right="4"/>
+        <w:jc w:val="both"/>
+        <w:rPr>
+          <w:sz w:val="28"/>
+          <w:szCs w:val="28"/>
+          <w:lang w:val="en-US"/>
         </w:rPr>
       </w:pPr>
       <w:r>
@@ -1076,51 +970,65 @@
           <w:sz w:val="28"/>
           <w:lang w:val="en-US"/>
         </w:rPr>
-        <w:t xml:space="preserve">ingdom between January </w:t>
-      </w:r>
-      <w:proofErr w:type="gramStart"/>
+        <w:t>ingdom between January 1</w:t>
+      </w:r>
       <w:r>
         <w:rPr>
           <w:bCs/>
           <w:sz w:val="28"/>
-          <w:lang w:val="en-US"/>
-        </w:rPr>
-        <w:t>1</w:t>
+          <w:vertAlign w:val="superscript"/>
+          <w:lang w:val="en-US"/>
+        </w:rPr>
+        <w:t>st</w:t>
       </w:r>
       <w:r>
         <w:rPr>
           <w:bCs/>
           <w:sz w:val="28"/>
+          <w:lang w:val="en-US"/>
+        </w:rPr>
+        <w:t xml:space="preserve"> and January 31</w:t>
+      </w:r>
+      <w:r>
+        <w:rPr>
+          <w:bCs/>
+          <w:sz w:val="28"/>
           <w:vertAlign w:val="superscript"/>
           <w:lang w:val="en-US"/>
         </w:rPr>
         <w:t>st</w:t>
       </w:r>
-      <w:proofErr w:type="gramEnd"/>
       <w:r>
         <w:rPr>
           <w:bCs/>
           <w:sz w:val="28"/>
           <w:lang w:val="en-US"/>
         </w:rPr>
-        <w:t xml:space="preserve"> and January 31</w:t>
-      </w:r>
-      <w:r>
-        <w:rPr>
-          <w:bCs/>
-          <w:sz w:val="28"/>
-          <w:vertAlign w:val="superscript"/>
-          <w:lang w:val="en-US"/>
-        </w:rPr>
-        <w:t>st</w:t>
-      </w:r>
-      <w:r>
-        <w:rPr>
-          <w:bCs/>
-          <w:sz w:val="28"/>
-          <w:lang w:val="en-US"/>
-        </w:rPr>
-        <w:t xml:space="preserve"> 2020.</w:t>
+        <w:t xml:space="preserve"> 2020 (</w:t>
+      </w:r>
+      <w:r>
+        <w:rPr>
+          <w:sz w:val="28"/>
+          <w:szCs w:val="28"/>
+          <w:lang w:val="en-US"/>
+        </w:rPr>
+        <w:t>Inserted is the map of the UK</w:t>
+      </w:r>
+      <w:r>
+        <w:rPr>
+          <w:sz w:val="28"/>
+          <w:szCs w:val="28"/>
+          <w:lang w:val="en-US"/>
+        </w:rPr>
+        <w:t>, showing the relative position of the four countries)</w:t>
+      </w:r>
+      <w:r>
+        <w:rPr>
+          <w:sz w:val="28"/>
+          <w:szCs w:val="28"/>
+          <w:lang w:val="en-US"/>
+        </w:rPr>
+        <w:t xml:space="preserve">. </w:t>
       </w:r>
     </w:p>
     <w:p>
@@ -1139,7 +1047,7 @@
           <w:szCs w:val="36"/>
           <w:lang w:val="en-US"/>
         </w:rPr>
-        <w:t>Importance of words</w:t>
+        <w:t xml:space="preserve">Words used in tweets </w:t>
       </w:r>
     </w:p>
     <w:p>
@@ -1174,26 +1082,160 @@
           <w:szCs w:val="28"/>
           <w:lang w:val="en-US"/>
         </w:rPr>
+        <w:t>‘Wordcloud</w:t>
+      </w:r>
+      <w:r>
+        <w:rPr>
+          <w:sz w:val="28"/>
+          <w:szCs w:val="28"/>
+          <w:lang w:val="en-US"/>
+        </w:rPr>
+        <w:t>s</w:t>
+      </w:r>
+      <w:r>
+        <w:rPr>
+          <w:sz w:val="28"/>
+          <w:szCs w:val="28"/>
+          <w:lang w:val="en-US"/>
+        </w:rPr>
+        <w:t>’</w:t>
+      </w:r>
+      <w:r>
+        <w:rPr>
+          <w:sz w:val="28"/>
+          <w:szCs w:val="28"/>
+          <w:lang w:val="en-US"/>
+        </w:rPr>
+        <w:t xml:space="preserve"> </w:t>
+      </w:r>
+      <w:r>
+        <w:rPr>
+          <w:sz w:val="28"/>
+          <w:szCs w:val="28"/>
+          <w:lang w:val="en-US"/>
+        </w:rPr>
+        <w:t xml:space="preserve">is used to </w:t>
+      </w:r>
+      <w:r>
+        <w:rPr>
+          <w:sz w:val="28"/>
+          <w:szCs w:val="28"/>
+          <w:lang w:val="en-US"/>
+        </w:rPr>
+        <w:t>highlight</w:t>
+      </w:r>
+      <w:r>
+        <w:rPr>
+          <w:sz w:val="28"/>
+          <w:szCs w:val="28"/>
+          <w:lang w:val="en-US"/>
+        </w:rPr>
+        <w:t xml:space="preserve"> the </w:t>
+      </w:r>
+      <w:r>
+        <w:rPr>
+          <w:sz w:val="28"/>
+          <w:szCs w:val="28"/>
+          <w:lang w:val="en-US"/>
+        </w:rPr>
+        <w:t xml:space="preserve">most commonly used words in the conversation, across the country. </w:t>
+      </w:r>
+      <w:r>
+        <w:rPr>
+          <w:sz w:val="28"/>
+          <w:szCs w:val="28"/>
+          <w:lang w:val="en-US"/>
+        </w:rPr>
+        <w:t>The bigger and bolder a word appears, the more often it is mentioned in the post</w:t>
+      </w:r>
+      <w:r>
+        <w:rPr>
+          <w:sz w:val="28"/>
+          <w:szCs w:val="28"/>
+          <w:lang w:val="en-US"/>
+        </w:rPr>
+        <w:t xml:space="preserve">s and the more important it is. Expected words, </w:t>
+      </w:r>
+      <w:r>
+        <w:rPr>
+          <w:sz w:val="28"/>
+          <w:szCs w:val="28"/>
+          <w:lang w:val="en-US"/>
+        </w:rPr>
+        <w:t>such as ‘</w:t>
+      </w:r>
+      <w:r>
+        <w:rPr>
+          <w:sz w:val="28"/>
+          <w:szCs w:val="28"/>
+          <w:lang w:val="en-US"/>
+        </w:rPr>
+        <w:t>Indiref2</w:t>
+      </w:r>
+      <w:r>
+        <w:rPr>
+          <w:sz w:val="28"/>
+          <w:szCs w:val="28"/>
+          <w:lang w:val="en-US"/>
+        </w:rPr>
+        <w:t>’</w:t>
+      </w:r>
+      <w:r>
+        <w:rPr>
+          <w:sz w:val="28"/>
+          <w:szCs w:val="28"/>
+          <w:lang w:val="en-US"/>
+        </w:rPr>
+        <w:t xml:space="preserve">, </w:t>
+      </w:r>
+      <w:r>
+        <w:rPr>
+          <w:sz w:val="28"/>
+          <w:szCs w:val="28"/>
+          <w:lang w:val="en-US"/>
+        </w:rPr>
         <w:t>‘</w:t>
       </w:r>
-      <w:proofErr w:type="spellStart"/>
-      <w:r>
-        <w:rPr>
-          <w:sz w:val="28"/>
-          <w:szCs w:val="28"/>
-          <w:lang w:val="en-US"/>
-        </w:rPr>
-        <w:t>Wordcloud</w:t>
-      </w:r>
-      <w:r>
-        <w:rPr>
-          <w:sz w:val="28"/>
-          <w:szCs w:val="28"/>
-          <w:lang w:val="en-US"/>
-        </w:rPr>
-        <w:t>s</w:t>
-      </w:r>
-      <w:proofErr w:type="spellEnd"/>
+      <w:r>
+        <w:rPr>
+          <w:sz w:val="28"/>
+          <w:szCs w:val="28"/>
+          <w:lang w:val="en-US"/>
+        </w:rPr>
+        <w:t xml:space="preserve">Scotland, </w:t>
+      </w:r>
+      <w:r>
+        <w:rPr>
+          <w:sz w:val="28"/>
+          <w:szCs w:val="28"/>
+          <w:lang w:val="en-US"/>
+        </w:rPr>
+        <w:t>‘</w:t>
+      </w:r>
+      <w:r>
+        <w:rPr>
+          <w:sz w:val="28"/>
+          <w:szCs w:val="28"/>
+          <w:lang w:val="en-US"/>
+        </w:rPr>
+        <w:t>Scottish</w:t>
+      </w:r>
+      <w:r>
+        <w:rPr>
+          <w:sz w:val="28"/>
+          <w:szCs w:val="28"/>
+          <w:lang w:val="en-US"/>
+        </w:rPr>
+        <w:t>’, and ‘</w:t>
+      </w:r>
+      <w:r>
+        <w:rPr>
+          <w:sz w:val="28"/>
+          <w:szCs w:val="28"/>
+          <w:lang w:val="en-US"/>
+        </w:rPr>
+        <w:t>independence</w:t>
+      </w:r>
       <w:r>
         <w:rPr>
           <w:sz w:val="28"/>
@@ -1208,6 +1250,70 @@
           <w:szCs w:val="28"/>
           <w:lang w:val="en-US"/>
         </w:rPr>
+        <w:t>,</w:t>
+      </w:r>
+      <w:r>
+        <w:rPr>
+          <w:sz w:val="28"/>
+          <w:szCs w:val="28"/>
+          <w:lang w:val="en-US"/>
+        </w:rPr>
+        <w:t xml:space="preserve"> and </w:t>
+      </w:r>
+      <w:r>
+        <w:rPr>
+          <w:sz w:val="28"/>
+          <w:szCs w:val="28"/>
+          <w:lang w:val="en-US"/>
+        </w:rPr>
+        <w:t xml:space="preserve">hashtags </w:t>
+      </w:r>
+      <w:r>
+        <w:rPr>
+          <w:sz w:val="28"/>
+          <w:szCs w:val="28"/>
+          <w:lang w:val="en-US"/>
+        </w:rPr>
+        <w:t>have</w:t>
+      </w:r>
+      <w:r>
+        <w:rPr>
+          <w:sz w:val="28"/>
+          <w:szCs w:val="28"/>
+          <w:lang w:val="en-US"/>
+        </w:rPr>
+        <w:t xml:space="preserve"> all</w:t>
+      </w:r>
+      <w:r>
+        <w:rPr>
+          <w:sz w:val="28"/>
+          <w:szCs w:val="28"/>
+          <w:lang w:val="en-US"/>
+        </w:rPr>
+        <w:t xml:space="preserve"> been </w:t>
+      </w:r>
+      <w:r>
+        <w:rPr>
+          <w:sz w:val="28"/>
+          <w:szCs w:val="28"/>
+          <w:lang w:val="en-US"/>
+        </w:rPr>
+        <w:t>filtered out</w:t>
+      </w:r>
+      <w:r>
+        <w:rPr>
+          <w:sz w:val="28"/>
+          <w:szCs w:val="28"/>
+          <w:lang w:val="en-US"/>
+        </w:rPr>
+        <w:t>,</w:t>
+      </w:r>
+      <w:r>
+        <w:rPr>
+          <w:sz w:val="28"/>
+          <w:szCs w:val="28"/>
+          <w:lang w:val="en-US"/>
+        </w:rPr>
         <w:t xml:space="preserve"> </w:t>
       </w:r>
       <w:r>
@@ -1216,15 +1322,66 @@
           <w:szCs w:val="28"/>
           <w:lang w:val="en-US"/>
         </w:rPr>
-        <w:t xml:space="preserve">is used to show the </w:t>
-      </w:r>
-      <w:r>
-        <w:rPr>
-          <w:sz w:val="28"/>
-          <w:szCs w:val="28"/>
-          <w:lang w:val="en-US"/>
-        </w:rPr>
-        <w:t xml:space="preserve">relative importance of the words used in the posts </w:t>
+        <w:t xml:space="preserve">in order to </w:t>
+      </w:r>
+      <w:r>
+        <w:rPr>
+          <w:sz w:val="28"/>
+          <w:szCs w:val="28"/>
+          <w:lang w:val="en-US"/>
+        </w:rPr>
+        <w:t xml:space="preserve">enable </w:t>
+      </w:r>
+      <w:r>
+        <w:rPr>
+          <w:sz w:val="28"/>
+          <w:szCs w:val="28"/>
+          <w:lang w:val="en-US"/>
+        </w:rPr>
+        <w:t xml:space="preserve">clearer </w:t>
+      </w:r>
+      <w:r>
+        <w:rPr>
+          <w:sz w:val="28"/>
+          <w:szCs w:val="28"/>
+          <w:lang w:val="en-US"/>
+        </w:rPr>
+        <w:t>visualization</w:t>
+      </w:r>
+      <w:r>
+        <w:rPr>
+          <w:sz w:val="28"/>
+          <w:szCs w:val="28"/>
+          <w:lang w:val="en-US"/>
+        </w:rPr>
+        <w:t>.</w:t>
+      </w:r>
+      <w:r>
+        <w:rPr>
+          <w:sz w:val="28"/>
+          <w:szCs w:val="28"/>
+          <w:lang w:val="en-US"/>
+        </w:rPr>
+        <w:t xml:space="preserve"> </w:t>
+      </w:r>
+    </w:p>
+    <w:p>
+      <w:pPr>
+        <w:ind w:right="360"/>
+        <w:jc w:val="both"/>
+        <w:rPr>
+          <w:sz w:val="28"/>
+          <w:szCs w:val="28"/>
+          <w:lang w:val="en-US"/>
+        </w:rPr>
+      </w:pPr>
+      <w:r>
+        <w:rPr>
+          <w:sz w:val="28"/>
+          <w:szCs w:val="28"/>
+          <w:lang w:val="en-US"/>
+        </w:rPr>
+        <w:t xml:space="preserve">There are similarities and differences </w:t>
       </w:r>
       <w:r>
         <w:rPr>
@@ -1240,47 +1397,111 @@
           <w:szCs w:val="28"/>
           <w:lang w:val="en-US"/>
         </w:rPr>
-        <w:t xml:space="preserve"> each country. </w:t>
-      </w:r>
-      <w:r>
-        <w:rPr>
-          <w:sz w:val="28"/>
-          <w:szCs w:val="28"/>
-          <w:lang w:val="en-US"/>
-        </w:rPr>
-        <w:t xml:space="preserve">The bigger and bolder a word appears, the more often it is mentioned in the posts and the more important it is. </w:t>
-      </w:r>
-      <w:r>
-        <w:rPr>
-          <w:sz w:val="28"/>
-          <w:szCs w:val="28"/>
-          <w:lang w:val="en-US"/>
-        </w:rPr>
-        <w:t xml:space="preserve">Dominant words, </w:t>
-      </w:r>
-      <w:r>
-        <w:rPr>
-          <w:sz w:val="28"/>
-          <w:szCs w:val="28"/>
-          <w:lang w:val="en-US"/>
-        </w:rPr>
-        <w:t>such as “Indiref2”, “</w:t>
-      </w:r>
-      <w:r>
-        <w:rPr>
-          <w:sz w:val="28"/>
-          <w:szCs w:val="28"/>
-          <w:lang w:val="en-US"/>
-        </w:rPr>
-        <w:t>Scotland</w:t>
-      </w:r>
-      <w:r>
-        <w:rPr>
-          <w:sz w:val="28"/>
-          <w:szCs w:val="28"/>
-          <w:lang w:val="en-US"/>
-        </w:rPr>
-        <w:t>”</w:t>
+        <w:t xml:space="preserve"> the four countries. </w:t>
+      </w:r>
+      <w:r>
+        <w:rPr>
+          <w:sz w:val="28"/>
+          <w:szCs w:val="28"/>
+          <w:lang w:val="en-US"/>
+        </w:rPr>
+        <w:t>Words</w:t>
+      </w:r>
+      <w:r>
+        <w:rPr>
+          <w:sz w:val="28"/>
+          <w:szCs w:val="28"/>
+          <w:lang w:val="en-US"/>
+        </w:rPr>
+        <w:t>,</w:t>
+      </w:r>
+      <w:r>
+        <w:rPr>
+          <w:sz w:val="28"/>
+          <w:szCs w:val="28"/>
+          <w:lang w:val="en-US"/>
+        </w:rPr>
+        <w:t xml:space="preserve"> </w:t>
+      </w:r>
+      <w:r>
+        <w:rPr>
+          <w:sz w:val="28"/>
+          <w:szCs w:val="28"/>
+          <w:lang w:val="en-US"/>
+        </w:rPr>
+        <w:t xml:space="preserve">such as </w:t>
+      </w:r>
+      <w:r>
+        <w:rPr>
+          <w:sz w:val="28"/>
+          <w:szCs w:val="28"/>
+          <w:lang w:val="en-US"/>
+        </w:rPr>
+        <w:t>‘</w:t>
+      </w:r>
+      <w:r>
+        <w:rPr>
+          <w:sz w:val="28"/>
+          <w:szCs w:val="28"/>
+          <w:lang w:val="en-US"/>
+        </w:rPr>
+        <w:t>B</w:t>
+      </w:r>
+      <w:r>
+        <w:rPr>
+          <w:sz w:val="28"/>
+          <w:szCs w:val="28"/>
+          <w:lang w:val="en-US"/>
+        </w:rPr>
+        <w:t>rexit</w:t>
+      </w:r>
+      <w:r>
+        <w:rPr>
+          <w:sz w:val="28"/>
+          <w:szCs w:val="28"/>
+          <w:lang w:val="en-US"/>
+        </w:rPr>
+        <w:t>’</w:t>
+      </w:r>
+      <w:r>
+        <w:rPr>
+          <w:sz w:val="28"/>
+          <w:szCs w:val="28"/>
+          <w:lang w:val="en-US"/>
+        </w:rPr>
+        <w:t>,</w:t>
+      </w:r>
+      <w:r>
+        <w:rPr>
+          <w:sz w:val="28"/>
+          <w:szCs w:val="28"/>
+          <w:lang w:val="en-US"/>
+        </w:rPr>
+        <w:t xml:space="preserve"> </w:t>
+      </w:r>
+      <w:r>
+        <w:rPr>
+          <w:sz w:val="28"/>
+          <w:szCs w:val="28"/>
+          <w:lang w:val="en-US"/>
+        </w:rPr>
+        <w:t>‘</w:t>
+      </w:r>
+      <w:r>
+        <w:rPr>
+          <w:sz w:val="28"/>
+          <w:szCs w:val="28"/>
+          <w:lang w:val="en-US"/>
+        </w:rPr>
+        <w:t>Boris</w:t>
+      </w:r>
+      <w:r>
+        <w:rPr>
+          <w:sz w:val="28"/>
+          <w:szCs w:val="28"/>
+          <w:lang w:val="en-US"/>
+        </w:rPr>
+        <w:t>’</w:t>
       </w:r>
       <w:r>
         <w:rPr>
@@ -1296,55 +1517,31 @@
           <w:szCs w:val="28"/>
           <w:lang w:val="en-US"/>
         </w:rPr>
-        <w:t>“</w:t>
-      </w:r>
-      <w:r>
-        <w:rPr>
-          <w:sz w:val="28"/>
-          <w:szCs w:val="28"/>
-          <w:lang w:val="en-US"/>
-        </w:rPr>
-        <w:t>Scottish</w:t>
-      </w:r>
-      <w:r>
-        <w:rPr>
-          <w:sz w:val="28"/>
-          <w:szCs w:val="28"/>
-          <w:lang w:val="en-US"/>
-        </w:rPr>
-        <w:t>”</w:t>
-      </w:r>
-      <w:r>
-        <w:rPr>
-          <w:sz w:val="28"/>
-          <w:szCs w:val="28"/>
-          <w:lang w:val="en-US"/>
-        </w:rPr>
-        <w:t>, “independence”,</w:t>
-      </w:r>
-      <w:r>
-        <w:rPr>
-          <w:sz w:val="28"/>
-          <w:szCs w:val="28"/>
-          <w:lang w:val="en-US"/>
-        </w:rPr>
-        <w:t xml:space="preserve"> and </w:t>
-      </w:r>
-      <w:r>
-        <w:rPr>
-          <w:sz w:val="28"/>
-          <w:szCs w:val="28"/>
-          <w:lang w:val="en-US"/>
-        </w:rPr>
-        <w:t>all hash</w:t>
-      </w:r>
-      <w:r>
-        <w:rPr>
-          <w:sz w:val="28"/>
-          <w:szCs w:val="28"/>
-          <w:lang w:val="en-US"/>
-        </w:rPr>
-        <w:t>tags</w:t>
+        <w:t>‘</w:t>
+      </w:r>
+      <w:r>
+        <w:rPr>
+          <w:sz w:val="28"/>
+          <w:szCs w:val="28"/>
+          <w:lang w:val="en-US"/>
+        </w:rPr>
+        <w:t>Johnson</w:t>
+      </w:r>
+      <w:r>
+        <w:rPr>
+          <w:sz w:val="28"/>
+          <w:szCs w:val="28"/>
+          <w:lang w:val="en-US"/>
+        </w:rPr>
+        <w:t>’</w:t>
+      </w:r>
+      <w:r>
+        <w:rPr>
+          <w:sz w:val="28"/>
+          <w:szCs w:val="28"/>
+          <w:lang w:val="en-US"/>
+        </w:rPr>
+        <w:t>,</w:t>
       </w:r>
       <w:r>
         <w:rPr>
@@ -1354,24 +1551,62 @@
         </w:rPr>
         <w:t xml:space="preserve"> </w:t>
       </w:r>
-      <w:proofErr w:type="gramStart"/>
-      <w:r>
-        <w:rPr>
-          <w:sz w:val="28"/>
-          <w:szCs w:val="28"/>
-          <w:lang w:val="en-US"/>
-        </w:rPr>
-        <w:t xml:space="preserve">have been </w:t>
-      </w:r>
-      <w:r>
-        <w:rPr>
-          <w:sz w:val="28"/>
-          <w:szCs w:val="28"/>
-          <w:lang w:val="en-US"/>
-        </w:rPr>
-        <w:t>filtered out</w:t>
-      </w:r>
-      <w:proofErr w:type="gramEnd"/>
+      <w:r>
+        <w:rPr>
+          <w:sz w:val="28"/>
+          <w:szCs w:val="28"/>
+          <w:lang w:val="en-US"/>
+        </w:rPr>
+        <w:t>and ‘</w:t>
+      </w:r>
+      <w:r>
+        <w:rPr>
+          <w:sz w:val="28"/>
+          <w:szCs w:val="28"/>
+          <w:lang w:val="en-US"/>
+        </w:rPr>
+        <w:t>Sturgeon</w:t>
+      </w:r>
+      <w:r>
+        <w:rPr>
+          <w:sz w:val="28"/>
+          <w:szCs w:val="28"/>
+          <w:lang w:val="en-US"/>
+        </w:rPr>
+        <w:t xml:space="preserve">’ are amongst the most commonly used words. </w:t>
+      </w:r>
+      <w:r>
+        <w:rPr>
+          <w:sz w:val="28"/>
+          <w:szCs w:val="28"/>
+          <w:lang w:val="en-US"/>
+        </w:rPr>
+        <w:t>These are words</w:t>
+      </w:r>
+      <w:r>
+        <w:rPr>
+          <w:sz w:val="28"/>
+          <w:szCs w:val="28"/>
+          <w:lang w:val="en-US"/>
+        </w:rPr>
+        <w:t>/names</w:t>
+      </w:r>
+      <w:r>
+        <w:rPr>
+          <w:sz w:val="28"/>
+          <w:szCs w:val="28"/>
+          <w:lang w:val="en-US"/>
+        </w:rPr>
+        <w:t xml:space="preserve"> that are </w:t>
+      </w:r>
+      <w:r>
+        <w:rPr>
+          <w:sz w:val="28"/>
+          <w:szCs w:val="28"/>
+          <w:lang w:val="en-US"/>
+        </w:rPr>
+        <w:t>directly</w:t>
+      </w:r>
       <w:r>
         <w:rPr>
           <w:sz w:val="28"/>
@@ -1386,39 +1621,71 @@
           <w:szCs w:val="28"/>
           <w:lang w:val="en-US"/>
         </w:rPr>
-        <w:t xml:space="preserve">in order to </w:t>
-      </w:r>
-      <w:r>
-        <w:rPr>
-          <w:sz w:val="28"/>
-          <w:szCs w:val="28"/>
-          <w:lang w:val="en-US"/>
-        </w:rPr>
-        <w:t xml:space="preserve">enable </w:t>
-      </w:r>
-      <w:r>
-        <w:rPr>
-          <w:sz w:val="28"/>
-          <w:szCs w:val="28"/>
-          <w:lang w:val="en-US"/>
-        </w:rPr>
-        <w:t xml:space="preserve">clearer </w:t>
-      </w:r>
-      <w:r>
-        <w:rPr>
-          <w:sz w:val="28"/>
-          <w:szCs w:val="28"/>
-          <w:lang w:val="en-US"/>
-        </w:rPr>
-        <w:t>representation</w:t>
-      </w:r>
-      <w:r>
-        <w:rPr>
-          <w:sz w:val="28"/>
-          <w:szCs w:val="28"/>
-          <w:lang w:val="en-US"/>
-        </w:rPr>
-        <w:t>.</w:t>
+        <w:t>associated</w:t>
+      </w:r>
+      <w:r>
+        <w:rPr>
+          <w:sz w:val="28"/>
+          <w:szCs w:val="28"/>
+          <w:lang w:val="en-US"/>
+        </w:rPr>
+        <w:t xml:space="preserve"> with </w:t>
+      </w:r>
+      <w:r>
+        <w:rPr>
+          <w:sz w:val="28"/>
+          <w:szCs w:val="28"/>
+          <w:lang w:val="en-US"/>
+        </w:rPr>
+        <w:t xml:space="preserve">the </w:t>
+      </w:r>
+      <w:r>
+        <w:rPr>
+          <w:sz w:val="28"/>
+          <w:szCs w:val="28"/>
+          <w:lang w:val="en-US"/>
+        </w:rPr>
+        <w:t>prospect</w:t>
+      </w:r>
+      <w:r>
+        <w:rPr>
+          <w:sz w:val="28"/>
+          <w:szCs w:val="28"/>
+          <w:lang w:val="en-US"/>
+        </w:rPr>
+        <w:t xml:space="preserve"> of </w:t>
+      </w:r>
+      <w:r>
+        <w:rPr>
+          <w:sz w:val="28"/>
+          <w:szCs w:val="28"/>
+          <w:lang w:val="en-US"/>
+        </w:rPr>
+        <w:t xml:space="preserve">a </w:t>
+      </w:r>
+      <w:r>
+        <w:rPr>
+          <w:sz w:val="28"/>
+          <w:szCs w:val="28"/>
+          <w:lang w:val="en-US"/>
+        </w:rPr>
+        <w:t>2</w:t>
+      </w:r>
+      <w:r>
+        <w:rPr>
+          <w:sz w:val="28"/>
+          <w:szCs w:val="28"/>
+          <w:lang w:val="en-US"/>
+        </w:rPr>
+        <w:t>nd</w:t>
+      </w:r>
+      <w:r>
+        <w:rPr>
+          <w:sz w:val="28"/>
+          <w:szCs w:val="28"/>
+          <w:lang w:val="en-US"/>
+        </w:rPr>
+        <w:t xml:space="preserve"> referendum</w:t>
       </w:r>
       <w:r>
         <w:rPr>
@@ -1434,57 +1701,112 @@
           <w:szCs w:val="28"/>
           <w:lang w:val="en-US"/>
         </w:rPr>
-        <w:t xml:space="preserve">There are similarities and differences between the four countries. </w:t>
-      </w:r>
-      <w:r>
-        <w:rPr>
-          <w:sz w:val="28"/>
-          <w:szCs w:val="28"/>
-          <w:lang w:val="en-US"/>
-        </w:rPr>
-        <w:t xml:space="preserve">Words </w:t>
-      </w:r>
-      <w:r>
-        <w:rPr>
-          <w:sz w:val="28"/>
-          <w:szCs w:val="28"/>
-          <w:lang w:val="en-US"/>
-        </w:rPr>
-        <w:t>such as “</w:t>
-      </w:r>
-      <w:proofErr w:type="spellStart"/>
-      <w:r>
-        <w:rPr>
-          <w:sz w:val="28"/>
-          <w:szCs w:val="28"/>
-          <w:lang w:val="en-US"/>
-        </w:rPr>
-        <w:t>B</w:t>
-      </w:r>
-      <w:r>
-        <w:rPr>
-          <w:sz w:val="28"/>
-          <w:szCs w:val="28"/>
-          <w:lang w:val="en-US"/>
-        </w:rPr>
-        <w:t>rexit</w:t>
-      </w:r>
-      <w:proofErr w:type="spellEnd"/>
-      <w:r>
-        <w:rPr>
-          <w:sz w:val="28"/>
-          <w:szCs w:val="28"/>
-          <w:lang w:val="en-US"/>
-        </w:rPr>
-        <w:t>”</w:t>
-      </w:r>
-      <w:r>
-        <w:rPr>
-          <w:sz w:val="28"/>
-          <w:szCs w:val="28"/>
-          <w:lang w:val="en-US"/>
-        </w:rPr>
-        <w:t>,</w:t>
+        <w:t>in a near future</w:t>
+      </w:r>
+      <w:r>
+        <w:rPr>
+          <w:sz w:val="28"/>
+          <w:szCs w:val="28"/>
+          <w:lang w:val="en-US"/>
+        </w:rPr>
+        <w:t xml:space="preserve">. </w:t>
+      </w:r>
+      <w:r>
+        <w:rPr>
+          <w:sz w:val="28"/>
+          <w:szCs w:val="28"/>
+          <w:lang w:val="en-US"/>
+        </w:rPr>
+        <w:t>A case in point</w:t>
+      </w:r>
+      <w:r>
+        <w:rPr>
+          <w:sz w:val="28"/>
+          <w:szCs w:val="28"/>
+          <w:lang w:val="en-US"/>
+        </w:rPr>
+        <w:t>, on the 14</w:t>
+      </w:r>
+      <w:r>
+        <w:rPr>
+          <w:sz w:val="28"/>
+          <w:szCs w:val="28"/>
+          <w:vertAlign w:val="superscript"/>
+          <w:lang w:val="en-US"/>
+        </w:rPr>
+        <w:t>th</w:t>
+      </w:r>
+      <w:r>
+        <w:rPr>
+          <w:sz w:val="28"/>
+          <w:szCs w:val="28"/>
+          <w:lang w:val="en-US"/>
+        </w:rPr>
+        <w:t xml:space="preserve"> of January 2020</w:t>
+      </w:r>
+      <w:r>
+        <w:rPr>
+          <w:sz w:val="28"/>
+          <w:szCs w:val="28"/>
+          <w:lang w:val="en-US"/>
+        </w:rPr>
+        <w:t xml:space="preserve">, </w:t>
+      </w:r>
+      <w:r>
+        <w:rPr>
+          <w:sz w:val="28"/>
+          <w:szCs w:val="28"/>
+          <w:lang w:val="en-US"/>
+        </w:rPr>
+        <w:t>t</w:t>
+      </w:r>
+      <w:r>
+        <w:rPr>
+          <w:sz w:val="28"/>
+          <w:szCs w:val="28"/>
+          <w:lang w:val="en-US"/>
+        </w:rPr>
+        <w:t xml:space="preserve">he </w:t>
+      </w:r>
+      <w:r>
+        <w:rPr>
+          <w:sz w:val="28"/>
+          <w:szCs w:val="28"/>
+          <w:lang w:val="en-US"/>
+        </w:rPr>
+        <w:t xml:space="preserve">UK </w:t>
+      </w:r>
+      <w:r>
+        <w:rPr>
+          <w:sz w:val="28"/>
+          <w:szCs w:val="28"/>
+          <w:lang w:val="en-US"/>
+        </w:rPr>
+        <w:t xml:space="preserve">Prime Minister </w:t>
+      </w:r>
+      <w:r>
+        <w:rPr>
+          <w:sz w:val="28"/>
+          <w:szCs w:val="28"/>
+          <w:lang w:val="en-US"/>
+        </w:rPr>
+        <w:t>‘</w:t>
+      </w:r>
+      <w:r>
+        <w:rPr>
+          <w:sz w:val="28"/>
+          <w:szCs w:val="28"/>
+          <w:lang w:val="en-US"/>
+        </w:rPr>
+        <w:t>Boris Johnson</w:t>
+      </w:r>
+      <w:r>
+        <w:rPr>
+          <w:sz w:val="28"/>
+          <w:szCs w:val="28"/>
+          <w:lang w:val="en-US"/>
+        </w:rPr>
+        <w:t>’</w:t>
       </w:r>
       <w:r>
         <w:rPr>
@@ -1500,39 +1822,71 @@
           <w:szCs w:val="28"/>
           <w:lang w:val="en-US"/>
         </w:rPr>
-        <w:t xml:space="preserve">“Boris”, </w:t>
-      </w:r>
-      <w:r>
-        <w:rPr>
-          <w:sz w:val="28"/>
-          <w:szCs w:val="28"/>
-          <w:lang w:val="en-US"/>
-        </w:rPr>
-        <w:t>“</w:t>
-      </w:r>
-      <w:r>
-        <w:rPr>
-          <w:sz w:val="28"/>
-          <w:szCs w:val="28"/>
-          <w:lang w:val="en-US"/>
-        </w:rPr>
-        <w:t>Johnson</w:t>
-      </w:r>
-      <w:r>
-        <w:rPr>
-          <w:sz w:val="28"/>
-          <w:szCs w:val="28"/>
-          <w:lang w:val="en-US"/>
-        </w:rPr>
-        <w:t>”</w:t>
-      </w:r>
-      <w:r>
-        <w:rPr>
-          <w:sz w:val="28"/>
-          <w:szCs w:val="28"/>
-          <w:lang w:val="en-US"/>
-        </w:rPr>
-        <w:t>,</w:t>
+        <w:t xml:space="preserve">officially </w:t>
+      </w:r>
+      <w:r>
+        <w:rPr>
+          <w:sz w:val="28"/>
+          <w:szCs w:val="28"/>
+          <w:lang w:val="en-US"/>
+        </w:rPr>
+        <w:t xml:space="preserve">rejected the request </w:t>
+      </w:r>
+      <w:r>
+        <w:rPr>
+          <w:sz w:val="28"/>
+          <w:szCs w:val="28"/>
+          <w:lang w:val="en-US"/>
+        </w:rPr>
+        <w:t xml:space="preserve">from the </w:t>
+      </w:r>
+      <w:r>
+        <w:rPr>
+          <w:sz w:val="28"/>
+          <w:szCs w:val="28"/>
+          <w:lang w:val="en-US"/>
+        </w:rPr>
+        <w:t xml:space="preserve">Scottish </w:t>
+      </w:r>
+      <w:r>
+        <w:rPr>
+          <w:sz w:val="28"/>
+          <w:szCs w:val="28"/>
+          <w:lang w:val="en-US"/>
+        </w:rPr>
+        <w:t>F</w:t>
+      </w:r>
+      <w:r>
+        <w:rPr>
+          <w:sz w:val="28"/>
+          <w:szCs w:val="28"/>
+          <w:lang w:val="en-US"/>
+        </w:rPr>
+        <w:t xml:space="preserve">irst Minister </w:t>
+      </w:r>
+      <w:r>
+        <w:rPr>
+          <w:sz w:val="28"/>
+          <w:szCs w:val="28"/>
+          <w:lang w:val="en-US"/>
+        </w:rPr>
+        <w:t>‘</w:t>
+      </w:r>
+      <w:r>
+        <w:rPr>
+          <w:sz w:val="28"/>
+          <w:szCs w:val="28"/>
+          <w:lang w:val="en-US"/>
+        </w:rPr>
+        <w:t>Nicola Sturgeon</w:t>
+      </w:r>
+      <w:r>
+        <w:rPr>
+          <w:sz w:val="28"/>
+          <w:szCs w:val="28"/>
+          <w:lang w:val="en-US"/>
+        </w:rPr>
+        <w:t>’</w:t>
       </w:r>
       <w:r>
         <w:rPr>
@@ -1548,31 +1902,15 @@
           <w:szCs w:val="28"/>
           <w:lang w:val="en-US"/>
         </w:rPr>
-        <w:t>“Sturgeon</w:t>
-      </w:r>
-      <w:r>
-        <w:rPr>
-          <w:sz w:val="28"/>
-          <w:szCs w:val="28"/>
-          <w:lang w:val="en-US"/>
-        </w:rPr>
-        <w:t>”</w:t>
-      </w:r>
-      <w:r>
-        <w:rPr>
-          <w:sz w:val="28"/>
-          <w:szCs w:val="28"/>
-          <w:lang w:val="en-US"/>
-        </w:rPr>
-        <w:t>,</w:t>
-      </w:r>
-      <w:r>
-        <w:rPr>
-          <w:sz w:val="28"/>
-          <w:szCs w:val="28"/>
-          <w:lang w:val="en-US"/>
-        </w:rPr>
-        <w:t xml:space="preserve"> etc.</w:t>
+        <w:t xml:space="preserve">to </w:t>
+      </w:r>
+      <w:r>
+        <w:rPr>
+          <w:sz w:val="28"/>
+          <w:szCs w:val="28"/>
+          <w:lang w:val="en-US"/>
+        </w:rPr>
+        <w:t>grant</w:t>
       </w:r>
       <w:r>
         <w:rPr>
@@ -1582,218 +1920,6 @@
         </w:rPr>
         <w:t xml:space="preserve"> </w:t>
       </w:r>
-      <w:proofErr w:type="gramStart"/>
-      <w:r>
-        <w:rPr>
-          <w:sz w:val="28"/>
-          <w:szCs w:val="28"/>
-          <w:lang w:val="en-US"/>
-        </w:rPr>
-        <w:t>can be seen</w:t>
-      </w:r>
-      <w:proofErr w:type="gramEnd"/>
-      <w:r>
-        <w:rPr>
-          <w:sz w:val="28"/>
-          <w:szCs w:val="28"/>
-          <w:lang w:val="en-US"/>
-        </w:rPr>
-        <w:t xml:space="preserve"> </w:t>
-      </w:r>
-      <w:r>
-        <w:rPr>
-          <w:sz w:val="28"/>
-          <w:szCs w:val="28"/>
-          <w:lang w:val="en-US"/>
-        </w:rPr>
-        <w:t xml:space="preserve">to be of high importance </w:t>
-      </w:r>
-      <w:r>
-        <w:rPr>
-          <w:sz w:val="28"/>
-          <w:szCs w:val="28"/>
-          <w:lang w:val="en-US"/>
-        </w:rPr>
-        <w:t>across all countries</w:t>
-      </w:r>
-      <w:r>
-        <w:rPr>
-          <w:sz w:val="28"/>
-          <w:szCs w:val="28"/>
-          <w:lang w:val="en-US"/>
-        </w:rPr>
-        <w:t xml:space="preserve">. </w:t>
-      </w:r>
-      <w:r>
-        <w:rPr>
-          <w:sz w:val="28"/>
-          <w:szCs w:val="28"/>
-          <w:lang w:val="en-US"/>
-        </w:rPr>
-        <w:t xml:space="preserve">These are words that are </w:t>
-      </w:r>
-      <w:r>
-        <w:rPr>
-          <w:sz w:val="28"/>
-          <w:szCs w:val="28"/>
-          <w:lang w:val="en-US"/>
-        </w:rPr>
-        <w:t>directly</w:t>
-      </w:r>
-      <w:r>
-        <w:rPr>
-          <w:sz w:val="28"/>
-          <w:szCs w:val="28"/>
-          <w:lang w:val="en-US"/>
-        </w:rPr>
-        <w:t xml:space="preserve"> connected with </w:t>
-      </w:r>
-      <w:r>
-        <w:rPr>
-          <w:sz w:val="28"/>
-          <w:szCs w:val="28"/>
-          <w:lang w:val="en-US"/>
-        </w:rPr>
-        <w:t xml:space="preserve">the discussion of </w:t>
-      </w:r>
-      <w:r>
-        <w:rPr>
-          <w:sz w:val="28"/>
-          <w:szCs w:val="28"/>
-          <w:lang w:val="en-US"/>
-        </w:rPr>
-        <w:t xml:space="preserve">a </w:t>
-      </w:r>
-      <w:proofErr w:type="gramStart"/>
-      <w:r>
-        <w:rPr>
-          <w:sz w:val="28"/>
-          <w:szCs w:val="28"/>
-          <w:lang w:val="en-US"/>
-        </w:rPr>
-        <w:t>2</w:t>
-      </w:r>
-      <w:r>
-        <w:rPr>
-          <w:sz w:val="28"/>
-          <w:szCs w:val="28"/>
-          <w:lang w:val="en-US"/>
-        </w:rPr>
-        <w:t>nd</w:t>
-      </w:r>
-      <w:proofErr w:type="gramEnd"/>
-      <w:r>
-        <w:rPr>
-          <w:sz w:val="28"/>
-          <w:szCs w:val="28"/>
-          <w:lang w:val="en-US"/>
-        </w:rPr>
-        <w:t xml:space="preserve"> referendum</w:t>
-      </w:r>
-      <w:r>
-        <w:rPr>
-          <w:sz w:val="28"/>
-          <w:szCs w:val="28"/>
-          <w:lang w:val="en-US"/>
-        </w:rPr>
-        <w:t xml:space="preserve"> </w:t>
-      </w:r>
-      <w:r>
-        <w:rPr>
-          <w:sz w:val="28"/>
-          <w:szCs w:val="28"/>
-          <w:lang w:val="en-US"/>
-        </w:rPr>
-        <w:t>in a near future</w:t>
-      </w:r>
-      <w:r>
-        <w:rPr>
-          <w:sz w:val="28"/>
-          <w:szCs w:val="28"/>
-          <w:lang w:val="en-US"/>
-        </w:rPr>
-        <w:t xml:space="preserve">. </w:t>
-      </w:r>
-      <w:r>
-        <w:rPr>
-          <w:sz w:val="28"/>
-          <w:szCs w:val="28"/>
-          <w:lang w:val="en-US"/>
-        </w:rPr>
-        <w:t xml:space="preserve">For example, the Prime Minister Boris Johnson has </w:t>
-      </w:r>
-      <w:r>
-        <w:rPr>
-          <w:sz w:val="28"/>
-          <w:szCs w:val="28"/>
-          <w:lang w:val="en-US"/>
-        </w:rPr>
-        <w:t xml:space="preserve">just </w:t>
-      </w:r>
-      <w:r>
-        <w:rPr>
-          <w:sz w:val="28"/>
-          <w:szCs w:val="28"/>
-          <w:lang w:val="en-US"/>
-        </w:rPr>
-        <w:t xml:space="preserve">officially </w:t>
-      </w:r>
-      <w:r>
-        <w:rPr>
-          <w:sz w:val="28"/>
-          <w:szCs w:val="28"/>
-          <w:lang w:val="en-US"/>
-        </w:rPr>
-        <w:t xml:space="preserve">rejected the request </w:t>
-      </w:r>
-      <w:r>
-        <w:rPr>
-          <w:sz w:val="28"/>
-          <w:szCs w:val="28"/>
-          <w:lang w:val="en-US"/>
-        </w:rPr>
-        <w:t xml:space="preserve">from the </w:t>
-      </w:r>
-      <w:r>
-        <w:rPr>
-          <w:sz w:val="28"/>
-          <w:szCs w:val="28"/>
-          <w:lang w:val="en-US"/>
-        </w:rPr>
-        <w:t>F</w:t>
-      </w:r>
-      <w:r>
-        <w:rPr>
-          <w:sz w:val="28"/>
-          <w:szCs w:val="28"/>
-          <w:lang w:val="en-US"/>
-        </w:rPr>
-        <w:t xml:space="preserve">irst Minister Nicola Sturgeon </w:t>
-      </w:r>
-      <w:r>
-        <w:rPr>
-          <w:sz w:val="28"/>
-          <w:szCs w:val="28"/>
-          <w:lang w:val="en-US"/>
-        </w:rPr>
-        <w:t xml:space="preserve">to </w:t>
-      </w:r>
-      <w:r>
-        <w:rPr>
-          <w:sz w:val="28"/>
-          <w:szCs w:val="28"/>
-          <w:lang w:val="en-US"/>
-        </w:rPr>
-        <w:t>grant</w:t>
-      </w:r>
-      <w:r>
-        <w:rPr>
-          <w:sz w:val="28"/>
-          <w:szCs w:val="28"/>
-          <w:lang w:val="en-US"/>
-        </w:rPr>
-        <w:t xml:space="preserve"> </w:t>
-      </w:r>
       <w:r>
         <w:rPr>
           <w:sz w:val="28"/>
@@ -1808,6 +1934,7 @@
           <w:szCs w:val="28"/>
           <w:lang w:val="en-US"/>
         </w:rPr>
+        <w:lastRenderedPageBreak/>
         <w:t>referendum</w:t>
       </w:r>
       <w:r>
@@ -1852,6 +1979,14 @@
         </w:rPr>
         <w:t xml:space="preserve"> </w:t>
       </w:r>
+      <w:r>
+        <w:rPr>
+          <w:sz w:val="28"/>
+          <w:szCs w:val="28"/>
+          <w:lang w:val="en-US"/>
+        </w:rPr>
+        <w:t xml:space="preserve"> </w:t>
+      </w:r>
     </w:p>
     <w:p>
       <w:pPr>
@@ -1869,66 +2004,279 @@
           <w:szCs w:val="28"/>
           <w:lang w:val="en-US"/>
         </w:rPr>
-        <w:lastRenderedPageBreak/>
-        <w:t xml:space="preserve">In terms of the differences, </w:t>
-      </w:r>
-      <w:r>
-        <w:rPr>
-          <w:sz w:val="28"/>
-          <w:szCs w:val="28"/>
-          <w:lang w:val="en-US"/>
-        </w:rPr>
-        <w:t xml:space="preserve">words such as “indywales” and “union” can be identified in Wales, and words such as “snp” and “sturgeon” can be identified in Scotland. These are words of significance within </w:t>
-      </w:r>
-      <w:r>
-        <w:rPr>
-          <w:sz w:val="28"/>
-          <w:szCs w:val="28"/>
-          <w:lang w:val="en-US"/>
-        </w:rPr>
-        <w:t xml:space="preserve">the </w:t>
-      </w:r>
-      <w:r>
-        <w:rPr>
-          <w:sz w:val="28"/>
-          <w:szCs w:val="28"/>
-          <w:lang w:val="en-US"/>
-        </w:rPr>
-        <w:t xml:space="preserve">political context of each country. For example, </w:t>
-      </w:r>
-      <w:r>
-        <w:rPr>
-          <w:sz w:val="28"/>
-          <w:szCs w:val="28"/>
-          <w:lang w:val="en-US"/>
-        </w:rPr>
-        <w:t xml:space="preserve">“Indywales”, </w:t>
-      </w:r>
-      <w:r>
-        <w:rPr>
-          <w:sz w:val="28"/>
-          <w:szCs w:val="28"/>
-          <w:lang w:val="en-US"/>
-        </w:rPr>
-        <w:t xml:space="preserve">is a word that </w:t>
-      </w:r>
-      <w:proofErr w:type="gramStart"/>
-      <w:r>
-        <w:rPr>
-          <w:sz w:val="28"/>
-          <w:szCs w:val="28"/>
-          <w:lang w:val="en-US"/>
-        </w:rPr>
-        <w:t>has been attributed</w:t>
-      </w:r>
-      <w:proofErr w:type="gramEnd"/>
-      <w:r>
-        <w:rPr>
-          <w:sz w:val="28"/>
-          <w:szCs w:val="28"/>
-          <w:lang w:val="en-US"/>
-        </w:rPr>
-        <w:t xml:space="preserve"> to the </w:t>
+        <w:t xml:space="preserve">Distinct words </w:t>
+      </w:r>
+      <w:r>
+        <w:rPr>
+          <w:sz w:val="28"/>
+          <w:szCs w:val="28"/>
+          <w:lang w:val="en-US"/>
+        </w:rPr>
+        <w:t xml:space="preserve">in each country </w:t>
+      </w:r>
+      <w:r>
+        <w:rPr>
+          <w:sz w:val="28"/>
+          <w:szCs w:val="28"/>
+          <w:lang w:val="en-US"/>
+        </w:rPr>
+        <w:t>with high importance are limited. The</w:t>
+      </w:r>
+      <w:r>
+        <w:rPr>
+          <w:sz w:val="28"/>
+          <w:szCs w:val="28"/>
+          <w:lang w:val="en-US"/>
+        </w:rPr>
+        <w:t xml:space="preserve"> words tends to </w:t>
+      </w:r>
+      <w:r>
+        <w:rPr>
+          <w:sz w:val="28"/>
+          <w:szCs w:val="28"/>
+          <w:lang w:val="en-US"/>
+        </w:rPr>
+        <w:t>describe</w:t>
+      </w:r>
+      <w:r>
+        <w:rPr>
+          <w:sz w:val="28"/>
+          <w:szCs w:val="28"/>
+          <w:lang w:val="en-US"/>
+        </w:rPr>
+        <w:t xml:space="preserve"> </w:t>
+      </w:r>
+      <w:r>
+        <w:rPr>
+          <w:sz w:val="28"/>
+          <w:szCs w:val="28"/>
+          <w:lang w:val="en-US"/>
+        </w:rPr>
+        <w:t xml:space="preserve">certain </w:t>
+      </w:r>
+      <w:r>
+        <w:rPr>
+          <w:sz w:val="28"/>
+          <w:szCs w:val="28"/>
+          <w:lang w:val="en-US"/>
+        </w:rPr>
+        <w:t xml:space="preserve">political </w:t>
+      </w:r>
+      <w:r>
+        <w:rPr>
+          <w:sz w:val="28"/>
+          <w:szCs w:val="28"/>
+          <w:lang w:val="en-US"/>
+        </w:rPr>
+        <w:t>sentiment in e</w:t>
+      </w:r>
+      <w:r>
+        <w:rPr>
+          <w:sz w:val="28"/>
+          <w:szCs w:val="28"/>
+          <w:lang w:val="en-US"/>
+        </w:rPr>
+        <w:t>ach country</w:t>
+      </w:r>
+      <w:r>
+        <w:rPr>
+          <w:sz w:val="28"/>
+          <w:szCs w:val="28"/>
+          <w:lang w:val="en-US"/>
+        </w:rPr>
+        <w:t>, in relation to the subject of Scottish independence</w:t>
+      </w:r>
+      <w:r>
+        <w:rPr>
+          <w:sz w:val="28"/>
+          <w:szCs w:val="28"/>
+          <w:lang w:val="en-US"/>
+        </w:rPr>
+        <w:t xml:space="preserve">. </w:t>
+      </w:r>
+      <w:r>
+        <w:rPr>
+          <w:sz w:val="28"/>
+          <w:szCs w:val="28"/>
+          <w:lang w:val="en-US"/>
+        </w:rPr>
+        <w:t>For example, t</w:t>
+      </w:r>
+      <w:r>
+        <w:rPr>
+          <w:sz w:val="28"/>
+          <w:szCs w:val="28"/>
+          <w:lang w:val="en-US"/>
+        </w:rPr>
+        <w:t xml:space="preserve">he word ‘referendum’ in Scotland </w:t>
+      </w:r>
+      <w:r>
+        <w:rPr>
+          <w:sz w:val="28"/>
+          <w:szCs w:val="28"/>
+          <w:lang w:val="en-US"/>
+        </w:rPr>
+        <w:t xml:space="preserve">clearly </w:t>
+      </w:r>
+      <w:r>
+        <w:rPr>
+          <w:sz w:val="28"/>
+          <w:szCs w:val="28"/>
+          <w:lang w:val="en-US"/>
+        </w:rPr>
+        <w:t>emphasize</w:t>
+      </w:r>
+      <w:r>
+        <w:rPr>
+          <w:sz w:val="28"/>
+          <w:szCs w:val="28"/>
+          <w:lang w:val="en-US"/>
+        </w:rPr>
+        <w:t>s</w:t>
+      </w:r>
+      <w:r>
+        <w:rPr>
+          <w:sz w:val="28"/>
+          <w:szCs w:val="28"/>
+          <w:lang w:val="en-US"/>
+        </w:rPr>
+        <w:t xml:space="preserve"> the discuss</w:t>
+      </w:r>
+      <w:r>
+        <w:rPr>
+          <w:sz w:val="28"/>
+          <w:szCs w:val="28"/>
+          <w:lang w:val="en-US"/>
+        </w:rPr>
+        <w:t>ion</w:t>
+      </w:r>
+      <w:r>
+        <w:rPr>
+          <w:sz w:val="28"/>
+          <w:szCs w:val="28"/>
+          <w:lang w:val="en-US"/>
+        </w:rPr>
+        <w:t xml:space="preserve"> around the call for a</w:t>
+      </w:r>
+      <w:r>
+        <w:rPr>
+          <w:sz w:val="28"/>
+          <w:szCs w:val="28"/>
+          <w:lang w:val="en-US"/>
+        </w:rPr>
+        <w:t xml:space="preserve"> </w:t>
+      </w:r>
+      <w:r>
+        <w:rPr>
+          <w:sz w:val="28"/>
+          <w:szCs w:val="28"/>
+          <w:lang w:val="en-US"/>
+        </w:rPr>
+        <w:t xml:space="preserve">second </w:t>
+      </w:r>
+      <w:r>
+        <w:rPr>
+          <w:sz w:val="28"/>
+          <w:szCs w:val="28"/>
+          <w:lang w:val="en-US"/>
+        </w:rPr>
+        <w:t>referendum</w:t>
+      </w:r>
+      <w:r>
+        <w:rPr>
+          <w:sz w:val="28"/>
+          <w:szCs w:val="28"/>
+          <w:lang w:val="en-US"/>
+        </w:rPr>
+        <w:t>.</w:t>
+      </w:r>
+      <w:r>
+        <w:rPr>
+          <w:sz w:val="28"/>
+          <w:szCs w:val="28"/>
+          <w:lang w:val="en-US"/>
+        </w:rPr>
+        <w:t xml:space="preserve"> </w:t>
+      </w:r>
+      <w:r>
+        <w:rPr>
+          <w:sz w:val="28"/>
+          <w:szCs w:val="28"/>
+          <w:lang w:val="en-US"/>
+        </w:rPr>
+        <w:t xml:space="preserve">In Wales, words such as </w:t>
+      </w:r>
+      <w:r>
+        <w:rPr>
+          <w:sz w:val="28"/>
+          <w:szCs w:val="28"/>
+          <w:lang w:val="en-US"/>
+        </w:rPr>
+        <w:t>‘</w:t>
+      </w:r>
+      <w:r>
+        <w:rPr>
+          <w:sz w:val="28"/>
+          <w:szCs w:val="28"/>
+          <w:lang w:val="en-US"/>
+        </w:rPr>
+        <w:t>Indywales</w:t>
+      </w:r>
+      <w:r>
+        <w:rPr>
+          <w:sz w:val="28"/>
+          <w:szCs w:val="28"/>
+          <w:lang w:val="en-US"/>
+        </w:rPr>
+        <w:t>’ and ‘yescymru’</w:t>
+      </w:r>
+      <w:r>
+        <w:rPr>
+          <w:sz w:val="28"/>
+          <w:szCs w:val="28"/>
+          <w:lang w:val="en-US"/>
+        </w:rPr>
+        <w:t xml:space="preserve">, </w:t>
+      </w:r>
+      <w:r>
+        <w:rPr>
+          <w:sz w:val="28"/>
+          <w:szCs w:val="28"/>
+          <w:lang w:val="en-US"/>
+        </w:rPr>
+        <w:t xml:space="preserve">can be </w:t>
+      </w:r>
+      <w:r>
+        <w:rPr>
+          <w:sz w:val="28"/>
+          <w:szCs w:val="28"/>
+          <w:lang w:val="en-US"/>
+        </w:rPr>
+        <w:t>attributed to</w:t>
+      </w:r>
+      <w:r>
+        <w:rPr>
+          <w:sz w:val="28"/>
+          <w:szCs w:val="28"/>
+          <w:lang w:val="en-US"/>
+        </w:rPr>
+        <w:t xml:space="preserve"> </w:t>
+      </w:r>
+      <w:r>
+        <w:rPr>
+          <w:sz w:val="28"/>
+          <w:szCs w:val="28"/>
+          <w:lang w:val="en-US"/>
+        </w:rPr>
+        <w:t xml:space="preserve">similar calls for independence, </w:t>
+      </w:r>
+      <w:r>
+        <w:rPr>
+          <w:sz w:val="28"/>
+          <w:szCs w:val="28"/>
+          <w:lang w:val="en-US"/>
+        </w:rPr>
+        <w:t xml:space="preserve">due to </w:t>
       </w:r>
       <w:r>
         <w:rPr>
@@ -1960,55 +2308,7 @@
           <w:szCs w:val="28"/>
           <w:lang w:val="en-US"/>
         </w:rPr>
-        <w:t xml:space="preserve">in Wales </w:t>
-      </w:r>
-      <w:r>
-        <w:rPr>
-          <w:sz w:val="28"/>
-          <w:szCs w:val="28"/>
-          <w:lang w:val="en-US"/>
-        </w:rPr>
-        <w:t>for</w:t>
-      </w:r>
-      <w:r>
-        <w:rPr>
-          <w:sz w:val="28"/>
-          <w:szCs w:val="28"/>
-          <w:lang w:val="en-US"/>
-        </w:rPr>
-        <w:t xml:space="preserve"> the past few years</w:t>
-      </w:r>
-      <w:r>
-        <w:rPr>
-          <w:sz w:val="28"/>
-          <w:szCs w:val="28"/>
-          <w:lang w:val="en-US"/>
-        </w:rPr>
-        <w:t xml:space="preserve">, while </w:t>
-      </w:r>
-      <w:r>
-        <w:rPr>
-          <w:sz w:val="28"/>
-          <w:szCs w:val="28"/>
-          <w:lang w:val="en-US"/>
-        </w:rPr>
-        <w:t xml:space="preserve">the word </w:t>
-      </w:r>
-      <w:r>
-        <w:rPr>
-          <w:sz w:val="28"/>
-          <w:szCs w:val="28"/>
-          <w:lang w:val="en-US"/>
-        </w:rPr>
-        <w:t xml:space="preserve">“snp” is </w:t>
-      </w:r>
-      <w:r>
-        <w:rPr>
-          <w:sz w:val="28"/>
-          <w:szCs w:val="28"/>
-          <w:lang w:val="en-US"/>
-        </w:rPr>
-        <w:t>an acronym for the</w:t>
+        <w:t>across Wales</w:t>
       </w:r>
       <w:r>
         <w:rPr>
@@ -2024,39 +2324,63 @@
           <w:szCs w:val="28"/>
           <w:lang w:val="en-US"/>
         </w:rPr>
-        <w:t xml:space="preserve">Scottish </w:t>
-      </w:r>
-      <w:r>
-        <w:rPr>
-          <w:sz w:val="28"/>
-          <w:szCs w:val="28"/>
-          <w:lang w:val="en-US"/>
-        </w:rPr>
-        <w:t>N</w:t>
-      </w:r>
-      <w:r>
-        <w:rPr>
-          <w:sz w:val="28"/>
-          <w:szCs w:val="28"/>
-          <w:lang w:val="en-US"/>
-        </w:rPr>
-        <w:t xml:space="preserve">ational </w:t>
-      </w:r>
-      <w:r>
-        <w:rPr>
-          <w:sz w:val="28"/>
-          <w:szCs w:val="28"/>
-          <w:lang w:val="en-US"/>
-        </w:rPr>
-        <w:t>P</w:t>
-      </w:r>
-      <w:r>
-        <w:rPr>
-          <w:sz w:val="28"/>
-          <w:szCs w:val="28"/>
-          <w:lang w:val="en-US"/>
-        </w:rPr>
-        <w:t xml:space="preserve">arty. </w:t>
+        <w:t>over</w:t>
+      </w:r>
+      <w:r>
+        <w:rPr>
+          <w:sz w:val="28"/>
+          <w:szCs w:val="28"/>
+          <w:lang w:val="en-US"/>
+        </w:rPr>
+        <w:t xml:space="preserve"> </w:t>
+      </w:r>
+      <w:r>
+        <w:rPr>
+          <w:sz w:val="28"/>
+          <w:szCs w:val="28"/>
+          <w:lang w:val="en-US"/>
+        </w:rPr>
+        <w:t>the past few years</w:t>
+      </w:r>
+      <w:r>
+        <w:rPr>
+          <w:sz w:val="28"/>
+          <w:szCs w:val="28"/>
+          <w:lang w:val="en-US"/>
+        </w:rPr>
+        <w:t xml:space="preserve">. </w:t>
+      </w:r>
+      <w:r>
+        <w:rPr>
+          <w:sz w:val="28"/>
+          <w:szCs w:val="28"/>
+          <w:lang w:val="en-US"/>
+        </w:rPr>
+        <w:t xml:space="preserve">Yet, </w:t>
+      </w:r>
+      <w:r>
+        <w:rPr>
+          <w:sz w:val="28"/>
+          <w:szCs w:val="28"/>
+          <w:lang w:val="en-US"/>
+        </w:rPr>
+        <w:t xml:space="preserve">word like ‘union’ </w:t>
+      </w:r>
+      <w:r>
+        <w:rPr>
+          <w:sz w:val="28"/>
+          <w:szCs w:val="28"/>
+          <w:lang w:val="en-US"/>
+        </w:rPr>
+        <w:t xml:space="preserve">can be seen to convey a sentiment that is directly opposite to the aforementioned. </w:t>
+      </w:r>
+      <w:r>
+        <w:rPr>
+          <w:sz w:val="28"/>
+          <w:szCs w:val="28"/>
+          <w:lang w:val="en-US"/>
+        </w:rPr>
+        <w:t>Although, it is difficult to derive the context of usage of these words, the technique provide a simplified rundown of conversations of a subject matter.</w:t>
       </w:r>
     </w:p>
     <w:p>
@@ -2135,7 +2459,7 @@
           <w:sz w:val="28"/>
           <w:lang w:val="en-US"/>
         </w:rPr>
-        <w:t>Importance of words</w:t>
+        <w:t>Words used</w:t>
       </w:r>
     </w:p>
     <w:p>
@@ -2154,7 +2478,15 @@
           <w:szCs w:val="36"/>
           <w:lang w:val="en-US"/>
         </w:rPr>
-        <w:t>Mapping the sentiment of tweets</w:t>
+        <w:t>Sentiment extraction</w:t>
+      </w:r>
+      <w:r>
+        <w:rPr>
+          <w:sz w:val="36"/>
+          <w:szCs w:val="36"/>
+          <w:lang w:val="en-US"/>
+        </w:rPr>
+        <w:t xml:space="preserve"> of tweets</w:t>
       </w:r>
     </w:p>
     <w:p>
@@ -2177,7 +2509,194 @@
           <w:szCs w:val="28"/>
           <w:lang w:val="en-US"/>
         </w:rPr>
-        <w:t xml:space="preserve">I used two </w:t>
+        <w:t>An improved technique</w:t>
+      </w:r>
+      <w:r>
+        <w:rPr>
+          <w:sz w:val="28"/>
+          <w:szCs w:val="28"/>
+          <w:lang w:val="en-US"/>
+        </w:rPr>
+        <w:t>,</w:t>
+      </w:r>
+      <w:r>
+        <w:rPr>
+          <w:sz w:val="28"/>
+          <w:szCs w:val="28"/>
+          <w:lang w:val="en-US"/>
+        </w:rPr>
+        <w:t xml:space="preserve"> </w:t>
+      </w:r>
+      <w:r>
+        <w:rPr>
+          <w:i/>
+          <w:sz w:val="28"/>
+          <w:szCs w:val="28"/>
+          <w:lang w:val="en-US"/>
+        </w:rPr>
+        <w:t>sentiment mapping</w:t>
+      </w:r>
+      <w:r>
+        <w:rPr>
+          <w:i/>
+          <w:sz w:val="28"/>
+          <w:szCs w:val="28"/>
+          <w:lang w:val="en-US"/>
+        </w:rPr>
+        <w:t>,</w:t>
+      </w:r>
+      <w:r>
+        <w:rPr>
+          <w:sz w:val="28"/>
+          <w:szCs w:val="28"/>
+          <w:lang w:val="en-US"/>
+        </w:rPr>
+        <w:t xml:space="preserve"> is used extract the </w:t>
+      </w:r>
+      <w:r>
+        <w:rPr>
+          <w:sz w:val="28"/>
+          <w:szCs w:val="28"/>
+          <w:lang w:val="en-US"/>
+        </w:rPr>
+        <w:t>type</w:t>
+      </w:r>
+      <w:r>
+        <w:rPr>
+          <w:sz w:val="28"/>
+          <w:szCs w:val="28"/>
+          <w:lang w:val="en-US"/>
+        </w:rPr>
+        <w:t xml:space="preserve"> of </w:t>
+      </w:r>
+      <w:r>
+        <w:rPr>
+          <w:sz w:val="28"/>
+          <w:szCs w:val="28"/>
+          <w:lang w:val="en-US"/>
+        </w:rPr>
+        <w:t>emotion</w:t>
+      </w:r>
+      <w:r>
+        <w:rPr>
+          <w:sz w:val="28"/>
+          <w:szCs w:val="28"/>
+          <w:lang w:val="en-US"/>
+        </w:rPr>
+        <w:t>s</w:t>
+      </w:r>
+      <w:r>
+        <w:rPr>
+          <w:sz w:val="28"/>
+          <w:szCs w:val="28"/>
+          <w:lang w:val="en-US"/>
+        </w:rPr>
+        <w:t xml:space="preserve"> expressed in a </w:t>
+      </w:r>
+      <w:r>
+        <w:rPr>
+          <w:sz w:val="28"/>
+          <w:szCs w:val="28"/>
+          <w:lang w:val="en-US"/>
+        </w:rPr>
+        <w:t xml:space="preserve">conversation, using a programmable </w:t>
+      </w:r>
+      <w:r>
+        <w:rPr>
+          <w:sz w:val="28"/>
+          <w:szCs w:val="28"/>
+          <w:lang w:val="en-US"/>
+        </w:rPr>
+        <w:t xml:space="preserve">sentiment </w:t>
+      </w:r>
+      <w:r>
+        <w:rPr>
+          <w:sz w:val="28"/>
+          <w:szCs w:val="28"/>
+          <w:lang w:val="en-US"/>
+        </w:rPr>
+        <w:t>lexicons</w:t>
+      </w:r>
+      <w:r>
+        <w:rPr>
+          <w:sz w:val="28"/>
+          <w:szCs w:val="28"/>
+          <w:lang w:val="en-US"/>
+        </w:rPr>
+        <w:t>.</w:t>
+      </w:r>
+      <w:r>
+        <w:rPr>
+          <w:sz w:val="28"/>
+          <w:szCs w:val="28"/>
+          <w:lang w:val="en-US"/>
+        </w:rPr>
+        <w:t xml:space="preserve"> </w:t>
+      </w:r>
+      <w:r>
+        <w:rPr>
+          <w:sz w:val="28"/>
+          <w:szCs w:val="28"/>
+          <w:lang w:val="en-US"/>
+        </w:rPr>
+        <w:t xml:space="preserve">Two popular </w:t>
+      </w:r>
+      <w:r>
+        <w:rPr>
+          <w:sz w:val="28"/>
+          <w:szCs w:val="28"/>
+          <w:lang w:val="en-US"/>
+        </w:rPr>
+        <w:lastRenderedPageBreak/>
+        <w:t xml:space="preserve">lexicons were used. </w:t>
+      </w:r>
+      <w:r>
+        <w:rPr>
+          <w:sz w:val="28"/>
+          <w:szCs w:val="28"/>
+          <w:lang w:val="en-US"/>
+        </w:rPr>
+        <w:t xml:space="preserve">First, a </w:t>
+      </w:r>
+      <w:r>
+        <w:rPr>
+          <w:sz w:val="28"/>
+          <w:szCs w:val="28"/>
+          <w:lang w:val="en-US"/>
+        </w:rPr>
+        <w:t>polarity classifier</w:t>
+      </w:r>
+      <w:r>
+        <w:rPr>
+          <w:sz w:val="28"/>
+          <w:szCs w:val="28"/>
+          <w:lang w:val="en-US"/>
+        </w:rPr>
+        <w:t xml:space="preserve"> which</w:t>
+      </w:r>
+      <w:r>
+        <w:rPr>
+          <w:sz w:val="28"/>
+          <w:szCs w:val="28"/>
+          <w:lang w:val="en-US"/>
+        </w:rPr>
+        <w:t xml:space="preserve"> </w:t>
+      </w:r>
+      <w:r>
+        <w:rPr>
+          <w:sz w:val="28"/>
+          <w:szCs w:val="28"/>
+          <w:lang w:val="en-US"/>
+        </w:rPr>
+        <w:t>categorizes</w:t>
+      </w:r>
+      <w:r>
+        <w:rPr>
+          <w:sz w:val="28"/>
+          <w:szCs w:val="28"/>
+          <w:lang w:val="en-US"/>
+        </w:rPr>
+        <w:t xml:space="preserve"> words in a binary fashion into positive and negative </w:t>
       </w:r>
       <w:r>
         <w:rPr>
@@ -2193,110 +2712,6 @@
           <w:szCs w:val="28"/>
           <w:lang w:val="en-US"/>
         </w:rPr>
-        <w:t xml:space="preserve"> lexicons</w:t>
-      </w:r>
-      <w:r>
-        <w:rPr>
-          <w:sz w:val="28"/>
-          <w:szCs w:val="28"/>
-          <w:lang w:val="en-US"/>
-        </w:rPr>
-        <w:t xml:space="preserve"> in order to </w:t>
-      </w:r>
-      <w:r>
-        <w:rPr>
-          <w:sz w:val="28"/>
-          <w:szCs w:val="28"/>
-          <w:lang w:val="en-US"/>
-        </w:rPr>
-        <w:t>determine</w:t>
-      </w:r>
-      <w:r>
-        <w:rPr>
-          <w:sz w:val="28"/>
-          <w:szCs w:val="28"/>
-          <w:lang w:val="en-US"/>
-        </w:rPr>
-        <w:t xml:space="preserve"> the </w:t>
-      </w:r>
-      <w:r>
-        <w:rPr>
-          <w:sz w:val="28"/>
-          <w:szCs w:val="28"/>
-          <w:lang w:val="en-US"/>
-        </w:rPr>
-        <w:t>type</w:t>
-      </w:r>
-      <w:r>
-        <w:rPr>
-          <w:sz w:val="28"/>
-          <w:szCs w:val="28"/>
-          <w:lang w:val="en-US"/>
-        </w:rPr>
-        <w:t xml:space="preserve"> of </w:t>
-      </w:r>
-      <w:r>
-        <w:rPr>
-          <w:sz w:val="28"/>
-          <w:szCs w:val="28"/>
-          <w:lang w:val="en-US"/>
-        </w:rPr>
-        <w:t>emotion expressed in a tweet.</w:t>
-      </w:r>
-      <w:r>
-        <w:rPr>
-          <w:sz w:val="28"/>
-          <w:szCs w:val="28"/>
-          <w:lang w:val="en-US"/>
-        </w:rPr>
-        <w:t xml:space="preserve"> First, is a </w:t>
-      </w:r>
-      <w:r>
-        <w:rPr>
-          <w:sz w:val="28"/>
-          <w:szCs w:val="28"/>
-          <w:lang w:val="en-US"/>
-        </w:rPr>
-        <w:t xml:space="preserve">polarity classifier </w:t>
-      </w:r>
-      <w:r>
-        <w:rPr>
-          <w:sz w:val="28"/>
-          <w:szCs w:val="28"/>
-          <w:lang w:val="en-US"/>
-        </w:rPr>
-        <w:t xml:space="preserve">and the second is the emotion classifier. The polarity classifier </w:t>
-      </w:r>
-      <w:r>
-        <w:rPr>
-          <w:sz w:val="28"/>
-          <w:szCs w:val="28"/>
-          <w:lang w:val="en-US"/>
-        </w:rPr>
-        <w:t>categorizes</w:t>
-      </w:r>
-      <w:r>
-        <w:rPr>
-          <w:sz w:val="28"/>
-          <w:szCs w:val="28"/>
-          <w:lang w:val="en-US"/>
-        </w:rPr>
-        <w:t xml:space="preserve"> words in a binary fashion into positive and negative </w:t>
-      </w:r>
-      <w:r>
-        <w:rPr>
-          <w:sz w:val="28"/>
-          <w:szCs w:val="28"/>
-          <w:lang w:val="en-US"/>
-        </w:rPr>
-        <w:t>sentiment</w:t>
-      </w:r>
-      <w:r>
-        <w:rPr>
-          <w:sz w:val="28"/>
-          <w:szCs w:val="28"/>
-          <w:lang w:val="en-US"/>
-        </w:rPr>
         <w:t>s</w:t>
       </w:r>
       <w:r>
@@ -2313,180 +2728,80 @@
           <w:szCs w:val="28"/>
           <w:lang w:val="en-US"/>
         </w:rPr>
-        <w:t>The outcome of polarity classifi</w:t>
-      </w:r>
-      <w:r>
-        <w:rPr>
-          <w:sz w:val="28"/>
-          <w:szCs w:val="28"/>
-          <w:lang w:val="en-US"/>
-        </w:rPr>
-        <w:t xml:space="preserve">cation </w:t>
-      </w:r>
-      <w:proofErr w:type="gramStart"/>
-      <w:r>
-        <w:rPr>
-          <w:sz w:val="28"/>
-          <w:szCs w:val="28"/>
-          <w:lang w:val="en-US"/>
-        </w:rPr>
-        <w:t>is represented</w:t>
-      </w:r>
-      <w:proofErr w:type="gramEnd"/>
-      <w:r>
-        <w:rPr>
-          <w:sz w:val="28"/>
-          <w:szCs w:val="28"/>
-          <w:lang w:val="en-US"/>
-        </w:rPr>
-        <w:t xml:space="preserve"> in Figure</w:t>
-      </w:r>
-      <w:r>
-        <w:rPr>
-          <w:sz w:val="28"/>
-          <w:szCs w:val="28"/>
-          <w:lang w:val="en-US"/>
-        </w:rPr>
-        <w:t xml:space="preserve"> 3</w:t>
-      </w:r>
-      <w:r>
-        <w:rPr>
-          <w:sz w:val="28"/>
-          <w:szCs w:val="28"/>
-          <w:lang w:val="en-US"/>
-        </w:rPr>
-        <w:t xml:space="preserve">, which nicely compares the </w:t>
-      </w:r>
-      <w:r>
-        <w:rPr>
-          <w:sz w:val="28"/>
-          <w:szCs w:val="28"/>
-          <w:lang w:val="en-US"/>
-        </w:rPr>
-        <w:t xml:space="preserve">percentage </w:t>
-      </w:r>
-      <w:r>
-        <w:rPr>
-          <w:sz w:val="28"/>
-          <w:szCs w:val="28"/>
-          <w:lang w:val="en-US"/>
-        </w:rPr>
-        <w:t xml:space="preserve">of </w:t>
-      </w:r>
-      <w:r>
-        <w:rPr>
-          <w:sz w:val="28"/>
-          <w:szCs w:val="28"/>
-          <w:lang w:val="en-US"/>
-        </w:rPr>
-        <w:t xml:space="preserve">tweets with positive and negative sentiment </w:t>
-      </w:r>
-      <w:r>
-        <w:rPr>
-          <w:sz w:val="28"/>
-          <w:szCs w:val="28"/>
-          <w:lang w:val="en-US"/>
-        </w:rPr>
-        <w:t xml:space="preserve">for each country. </w:t>
-      </w:r>
-      <w:r>
-        <w:rPr>
-          <w:sz w:val="28"/>
-          <w:szCs w:val="28"/>
-          <w:lang w:val="en-US"/>
-        </w:rPr>
-        <w:t xml:space="preserve">In Wales and Northern Ireland, </w:t>
-      </w:r>
-      <w:r>
-        <w:rPr>
-          <w:sz w:val="28"/>
-          <w:szCs w:val="28"/>
-          <w:lang w:val="en-US"/>
-        </w:rPr>
-        <w:t xml:space="preserve">the majority of people </w:t>
-      </w:r>
-      <w:r>
-        <w:rPr>
-          <w:sz w:val="28"/>
-          <w:szCs w:val="28"/>
-          <w:lang w:val="en-US"/>
-        </w:rPr>
-        <w:t xml:space="preserve">expressed positive sentiments </w:t>
-      </w:r>
-      <w:r>
-        <w:rPr>
-          <w:sz w:val="28"/>
-          <w:szCs w:val="28"/>
-          <w:lang w:val="en-US"/>
-        </w:rPr>
-        <w:t xml:space="preserve">in their post, with </w:t>
-      </w:r>
-      <w:r>
-        <w:rPr>
-          <w:sz w:val="28"/>
-          <w:szCs w:val="28"/>
-          <w:lang w:val="en-US"/>
-        </w:rPr>
-        <w:t>69% and 51%</w:t>
-      </w:r>
-      <w:r>
-        <w:rPr>
-          <w:sz w:val="28"/>
-          <w:szCs w:val="28"/>
-          <w:lang w:val="en-US"/>
-        </w:rPr>
-        <w:t xml:space="preserve">, respectively. This is in contrast to England and Scotland where the majority expressed negative sentiment, with 52% and 53%, respectively. </w:t>
-      </w:r>
-    </w:p>
-    <w:p>
-      <w:pPr>
-        <w:autoSpaceDE w:val="0"/>
-        <w:autoSpaceDN w:val="0"/>
-        <w:adjustRightInd w:val="0"/>
-        <w:spacing w:after="0" w:line="240" w:lineRule="auto"/>
-        <w:jc w:val="both"/>
-        <w:rPr>
-          <w:sz w:val="28"/>
-          <w:szCs w:val="28"/>
-          <w:lang w:val="en-US"/>
-        </w:rPr>
-      </w:pPr>
-      <w:r>
-        <w:rPr>
-          <w:sz w:val="28"/>
-          <w:szCs w:val="28"/>
-          <w:lang w:val="en-US"/>
-        </w:rPr>
-        <w:t xml:space="preserve"> </w:t>
-      </w:r>
-    </w:p>
-    <w:p>
-      <w:pPr>
-        <w:autoSpaceDE w:val="0"/>
-        <w:autoSpaceDN w:val="0"/>
-        <w:adjustRightInd w:val="0"/>
-        <w:spacing w:after="0" w:line="240" w:lineRule="auto"/>
-        <w:jc w:val="both"/>
-        <w:rPr>
-          <w:sz w:val="28"/>
-          <w:szCs w:val="28"/>
-          <w:lang w:val="en-US"/>
-        </w:rPr>
-      </w:pPr>
-    </w:p>
-    <w:p>
-      <w:pPr>
-        <w:autoSpaceDE w:val="0"/>
-        <w:autoSpaceDN w:val="0"/>
-        <w:adjustRightInd w:val="0"/>
-        <w:spacing w:after="0" w:line="240" w:lineRule="auto"/>
-        <w:jc w:val="both"/>
-        <w:rPr>
-          <w:sz w:val="28"/>
-          <w:szCs w:val="28"/>
-          <w:lang w:val="en-US"/>
-        </w:rPr>
-      </w:pPr>
+        <w:t>Figure 3 shows the percentage of t</w:t>
+      </w:r>
+      <w:r>
+        <w:rPr>
+          <w:sz w:val="28"/>
+          <w:szCs w:val="28"/>
+          <w:lang w:val="en-US"/>
+        </w:rPr>
+        <w:t xml:space="preserve">weets with positive and negative sentiment for each country. </w:t>
+      </w:r>
+      <w:r>
+        <w:rPr>
+          <w:sz w:val="28"/>
+          <w:szCs w:val="28"/>
+          <w:lang w:val="en-US"/>
+        </w:rPr>
+        <w:t>Wales and Northern Ireland</w:t>
+      </w:r>
+      <w:r>
+        <w:rPr>
+          <w:sz w:val="28"/>
+          <w:szCs w:val="28"/>
+          <w:lang w:val="en-US"/>
+        </w:rPr>
+        <w:t xml:space="preserve"> have higher p</w:t>
+      </w:r>
+      <w:r>
+        <w:rPr>
+          <w:sz w:val="28"/>
+          <w:szCs w:val="28"/>
+          <w:lang w:val="en-US"/>
+        </w:rPr>
+        <w:t xml:space="preserve">ositive sentiments </w:t>
+      </w:r>
+      <w:r>
+        <w:rPr>
+          <w:sz w:val="28"/>
+          <w:szCs w:val="28"/>
+          <w:lang w:val="en-US"/>
+        </w:rPr>
+        <w:t>(69% and 51%, respectively) which contrast England and Scotland with higher negative sentiments (</w:t>
+      </w:r>
+      <w:r>
+        <w:rPr>
+          <w:sz w:val="28"/>
+          <w:szCs w:val="28"/>
+          <w:lang w:val="en-US"/>
+        </w:rPr>
+        <w:t>69% and 5</w:t>
+      </w:r>
+      <w:r>
+        <w:rPr>
+          <w:sz w:val="28"/>
+          <w:szCs w:val="28"/>
+          <w:lang w:val="en-US"/>
+        </w:rPr>
+        <w:t>2</w:t>
+      </w:r>
+      <w:r>
+        <w:rPr>
+          <w:sz w:val="28"/>
+          <w:szCs w:val="28"/>
+          <w:lang w:val="en-US"/>
+        </w:rPr>
+        <w:t>%, respectively</w:t>
+      </w:r>
+      <w:r>
+        <w:rPr>
+          <w:sz w:val="28"/>
+          <w:szCs w:val="28"/>
+          <w:lang w:val="en-US"/>
+        </w:rPr>
+        <w:t>).</w:t>
+      </w:r>
     </w:p>
     <w:p>
       <w:pPr>
@@ -2576,33 +2891,31 @@
           <w:szCs w:val="28"/>
           <w:lang w:val="en-US"/>
         </w:rPr>
-        <w:t>Fig. 3</w:t>
-      </w:r>
-      <w:r>
-        <w:rPr>
-          <w:sz w:val="28"/>
-          <w:szCs w:val="28"/>
-          <w:lang w:val="en-US"/>
-        </w:rPr>
-        <w:t xml:space="preserve"> Polarity sentiment (</w:t>
-      </w:r>
-      <w:proofErr w:type="gramStart"/>
-      <w:r>
-        <w:rPr>
-          <w:sz w:val="28"/>
-          <w:szCs w:val="28"/>
-          <w:lang w:val="en-US"/>
-        </w:rPr>
-        <w:t>%</w:t>
-      </w:r>
-      <w:proofErr w:type="gramEnd"/>
-      <w:r>
-        <w:rPr>
-          <w:sz w:val="28"/>
-          <w:szCs w:val="28"/>
-          <w:lang w:val="en-US"/>
-        </w:rPr>
-        <w:t>)</w:t>
+        <w:t>Fig</w:t>
+      </w:r>
+      <w:r>
+        <w:rPr>
+          <w:sz w:val="28"/>
+          <w:szCs w:val="28"/>
+          <w:lang w:val="en-US"/>
+        </w:rPr>
+        <w:t>ure</w:t>
+      </w:r>
+      <w:r>
+        <w:rPr>
+          <w:sz w:val="28"/>
+          <w:szCs w:val="28"/>
+          <w:lang w:val="en-US"/>
+        </w:rPr>
+        <w:t xml:space="preserve"> 3</w:t>
+      </w:r>
+      <w:r>
+        <w:rPr>
+          <w:sz w:val="28"/>
+          <w:szCs w:val="28"/>
+          <w:lang w:val="en-US"/>
+        </w:rPr>
+        <w:t xml:space="preserve"> Polarity sentiment (%)</w:t>
       </w:r>
     </w:p>
     <w:p>
@@ -2785,6 +3098,78 @@
           <w:szCs w:val="28"/>
           <w:lang w:val="en-US"/>
         </w:rPr>
+        <w:t>an</w:t>
+      </w:r>
+      <w:r>
+        <w:rPr>
+          <w:sz w:val="28"/>
+          <w:szCs w:val="28"/>
+          <w:lang w:val="en-US"/>
+        </w:rPr>
+        <w:t xml:space="preserve"> </w:t>
+      </w:r>
+      <w:r>
+        <w:rPr>
+          <w:sz w:val="28"/>
+          <w:szCs w:val="28"/>
+          <w:lang w:val="en-US"/>
+        </w:rPr>
+        <w:t xml:space="preserve">emotion classifier </w:t>
+      </w:r>
+      <w:r>
+        <w:rPr>
+          <w:sz w:val="28"/>
+          <w:szCs w:val="28"/>
+          <w:lang w:val="en-US"/>
+        </w:rPr>
+        <w:t xml:space="preserve">is used to </w:t>
+      </w:r>
+      <w:r>
+        <w:rPr>
+          <w:sz w:val="28"/>
+          <w:szCs w:val="28"/>
+          <w:lang w:val="en-US"/>
+        </w:rPr>
+        <w:t>categorize</w:t>
+      </w:r>
+      <w:r>
+        <w:rPr>
+          <w:sz w:val="28"/>
+          <w:szCs w:val="28"/>
+          <w:lang w:val="en-US"/>
+        </w:rPr>
+        <w:t xml:space="preserve"> words into several emotional </w:t>
+      </w:r>
+      <w:r>
+        <w:rPr>
+          <w:sz w:val="28"/>
+          <w:szCs w:val="28"/>
+          <w:lang w:val="en-US"/>
+        </w:rPr>
+        <w:t>classes</w:t>
+      </w:r>
+      <w:r>
+        <w:rPr>
+          <w:sz w:val="28"/>
+          <w:szCs w:val="28"/>
+          <w:lang w:val="en-US"/>
+        </w:rPr>
+        <w:t>,</w:t>
+      </w:r>
+      <w:r>
+        <w:rPr>
+          <w:sz w:val="28"/>
+          <w:szCs w:val="28"/>
+          <w:lang w:val="en-US"/>
+        </w:rPr>
+        <w:t xml:space="preserve"> allowing a broader insights into </w:t>
+      </w:r>
+      <w:r>
+        <w:rPr>
+          <w:sz w:val="28"/>
+          <w:szCs w:val="28"/>
+          <w:lang w:val="en-US"/>
+        </w:rPr>
         <w:t xml:space="preserve">the </w:t>
       </w:r>
       <w:r>
@@ -2793,23 +3178,7 @@
           <w:szCs w:val="28"/>
           <w:lang w:val="en-US"/>
         </w:rPr>
-        <w:t>emotion classifier categorises words into several emotional statuses,</w:t>
-      </w:r>
-      <w:r>
-        <w:rPr>
-          <w:sz w:val="28"/>
-          <w:szCs w:val="28"/>
-          <w:lang w:val="en-US"/>
-        </w:rPr>
-        <w:t xml:space="preserve"> allowing a broader insights into </w:t>
-      </w:r>
-      <w:r>
-        <w:rPr>
-          <w:sz w:val="28"/>
-          <w:szCs w:val="28"/>
-          <w:lang w:val="en-US"/>
-        </w:rPr>
-        <w:t xml:space="preserve">the emotion behind the posts. </w:t>
+        <w:t xml:space="preserve">underlying sentiments of the tweets. </w:t>
       </w:r>
       <w:r>
         <w:rPr>
@@ -2825,23 +3194,247 @@
           <w:szCs w:val="28"/>
           <w:lang w:val="en-US"/>
         </w:rPr>
-        <w:t xml:space="preserve">categories of </w:t>
-      </w:r>
-      <w:r>
-        <w:rPr>
-          <w:sz w:val="28"/>
-          <w:szCs w:val="28"/>
-          <w:lang w:val="en-US"/>
-        </w:rPr>
-        <w:t xml:space="preserve">emotions </w:t>
-      </w:r>
-      <w:r>
-        <w:rPr>
-          <w:sz w:val="28"/>
-          <w:szCs w:val="28"/>
-          <w:lang w:val="en-US"/>
-        </w:rPr>
-        <w:t>include</w:t>
+        <w:t xml:space="preserve">emotional classes include </w:t>
+      </w:r>
+      <w:r>
+        <w:rPr>
+          <w:sz w:val="28"/>
+          <w:szCs w:val="28"/>
+          <w:lang w:val="en-US"/>
+        </w:rPr>
+        <w:t>‘</w:t>
+      </w:r>
+      <w:r>
+        <w:rPr>
+          <w:sz w:val="28"/>
+          <w:szCs w:val="28"/>
+          <w:lang w:val="en-US"/>
+        </w:rPr>
+        <w:t>anger</w:t>
+      </w:r>
+      <w:r>
+        <w:rPr>
+          <w:sz w:val="28"/>
+          <w:szCs w:val="28"/>
+          <w:lang w:val="en-US"/>
+        </w:rPr>
+        <w:t>’</w:t>
+      </w:r>
+      <w:r>
+        <w:rPr>
+          <w:sz w:val="28"/>
+          <w:szCs w:val="28"/>
+          <w:lang w:val="en-US"/>
+        </w:rPr>
+        <w:t xml:space="preserve">, </w:t>
+      </w:r>
+      <w:r>
+        <w:rPr>
+          <w:sz w:val="28"/>
+          <w:szCs w:val="28"/>
+          <w:lang w:val="en-US"/>
+        </w:rPr>
+        <w:t>‘</w:t>
+      </w:r>
+      <w:r>
+        <w:rPr>
+          <w:sz w:val="28"/>
+          <w:szCs w:val="28"/>
+          <w:lang w:val="en-US"/>
+        </w:rPr>
+        <w:t>anticipation</w:t>
+      </w:r>
+      <w:r>
+        <w:rPr>
+          <w:sz w:val="28"/>
+          <w:szCs w:val="28"/>
+          <w:lang w:val="en-US"/>
+        </w:rPr>
+        <w:t>’</w:t>
+      </w:r>
+      <w:r>
+        <w:rPr>
+          <w:sz w:val="28"/>
+          <w:szCs w:val="28"/>
+          <w:lang w:val="en-US"/>
+        </w:rPr>
+        <w:t xml:space="preserve">, </w:t>
+      </w:r>
+      <w:r>
+        <w:rPr>
+          <w:sz w:val="28"/>
+          <w:szCs w:val="28"/>
+          <w:lang w:val="en-US"/>
+        </w:rPr>
+        <w:t>‘</w:t>
+      </w:r>
+      <w:r>
+        <w:rPr>
+          <w:sz w:val="28"/>
+          <w:szCs w:val="28"/>
+          <w:lang w:val="en-US"/>
+        </w:rPr>
+        <w:t>disgust</w:t>
+      </w:r>
+      <w:r>
+        <w:rPr>
+          <w:sz w:val="28"/>
+          <w:szCs w:val="28"/>
+          <w:lang w:val="en-US"/>
+        </w:rPr>
+        <w:t xml:space="preserve">’, ‘fear’, ‘joy’, ‘sadness’, ‘surprise’, and ‘trust’. </w:t>
+      </w:r>
+      <w:r>
+        <w:rPr>
+          <w:sz w:val="28"/>
+          <w:szCs w:val="28"/>
+          <w:lang w:val="en-US"/>
+        </w:rPr>
+        <w:t>Overall, the patterns of the sentiments are comparable across all the four countries (</w:t>
+      </w:r>
+      <w:r>
+        <w:rPr>
+          <w:sz w:val="28"/>
+          <w:szCs w:val="28"/>
+          <w:lang w:val="en-US"/>
+        </w:rPr>
+        <w:t xml:space="preserve">shown in </w:t>
+      </w:r>
+      <w:r>
+        <w:rPr>
+          <w:sz w:val="28"/>
+          <w:szCs w:val="28"/>
+          <w:lang w:val="en-US"/>
+        </w:rPr>
+        <w:t>Figure 4</w:t>
+      </w:r>
+      <w:r>
+        <w:rPr>
+          <w:sz w:val="28"/>
+          <w:szCs w:val="28"/>
+          <w:lang w:val="en-US"/>
+        </w:rPr>
+        <w:t>). ‘</w:t>
+      </w:r>
+      <w:r>
+        <w:rPr>
+          <w:sz w:val="28"/>
+          <w:szCs w:val="28"/>
+          <w:lang w:val="en-US"/>
+        </w:rPr>
+        <w:t>A</w:t>
+      </w:r>
+      <w:r>
+        <w:rPr>
+          <w:sz w:val="28"/>
+          <w:szCs w:val="28"/>
+          <w:lang w:val="en-US"/>
+        </w:rPr>
+        <w:t xml:space="preserve">nticipation’ and ‘trust’ </w:t>
+      </w:r>
+      <w:r>
+        <w:rPr>
+          <w:sz w:val="28"/>
+          <w:szCs w:val="28"/>
+          <w:lang w:val="en-US"/>
+        </w:rPr>
+        <w:t xml:space="preserve">are </w:t>
+      </w:r>
+      <w:r>
+        <w:rPr>
+          <w:sz w:val="28"/>
+          <w:szCs w:val="28"/>
+          <w:lang w:val="en-US"/>
+        </w:rPr>
+        <w:t xml:space="preserve">the </w:t>
+      </w:r>
+      <w:r>
+        <w:rPr>
+          <w:sz w:val="28"/>
+          <w:szCs w:val="28"/>
+          <w:lang w:val="en-US"/>
+        </w:rPr>
+        <w:t xml:space="preserve">two </w:t>
+      </w:r>
+      <w:r>
+        <w:rPr>
+          <w:sz w:val="28"/>
+          <w:szCs w:val="28"/>
+          <w:lang w:val="en-US"/>
+        </w:rPr>
+        <w:t>most expressed sentimen</w:t>
+      </w:r>
+      <w:r>
+        <w:rPr>
+          <w:sz w:val="28"/>
+          <w:szCs w:val="28"/>
+          <w:lang w:val="en-US"/>
+        </w:rPr>
+        <w:t>t</w:t>
+      </w:r>
+      <w:r>
+        <w:rPr>
+          <w:sz w:val="28"/>
+          <w:szCs w:val="28"/>
+          <w:lang w:val="en-US"/>
+        </w:rPr>
+        <w:t>s</w:t>
+      </w:r>
+      <w:r>
+        <w:rPr>
+          <w:sz w:val="28"/>
+          <w:szCs w:val="28"/>
+          <w:lang w:val="en-US"/>
+        </w:rPr>
+        <w:t xml:space="preserve"> across all countries</w:t>
+      </w:r>
+      <w:r>
+        <w:rPr>
+          <w:sz w:val="28"/>
+          <w:szCs w:val="28"/>
+          <w:lang w:val="en-US"/>
+        </w:rPr>
+        <w:t xml:space="preserve">, </w:t>
+      </w:r>
+      <w:r>
+        <w:rPr>
+          <w:sz w:val="28"/>
+          <w:szCs w:val="28"/>
+          <w:lang w:val="en-US"/>
+        </w:rPr>
+        <w:t>with Wales sh</w:t>
+      </w:r>
+      <w:r>
+        <w:rPr>
+          <w:sz w:val="28"/>
+          <w:szCs w:val="28"/>
+          <w:lang w:val="en-US"/>
+        </w:rPr>
+        <w:t xml:space="preserve">owing </w:t>
+      </w:r>
+      <w:r>
+        <w:rPr>
+          <w:sz w:val="28"/>
+          <w:szCs w:val="28"/>
+          <w:lang w:val="en-US"/>
+        </w:rPr>
+        <w:t xml:space="preserve">slightly higher percentages in both categories. </w:t>
+      </w:r>
+      <w:r>
+        <w:rPr>
+          <w:sz w:val="28"/>
+          <w:szCs w:val="28"/>
+          <w:lang w:val="en-US"/>
+        </w:rPr>
+        <w:t>‘D</w:t>
+      </w:r>
+      <w:r>
+        <w:rPr>
+          <w:sz w:val="28"/>
+          <w:szCs w:val="28"/>
+          <w:lang w:val="en-US"/>
+        </w:rPr>
+        <w:t>isgust’</w:t>
       </w:r>
       <w:r>
         <w:rPr>
@@ -2857,151 +3450,7 @@
           <w:szCs w:val="28"/>
           <w:lang w:val="en-US"/>
         </w:rPr>
-        <w:t>‘</w:t>
-      </w:r>
-      <w:r>
-        <w:rPr>
-          <w:sz w:val="28"/>
-          <w:szCs w:val="28"/>
-          <w:lang w:val="en-US"/>
-        </w:rPr>
-        <w:t>anger</w:t>
-      </w:r>
-      <w:r>
-        <w:rPr>
-          <w:sz w:val="28"/>
-          <w:szCs w:val="28"/>
-          <w:lang w:val="en-US"/>
-        </w:rPr>
-        <w:t>’</w:t>
-      </w:r>
-      <w:r>
-        <w:rPr>
-          <w:sz w:val="28"/>
-          <w:szCs w:val="28"/>
-          <w:lang w:val="en-US"/>
-        </w:rPr>
-        <w:t xml:space="preserve">, </w:t>
-      </w:r>
-      <w:r>
-        <w:rPr>
-          <w:sz w:val="28"/>
-          <w:szCs w:val="28"/>
-          <w:lang w:val="en-US"/>
-        </w:rPr>
-        <w:t>‘</w:t>
-      </w:r>
-      <w:r>
-        <w:rPr>
-          <w:sz w:val="28"/>
-          <w:szCs w:val="28"/>
-          <w:lang w:val="en-US"/>
-        </w:rPr>
-        <w:t>anticipation</w:t>
-      </w:r>
-      <w:r>
-        <w:rPr>
-          <w:sz w:val="28"/>
-          <w:szCs w:val="28"/>
-          <w:lang w:val="en-US"/>
-        </w:rPr>
-        <w:t>’</w:t>
-      </w:r>
-      <w:r>
-        <w:rPr>
-          <w:sz w:val="28"/>
-          <w:szCs w:val="28"/>
-          <w:lang w:val="en-US"/>
-        </w:rPr>
-        <w:t xml:space="preserve">, </w:t>
-      </w:r>
-      <w:r>
-        <w:rPr>
-          <w:sz w:val="28"/>
-          <w:szCs w:val="28"/>
-          <w:lang w:val="en-US"/>
-        </w:rPr>
-        <w:t>‘</w:t>
-      </w:r>
-      <w:r>
-        <w:rPr>
-          <w:sz w:val="28"/>
-          <w:szCs w:val="28"/>
-          <w:lang w:val="en-US"/>
-        </w:rPr>
-        <w:t>disgust</w:t>
-      </w:r>
-      <w:r>
-        <w:rPr>
-          <w:sz w:val="28"/>
-          <w:szCs w:val="28"/>
-          <w:lang w:val="en-US"/>
-        </w:rPr>
-        <w:t xml:space="preserve">’, ‘fear’, ‘joy’, ‘sadness’, ‘surprise’, and ‘trust’. </w:t>
-      </w:r>
-      <w:r>
-        <w:rPr>
-          <w:sz w:val="28"/>
-          <w:szCs w:val="28"/>
-          <w:lang w:val="en-US"/>
-        </w:rPr>
-        <w:t xml:space="preserve">Overall, the patterns of the sentiments are comparable across all the four countries (see </w:t>
-      </w:r>
-      <w:r>
-        <w:rPr>
-          <w:sz w:val="28"/>
-          <w:szCs w:val="28"/>
-          <w:lang w:val="en-US"/>
-        </w:rPr>
-        <w:t>Figure 4</w:t>
-      </w:r>
-      <w:r>
-        <w:rPr>
-          <w:sz w:val="28"/>
-          <w:szCs w:val="28"/>
-          <w:lang w:val="en-US"/>
-        </w:rPr>
-        <w:t>). ‘</w:t>
-      </w:r>
-      <w:r>
-        <w:rPr>
-          <w:sz w:val="28"/>
-          <w:szCs w:val="28"/>
-          <w:lang w:val="en-US"/>
-        </w:rPr>
-        <w:t>A</w:t>
-      </w:r>
-      <w:r>
-        <w:rPr>
-          <w:sz w:val="28"/>
-          <w:szCs w:val="28"/>
-          <w:lang w:val="en-US"/>
-        </w:rPr>
-        <w:t xml:space="preserve">nticipation’ and ‘trust’ </w:t>
-      </w:r>
-      <w:r>
-        <w:rPr>
-          <w:sz w:val="28"/>
-          <w:szCs w:val="28"/>
-          <w:lang w:val="en-US"/>
-        </w:rPr>
-        <w:t xml:space="preserve">are two </w:t>
-      </w:r>
-      <w:r>
-        <w:rPr>
-          <w:sz w:val="28"/>
-          <w:szCs w:val="28"/>
-          <w:lang w:val="en-US"/>
-        </w:rPr>
-        <w:t>most expressed sentimen</w:t>
-      </w:r>
-      <w:r>
-        <w:rPr>
-          <w:sz w:val="28"/>
-          <w:szCs w:val="28"/>
-          <w:lang w:val="en-US"/>
-        </w:rPr>
-        <w:t>t</w:t>
+        <w:t>is the least expressed sentiment</w:t>
       </w:r>
       <w:r>
         <w:rPr>
@@ -3017,70 +3466,6 @@
           <w:szCs w:val="28"/>
           <w:lang w:val="en-US"/>
         </w:rPr>
-        <w:t xml:space="preserve">, </w:t>
-      </w:r>
-      <w:r>
-        <w:rPr>
-          <w:sz w:val="28"/>
-          <w:szCs w:val="28"/>
-          <w:lang w:val="en-US"/>
-        </w:rPr>
-        <w:t>with Wales sh</w:t>
-      </w:r>
-      <w:r>
-        <w:rPr>
-          <w:sz w:val="28"/>
-          <w:szCs w:val="28"/>
-          <w:lang w:val="en-US"/>
-        </w:rPr>
-        <w:t xml:space="preserve">owing slightly higher percentages in both categories. </w:t>
-      </w:r>
-      <w:r>
-        <w:rPr>
-          <w:sz w:val="28"/>
-          <w:szCs w:val="28"/>
-          <w:lang w:val="en-US"/>
-        </w:rPr>
-        <w:t>‘D</w:t>
-      </w:r>
-      <w:r>
-        <w:rPr>
-          <w:sz w:val="28"/>
-          <w:szCs w:val="28"/>
-          <w:lang w:val="en-US"/>
-        </w:rPr>
-        <w:t>isgust’</w:t>
-      </w:r>
-      <w:r>
-        <w:rPr>
-          <w:sz w:val="28"/>
-          <w:szCs w:val="28"/>
-          <w:lang w:val="en-US"/>
-        </w:rPr>
-        <w:t xml:space="preserve"> </w:t>
-      </w:r>
-      <w:r>
-        <w:rPr>
-          <w:sz w:val="28"/>
-          <w:szCs w:val="28"/>
-          <w:lang w:val="en-US"/>
-        </w:rPr>
-        <w:t>is the least expressed sentiment</w:t>
-      </w:r>
-      <w:r>
-        <w:rPr>
-          <w:sz w:val="28"/>
-          <w:szCs w:val="28"/>
-          <w:lang w:val="en-US"/>
-        </w:rPr>
-        <w:t>s</w:t>
-      </w:r>
-      <w:r>
-        <w:rPr>
-          <w:sz w:val="28"/>
-          <w:szCs w:val="28"/>
-          <w:lang w:val="en-US"/>
-        </w:rPr>
         <w:t xml:space="preserve"> in all the four countries. </w:t>
       </w:r>
       <w:r>
@@ -3089,16 +3474,7 @@
           <w:szCs w:val="28"/>
           <w:lang w:val="en-US"/>
         </w:rPr>
-        <w:t xml:space="preserve">More analysis </w:t>
-      </w:r>
-      <w:proofErr w:type="gramStart"/>
-      <w:r>
-        <w:rPr>
-          <w:sz w:val="28"/>
-          <w:szCs w:val="28"/>
-          <w:lang w:val="en-US"/>
-        </w:rPr>
-        <w:t xml:space="preserve">is </w:t>
+        <w:t xml:space="preserve">More analysis is </w:t>
       </w:r>
       <w:r>
         <w:rPr>
@@ -3108,7 +3484,6 @@
         </w:rPr>
         <w:t>needed</w:t>
       </w:r>
-      <w:proofErr w:type="gramEnd"/>
       <w:r>
         <w:rPr>
           <w:sz w:val="28"/>
@@ -3183,8 +3558,10 @@
           <w:szCs w:val="28"/>
           <w:lang w:val="en-US"/>
         </w:rPr>
-        <w:t>CONCLUSION</w:t>
-      </w:r>
+        <w:t>Normalise each result by the count of each classes in each word.</w:t>
+      </w:r>
+      <w:bookmarkStart w:id="0" w:name="_GoBack"/>
+      <w:bookmarkEnd w:id="0"/>
     </w:p>
     <w:p>
       <w:pPr>
@@ -3199,13 +3576,48 @@
           <w:lang w:val="en-US"/>
         </w:rPr>
       </w:pPr>
-      <w:r>
-        <w:rPr>
-          <w:sz w:val="28"/>
-          <w:szCs w:val="28"/>
-          <w:lang w:val="en-US"/>
-        </w:rPr>
-        <w:lastRenderedPageBreak/>
+    </w:p>
+    <w:p>
+      <w:pPr>
+        <w:autoSpaceDE w:val="0"/>
+        <w:autoSpaceDN w:val="0"/>
+        <w:adjustRightInd w:val="0"/>
+        <w:spacing w:after="0" w:line="240" w:lineRule="auto"/>
+        <w:jc w:val="both"/>
+        <w:rPr>
+          <w:sz w:val="28"/>
+          <w:szCs w:val="28"/>
+          <w:lang w:val="en-US"/>
+        </w:rPr>
+      </w:pPr>
+      <w:r>
+        <w:rPr>
+          <w:sz w:val="28"/>
+          <w:szCs w:val="28"/>
+          <w:lang w:val="en-US"/>
+        </w:rPr>
+        <w:t>CONCLUSION</w:t>
+      </w:r>
+    </w:p>
+    <w:p>
+      <w:pPr>
+        <w:autoSpaceDE w:val="0"/>
+        <w:autoSpaceDN w:val="0"/>
+        <w:adjustRightInd w:val="0"/>
+        <w:spacing w:after="0" w:line="240" w:lineRule="auto"/>
+        <w:jc w:val="both"/>
+        <w:rPr>
+          <w:sz w:val="28"/>
+          <w:szCs w:val="28"/>
+          <w:lang w:val="en-US"/>
+        </w:rPr>
+      </w:pPr>
+      <w:r>
+        <w:rPr>
+          <w:sz w:val="28"/>
+          <w:szCs w:val="28"/>
+          <w:lang w:val="en-US"/>
+        </w:rPr>
         <w:t xml:space="preserve">Whilst the polarity of sentiment reveal that tweets originating from both England and Scotland have comparable percentages, with majority showing negative sentiments, the same is true between Northern Ireland and Wales, but with majority showing positive sentiment. </w:t>
       </w:r>
       <w:r>
@@ -3224,8 +3636,34 @@
           <w:lang w:val="en-US"/>
         </w:rPr>
       </w:pPr>
-      <w:bookmarkStart w:id="0" w:name="_GoBack"/>
-      <w:bookmarkEnd w:id="0"/>
+    </w:p>
+    <w:p>
+      <w:pPr>
+        <w:ind w:right="360"/>
+        <w:rPr>
+          <w:lang w:val="en-US"/>
+        </w:rPr>
+      </w:pPr>
+      <w:r>
+        <w:rPr>
+          <w:lang w:val="en-US"/>
+        </w:rPr>
+        <w:t>Notice:</w:t>
+      </w:r>
+    </w:p>
+    <w:p>
+      <w:pPr>
+        <w:ind w:right="360"/>
+        <w:rPr>
+          <w:lang w:val="en-US"/>
+        </w:rPr>
+      </w:pPr>
+      <w:r>
+        <w:rPr>
+          <w:lang w:val="en-US"/>
+        </w:rPr>
+        <w:t xml:space="preserve">The without any political influence.  article does not have nor does the article sponsored by any political influence partu </w:t>
+      </w:r>
     </w:p>
     <w:sectPr>
       <w:pgSz w:w="12240" w:h="15840"/>
@@ -4883,12 +5321,12 @@
   </cdr:relSizeAnchor>
   <cdr:relSizeAnchor xmlns:cdr="http://schemas.openxmlformats.org/drawingml/2006/chartDrawing">
     <cdr:from>
-      <cdr:x>0.38063</cdr:x>
-      <cdr:y>0.06215</cdr:y>
+      <cdr:x>0.58993</cdr:x>
+      <cdr:y>0.5023</cdr:y>
     </cdr:from>
     <cdr:to>
-      <cdr:x>0.43919</cdr:x>
-      <cdr:y>0.1702</cdr:y>
+      <cdr:x>0.64849</cdr:x>
+      <cdr:y>0.61035</cdr:y>
     </cdr:to>
     <cdr:pic>
       <cdr:nvPicPr>
@@ -4919,8 +5357,8 @@
       </cdr:blipFill>
       <cdr:spPr bwMode="auto">
         <a:xfrm xmlns:a="http://schemas.openxmlformats.org/drawingml/2006/main" rot="396673">
-          <a:off x="1856238" y="214704"/>
-          <a:ext cx="285591" cy="373230"/>
+          <a:off x="2876982" y="1735147"/>
+          <a:ext cx="285586" cy="373248"/>
         </a:xfrm>
         <a:prstGeom xmlns:a="http://schemas.openxmlformats.org/drawingml/2006/main" prst="rect">
           <a:avLst/>
@@ -4934,12 +5372,12 @@
   </cdr:relSizeAnchor>
   <cdr:relSizeAnchor xmlns:cdr="http://schemas.openxmlformats.org/drawingml/2006/chartDrawing">
     <cdr:from>
-      <cdr:x>0.43935</cdr:x>
-      <cdr:y>0.01985</cdr:y>
+      <cdr:x>0.64647</cdr:x>
+      <cdr:y>0.45692</cdr:y>
     </cdr:from>
     <cdr:to>
-      <cdr:x>0.51179</cdr:x>
-      <cdr:y>0.08452</cdr:y>
+      <cdr:x>0.71891</cdr:x>
+      <cdr:y>0.52159</cdr:y>
     </cdr:to>
     <cdr:sp macro="" textlink="">
       <cdr:nvSpPr>
@@ -4948,7 +5386,7 @@
       </cdr:nvSpPr>
       <cdr:spPr>
         <a:xfrm xmlns:a="http://schemas.openxmlformats.org/drawingml/2006/main" flipH="1">
-          <a:off x="2142626" y="68579"/>
+          <a:off x="3152715" y="1578393"/>
           <a:ext cx="353275" cy="223396"/>
         </a:xfrm>
         <a:custGeom xmlns:a="http://schemas.openxmlformats.org/drawingml/2006/main">
